--- a/report.docx
+++ b/report.docx
@@ -9,14 +9,18 @@
         <w:rPr>
           <w:b/>
           <w:bCs/>
-          <w:rtl/>
-        </w:rPr>
-      </w:pPr>
-      <w:r>
-        <w:rPr>
-          <w:rFonts w:hint="cs"/>
-          <w:b/>
-          <w:bCs/>
+          <w:sz w:val="28"/>
+          <w:szCs w:val="28"/>
+          <w:rtl/>
+        </w:rPr>
+      </w:pPr>
+      <w:r>
+        <w:rPr>
+          <w:rFonts w:hint="cs"/>
+          <w:b/>
+          <w:bCs/>
+          <w:sz w:val="28"/>
+          <w:szCs w:val="28"/>
           <w:rtl/>
         </w:rPr>
         <w:t xml:space="preserve">אופטימיזציה ללמידת מכונה </w:t>
@@ -27,15 +31,22 @@
         <w:spacing w:line="360" w:lineRule="auto"/>
         <w:jc w:val="center"/>
         <w:rPr>
-          <w:rtl/>
-        </w:rPr>
-      </w:pPr>
-      <w:r>
-        <w:rPr>
-          <w:rFonts w:hint="cs"/>
-          <w:rtl/>
-        </w:rPr>
-        <w:t xml:space="preserve">הסבר לגבי האלגוריתם </w:t>
+          <w:b/>
+          <w:bCs/>
+          <w:color w:val="501549" w:themeColor="accent5" w:themeShade="80"/>
+          <w:rtl/>
+          <w:lang w:bidi="ar-SA"/>
+        </w:rPr>
+      </w:pPr>
+      <w:r>
+        <w:rPr>
+          <w:rFonts w:hint="cs"/>
+          <w:b/>
+          <w:bCs/>
+          <w:color w:val="501549" w:themeColor="accent5" w:themeShade="80"/>
+          <w:rtl/>
+        </w:rPr>
+        <w:t xml:space="preserve">מימוש אלגוריתם </w:t>
       </w:r>
     </w:p>
     <w:p>
@@ -43,33 +54,114 @@
         <w:spacing w:line="360" w:lineRule="auto"/>
         <w:jc w:val="center"/>
         <w:rPr>
-          <w:rtl/>
-        </w:rPr>
-      </w:pPr>
-    </w:p>
-    <w:p>
-      <w:pPr>
-        <w:spacing w:line="360" w:lineRule="auto"/>
-        <w:rPr>
-          <w:rtl/>
-        </w:rPr>
-      </w:pPr>
-      <w:r>
-        <w:rPr>
-          <w:rFonts w:hint="cs"/>
-          <w:b/>
-          <w:bCs/>
+          <w:b/>
+          <w:bCs/>
+          <w:color w:val="501549" w:themeColor="accent5" w:themeShade="80"/>
+          <w:lang w:bidi="ar-SA"/>
+        </w:rPr>
+      </w:pPr>
+      <w:r>
+        <w:rPr>
+          <w:b/>
+          <w:bCs/>
+          <w:color w:val="501549" w:themeColor="accent5" w:themeShade="80"/>
+          <w:lang w:bidi="ar-SA"/>
+        </w:rPr>
+        <w:t>Good Subspace (</w:t>
+      </w:r>
+      <w:proofErr w:type="spellStart"/>
+      <w:r>
+        <w:rPr>
+          <w:b/>
+          <w:bCs/>
+          <w:color w:val="501549" w:themeColor="accent5" w:themeShade="80"/>
+          <w:lang w:bidi="ar-SA"/>
+        </w:rPr>
+        <w:t>Shyamalkumar</w:t>
+      </w:r>
+      <w:proofErr w:type="spellEnd"/>
+      <w:r>
+        <w:rPr>
+          <w:b/>
+          <w:bCs/>
+          <w:color w:val="501549" w:themeColor="accent5" w:themeShade="80"/>
+          <w:lang w:bidi="ar-SA"/>
+        </w:rPr>
+        <w:t xml:space="preserve"> &amp;</w:t>
+      </w:r>
+      <w:r>
+        <w:rPr>
+          <w:b/>
+          <w:bCs/>
+          <w:color w:val="501549" w:themeColor="accent5" w:themeShade="80"/>
+          <w:lang w:bidi="ar-SA"/>
+        </w:rPr>
+        <w:t xml:space="preserve"> </w:t>
+      </w:r>
+      <w:proofErr w:type="spellStart"/>
+      <w:r>
+        <w:rPr>
+          <w:b/>
+          <w:bCs/>
+          <w:color w:val="501549" w:themeColor="accent5" w:themeShade="80"/>
+          <w:lang w:bidi="ar-SA"/>
+        </w:rPr>
+        <w:t>Varadarajan</w:t>
+      </w:r>
+      <w:proofErr w:type="spellEnd"/>
+      <w:r>
+        <w:rPr>
+          <w:b/>
+          <w:bCs/>
+          <w:color w:val="501549" w:themeColor="accent5" w:themeShade="80"/>
+          <w:lang w:bidi="ar-SA"/>
+        </w:rPr>
+        <w:t>, 2012)</w:t>
+      </w:r>
+    </w:p>
+    <w:p>
+      <w:pPr>
+        <w:spacing w:line="360" w:lineRule="auto"/>
+        <w:jc w:val="center"/>
+        <w:rPr>
+          <w:rtl/>
+        </w:rPr>
+      </w:pPr>
+      <w:r>
+        <w:rPr>
+          <w:rFonts w:hint="cs"/>
+          <w:rtl/>
+        </w:rPr>
+        <w:t>דו"ח הפרויקט</w:t>
+      </w:r>
+    </w:p>
+    <w:p>
+      <w:pPr>
+        <w:spacing w:line="360" w:lineRule="auto"/>
+        <w:jc w:val="center"/>
+        <w:rPr>
+          <w:rtl/>
+        </w:rPr>
+      </w:pPr>
+    </w:p>
+    <w:p>
+      <w:pPr>
+        <w:spacing w:line="360" w:lineRule="auto"/>
+        <w:rPr>
+          <w:color w:val="501549" w:themeColor="accent5" w:themeShade="80"/>
+          <w:rtl/>
+        </w:rPr>
+      </w:pPr>
+      <w:r>
+        <w:rPr>
+          <w:rFonts w:hint="cs"/>
+          <w:b/>
+          <w:bCs/>
+          <w:color w:val="501549" w:themeColor="accent5" w:themeShade="80"/>
           <w:rtl/>
         </w:rPr>
         <w:t>שמות מגישים</w:t>
       </w:r>
-      <w:r>
-        <w:rPr>
-          <w:rFonts w:hint="cs"/>
-          <w:rtl/>
-        </w:rPr>
-        <w:t xml:space="preserve">: </w:t>
-      </w:r>
     </w:p>
     <w:p>
       <w:pPr>
@@ -122,27 +214,1470 @@
       <w:pPr>
         <w:spacing w:line="360" w:lineRule="auto"/>
         <w:rPr>
-          <w:rtl/>
-        </w:rPr>
-      </w:pPr>
-    </w:p>
-    <w:p>
-      <w:pPr>
-        <w:spacing w:line="360" w:lineRule="auto"/>
-        <w:rPr>
-          <w:b/>
-          <w:bCs/>
-          <w:rtl/>
-        </w:rPr>
-      </w:pPr>
-      <w:r>
-        <w:rPr>
-          <w:rFonts w:hint="cs"/>
-          <w:b/>
-          <w:bCs/>
-          <w:rtl/>
-        </w:rPr>
-        <w:t>הרצת האלגוריתם</w:t>
+          <w:b/>
+          <w:bCs/>
+          <w:color w:val="501549" w:themeColor="accent5" w:themeShade="80"/>
+          <w:rtl/>
+        </w:rPr>
+      </w:pPr>
+      <w:r>
+        <w:rPr>
+          <w:rFonts w:hint="cs"/>
+          <w:b/>
+          <w:bCs/>
+          <w:color w:val="501549" w:themeColor="accent5" w:themeShade="80"/>
+          <w:rtl/>
+        </w:rPr>
+        <w:t xml:space="preserve">מטרת </w:t>
+      </w:r>
+      <w:r>
+        <w:rPr>
+          <w:rFonts w:hint="cs"/>
+          <w:b/>
+          <w:bCs/>
+          <w:color w:val="501549" w:themeColor="accent5" w:themeShade="80"/>
+          <w:rtl/>
+        </w:rPr>
+        <w:t>הפרויקט</w:t>
+      </w:r>
+    </w:p>
+    <w:p>
+      <w:pPr>
+        <w:spacing w:line="360" w:lineRule="auto"/>
+        <w:rPr>
+          <w:i/>
+          <w:rtl/>
+        </w:rPr>
+      </w:pPr>
+      <w:r>
+        <w:rPr>
+          <w:rFonts w:cs="Arial" w:hint="cs"/>
+          <w:rtl/>
+        </w:rPr>
+        <w:t>מטרת</w:t>
+      </w:r>
+      <w:r>
+        <w:rPr>
+          <w:rFonts w:cs="Arial"/>
+          <w:rtl/>
+        </w:rPr>
+        <w:t xml:space="preserve"> </w:t>
+      </w:r>
+      <w:r>
+        <w:rPr>
+          <w:rFonts w:cs="Arial" w:hint="cs"/>
+          <w:rtl/>
+        </w:rPr>
+        <w:t>הפרויקט</w:t>
+      </w:r>
+      <w:r>
+        <w:rPr>
+          <w:rFonts w:cs="Arial"/>
+          <w:rtl/>
+        </w:rPr>
+        <w:t xml:space="preserve"> </w:t>
+      </w:r>
+      <w:r>
+        <w:rPr>
+          <w:rFonts w:cs="Arial" w:hint="cs"/>
+          <w:rtl/>
+        </w:rPr>
+        <w:t>היא</w:t>
+      </w:r>
+      <w:r>
+        <w:rPr>
+          <w:rFonts w:cs="Arial"/>
+          <w:rtl/>
+        </w:rPr>
+        <w:t xml:space="preserve"> </w:t>
+      </w:r>
+      <w:r>
+        <w:rPr>
+          <w:rFonts w:cs="Arial" w:hint="cs"/>
+          <w:b/>
+          <w:bCs/>
+          <w:rtl/>
+        </w:rPr>
+        <w:t>יישום</w:t>
+      </w:r>
+      <w:r>
+        <w:rPr>
+          <w:rFonts w:cs="Arial"/>
+          <w:b/>
+          <w:bCs/>
+          <w:rtl/>
+        </w:rPr>
+        <w:t xml:space="preserve"> </w:t>
+      </w:r>
+      <w:r>
+        <w:rPr>
+          <w:rFonts w:cs="Arial" w:hint="cs"/>
+          <w:b/>
+          <w:bCs/>
+          <w:rtl/>
+        </w:rPr>
+        <w:t>אלגוריתם</w:t>
+      </w:r>
+      <w:r>
+        <w:rPr>
+          <w:rFonts w:cs="Arial"/>
+          <w:b/>
+          <w:bCs/>
+          <w:rtl/>
+        </w:rPr>
+        <w:t xml:space="preserve"> </w:t>
+      </w:r>
+      <w:r>
+        <w:rPr>
+          <w:b/>
+          <w:bCs/>
+        </w:rPr>
+        <w:t>Good Subspace</w:t>
+      </w:r>
+      <w:r>
+        <w:rPr>
+          <w:rFonts w:cs="Arial" w:hint="cs"/>
+          <w:rtl/>
+        </w:rPr>
+        <w:t xml:space="preserve"> (</w:t>
+      </w:r>
+      <w:proofErr w:type="spellStart"/>
+      <w:r>
+        <w:rPr>
+          <w:rFonts w:cs="Arial"/>
+        </w:rPr>
+        <w:t>Shyamalkumar</w:t>
+      </w:r>
+      <w:proofErr w:type="spellEnd"/>
+      <w:r>
+        <w:rPr>
+          <w:rFonts w:cs="Arial"/>
+        </w:rPr>
+        <w:t xml:space="preserve"> &amp; </w:t>
+      </w:r>
+      <w:proofErr w:type="spellStart"/>
+      <w:r>
+        <w:rPr>
+          <w:rFonts w:cs="Arial"/>
+        </w:rPr>
+        <w:t>Varadarajan</w:t>
+      </w:r>
+      <w:proofErr w:type="spellEnd"/>
+      <w:r>
+        <w:rPr>
+          <w:rFonts w:cs="Arial"/>
+        </w:rPr>
+        <w:t>, 2012</w:t>
+      </w:r>
+      <w:r>
+        <w:rPr>
+          <w:rFonts w:cs="Arial" w:hint="cs"/>
+          <w:rtl/>
+        </w:rPr>
+        <w:t>)</w:t>
+      </w:r>
+      <w:r>
+        <w:rPr>
+          <w:rFonts w:cs="Arial" w:hint="cs"/>
+          <w:rtl/>
+        </w:rPr>
+        <w:t>,</w:t>
+      </w:r>
+      <w:r>
+        <w:rPr>
+          <w:rFonts w:cs="Arial"/>
+          <w:rtl/>
+        </w:rPr>
+        <w:t xml:space="preserve"> </w:t>
+      </w:r>
+      <w:r>
+        <w:rPr>
+          <w:rFonts w:cs="Arial" w:hint="cs"/>
+          <w:rtl/>
+        </w:rPr>
+        <w:t xml:space="preserve">שהוא </w:t>
+      </w:r>
+      <w:r>
+        <w:rPr>
+          <w:rFonts w:cs="Arial" w:hint="cs"/>
+          <w:rtl/>
+        </w:rPr>
+        <w:t>אלגוריתם</w:t>
+      </w:r>
+      <w:r>
+        <w:rPr>
+          <w:rFonts w:cs="Arial"/>
+          <w:rtl/>
+        </w:rPr>
+        <w:t xml:space="preserve"> </w:t>
+      </w:r>
+      <w:r>
+        <w:rPr>
+          <w:rFonts w:cs="Arial" w:hint="cs"/>
+          <w:rtl/>
+        </w:rPr>
+        <w:t>רנדומלי</w:t>
+      </w:r>
+      <w:r>
+        <w:rPr>
+          <w:rFonts w:cs="Arial"/>
+          <w:rtl/>
+        </w:rPr>
+        <w:t xml:space="preserve"> </w:t>
+      </w:r>
+      <w:r>
+        <w:rPr>
+          <w:rFonts w:cs="Arial" w:hint="cs"/>
+          <w:rtl/>
+        </w:rPr>
+        <w:t>ליצירת משטח (</w:t>
+      </w:r>
+      <w:r>
+        <w:rPr>
+          <w:rFonts w:cs="Arial"/>
+        </w:rPr>
+        <w:t>Flat</w:t>
+      </w:r>
+      <w:r>
+        <w:rPr>
+          <w:rFonts w:cs="Arial" w:hint="cs"/>
+          <w:rtl/>
+        </w:rPr>
+        <w:t xml:space="preserve">) </w:t>
+      </w:r>
+      <w:r>
+        <w:t>k</w:t>
+      </w:r>
+      <w:r>
+        <w:rPr>
+          <w:rFonts w:cs="Arial"/>
+          <w:rtl/>
+        </w:rPr>
+        <w:t>-</w:t>
+      </w:r>
+      <w:r>
+        <w:rPr>
+          <w:rFonts w:cs="Arial" w:hint="cs"/>
+          <w:rtl/>
+        </w:rPr>
+        <w:t>ממדי</w:t>
+      </w:r>
+      <w:r>
+        <w:rPr>
+          <w:rFonts w:cs="Arial" w:hint="cs"/>
+          <w:rtl/>
+        </w:rPr>
+        <w:t xml:space="preserve"> (תת מרחב)</w:t>
+      </w:r>
+      <w:r>
+        <w:rPr>
+          <w:rFonts w:cs="Arial"/>
+          <w:rtl/>
+        </w:rPr>
+        <w:t xml:space="preserve"> </w:t>
+      </w:r>
+      <w:r>
+        <w:rPr>
+          <w:rFonts w:cs="Arial" w:hint="cs"/>
+          <w:rtl/>
+        </w:rPr>
+        <w:t xml:space="preserve">בעל מרחק </w:t>
+      </w:r>
+      <w:r>
+        <w:rPr>
+          <w:rFonts w:cs="Arial" w:hint="cs"/>
+          <w:rtl/>
+        </w:rPr>
+        <w:t>(</w:t>
+      </w:r>
+      <w:proofErr w:type="spellStart"/>
+      <w:r>
+        <w:rPr>
+          <w:rFonts w:cs="Arial" w:hint="cs"/>
+          <w:rtl/>
+        </w:rPr>
+        <w:t>אוקלידי</w:t>
+      </w:r>
+      <w:proofErr w:type="spellEnd"/>
+      <w:r>
+        <w:rPr>
+          <w:rFonts w:cs="Arial" w:hint="cs"/>
+          <w:rtl/>
+        </w:rPr>
+        <w:t xml:space="preserve">) </w:t>
+      </w:r>
+      <w:r>
+        <w:rPr>
+          <w:rFonts w:cs="Arial" w:hint="cs"/>
+          <w:rtl/>
+        </w:rPr>
+        <w:t>הקטן ביותר האפשרי</w:t>
+      </w:r>
+      <w:r>
+        <w:rPr>
+          <w:rFonts w:cs="Arial"/>
+          <w:rtl/>
+        </w:rPr>
+        <w:t xml:space="preserve"> </w:t>
+      </w:r>
+      <w:r>
+        <w:rPr>
+          <w:rFonts w:cs="Arial" w:hint="cs"/>
+          <w:rtl/>
+        </w:rPr>
+        <w:t>לקבוצת</w:t>
+      </w:r>
+      <w:r>
+        <w:rPr>
+          <w:rFonts w:cs="Arial"/>
+          <w:rtl/>
+        </w:rPr>
+        <w:t xml:space="preserve"> </w:t>
+      </w:r>
+      <w:r>
+        <w:rPr>
+          <w:rFonts w:cs="Arial" w:hint="cs"/>
+          <w:rtl/>
+        </w:rPr>
+        <w:t>נקודות</w:t>
+      </w:r>
+      <w:r>
+        <w:rPr>
+          <w:rFonts w:cs="Arial"/>
+          <w:rtl/>
+        </w:rPr>
+        <w:t xml:space="preserve"> </w:t>
+      </w:r>
+      <w:r>
+        <w:rPr>
+          <w:rFonts w:cs="Arial" w:hint="cs"/>
+          <w:rtl/>
+        </w:rPr>
+        <w:t>נתונה</w:t>
+      </w:r>
+      <w:r>
+        <w:rPr>
+          <w:rFonts w:cs="Arial"/>
+          <w:rtl/>
+        </w:rPr>
+        <w:t xml:space="preserve"> </w:t>
+      </w:r>
+      <w:r>
+        <w:rPr>
+          <w:rFonts w:cs="Arial" w:hint="cs"/>
+          <w:rtl/>
+        </w:rPr>
+        <w:t>במרחב</w:t>
+      </w:r>
+      <w:r>
+        <w:rPr>
+          <w:rFonts w:cs="Arial"/>
+          <w:rtl/>
+        </w:rPr>
+        <w:t xml:space="preserve"> </w:t>
+      </w:r>
+      <w:r>
+        <w:t>d</w:t>
+      </w:r>
+      <w:r>
+        <w:rPr>
+          <w:rFonts w:cs="Arial"/>
+          <w:rtl/>
+        </w:rPr>
+        <w:t>-</w:t>
+      </w:r>
+      <w:r>
+        <w:rPr>
+          <w:rFonts w:cs="Arial" w:hint="cs"/>
+          <w:rtl/>
+        </w:rPr>
+        <w:t>ממדי</w:t>
+      </w:r>
+      <w:r>
+        <w:rPr>
+          <w:rFonts w:cs="Arial" w:hint="cs"/>
+          <w:rtl/>
+        </w:rPr>
+        <w:t xml:space="preserve">, כאשר </w:t>
+      </w:r>
+      <m:oMath>
+        <m:r>
+          <w:rPr>
+            <w:rFonts w:ascii="Cambria Math" w:hAnsi="Cambria Math" w:cs="Arial"/>
+          </w:rPr>
+          <m:t>k&lt;d</m:t>
+        </m:r>
+      </m:oMath>
+      <w:r>
+        <w:rPr>
+          <w:rFonts w:eastAsiaTheme="minorEastAsia" w:cs="Arial" w:hint="cs"/>
+          <w:rtl/>
+        </w:rPr>
+        <w:t xml:space="preserve">. </w:t>
+      </w:r>
+      <w:r>
+        <w:rPr>
+          <w:rFonts w:hint="cs"/>
+          <w:i/>
+          <w:rtl/>
+        </w:rPr>
+        <w:t xml:space="preserve">האלגוריתם רץ בזמן </w:t>
+      </w:r>
+      <m:oMath>
+        <m:r>
+          <w:rPr>
+            <w:rFonts w:ascii="Cambria Math" w:hAnsi="Cambria Math"/>
+          </w:rPr>
+          <m:t>O</m:t>
+        </m:r>
+        <m:d>
+          <m:dPr>
+            <m:ctrlPr>
+              <w:rPr>
+                <w:rFonts w:ascii="Cambria Math" w:hAnsi="Cambria Math"/>
+                <w:i/>
+              </w:rPr>
+            </m:ctrlPr>
+          </m:dPr>
+          <m:e>
+            <m:f>
+              <m:fPr>
+                <m:ctrlPr>
+                  <w:rPr>
+                    <w:rFonts w:ascii="Cambria Math" w:hAnsi="Cambria Math"/>
+                    <w:i/>
+                  </w:rPr>
+                </m:ctrlPr>
+              </m:fPr>
+              <m:num>
+                <m:r>
+                  <w:rPr>
+                    <w:rFonts w:ascii="Cambria Math" w:hAnsi="Cambria Math"/>
+                  </w:rPr>
+                  <m:t>ndk</m:t>
+                </m:r>
+              </m:num>
+              <m:den>
+                <m:r>
+                  <w:rPr>
+                    <w:rFonts w:ascii="Cambria Math" w:hAnsi="Cambria Math"/>
+                  </w:rPr>
+                  <m:t>ε</m:t>
+                </m:r>
+              </m:den>
+            </m:f>
+            <m:func>
+              <m:funcPr>
+                <m:ctrlPr>
+                  <w:rPr>
+                    <w:rFonts w:ascii="Cambria Math" w:hAnsi="Cambria Math"/>
+                    <w:i/>
+                  </w:rPr>
+                </m:ctrlPr>
+              </m:funcPr>
+              <m:fName>
+                <m:r>
+                  <m:rPr>
+                    <m:sty m:val="p"/>
+                  </m:rPr>
+                  <w:rPr>
+                    <w:rFonts w:ascii="Cambria Math" w:hAnsi="Cambria Math"/>
+                  </w:rPr>
+                  <m:t>log</m:t>
+                </m:r>
+              </m:fName>
+              <m:e>
+                <m:d>
+                  <m:dPr>
+                    <m:ctrlPr>
+                      <w:rPr>
+                        <w:rFonts w:ascii="Cambria Math" w:hAnsi="Cambria Math"/>
+                        <w:i/>
+                      </w:rPr>
+                    </m:ctrlPr>
+                  </m:dPr>
+                  <m:e>
+                    <m:f>
+                      <m:fPr>
+                        <m:ctrlPr>
+                          <w:rPr>
+                            <w:rFonts w:ascii="Cambria Math" w:hAnsi="Cambria Math"/>
+                            <w:i/>
+                          </w:rPr>
+                        </m:ctrlPr>
+                      </m:fPr>
+                      <m:num>
+                        <m:r>
+                          <w:rPr>
+                            <w:rFonts w:ascii="Cambria Math" w:hAnsi="Cambria Math"/>
+                          </w:rPr>
+                          <m:t>1</m:t>
+                        </m:r>
+                      </m:num>
+                      <m:den>
+                        <m:r>
+                          <w:rPr>
+                            <w:rFonts w:ascii="Cambria Math" w:hAnsi="Cambria Math"/>
+                          </w:rPr>
+                          <m:t>ε</m:t>
+                        </m:r>
+                      </m:den>
+                    </m:f>
+                  </m:e>
+                </m:d>
+              </m:e>
+            </m:func>
+          </m:e>
+        </m:d>
+      </m:oMath>
+      <w:r>
+        <w:rPr>
+          <w:rFonts w:hint="cs"/>
+          <w:i/>
+          <w:rtl/>
+        </w:rPr>
+        <w:t xml:space="preserve">, </w:t>
+      </w:r>
+      <w:r>
+        <w:rPr>
+          <w:rFonts w:hint="cs"/>
+          <w:i/>
+          <w:rtl/>
+        </w:rPr>
+        <w:t xml:space="preserve">כאשר </w:t>
+      </w:r>
+      <w:r>
+        <w:rPr>
+          <w:i/>
+        </w:rPr>
+        <w:t>n</w:t>
+      </w:r>
+      <w:r>
+        <w:rPr>
+          <w:rFonts w:hint="cs"/>
+          <w:i/>
+          <w:rtl/>
+        </w:rPr>
+        <w:t xml:space="preserve"> הוא מספר הנקודות, </w:t>
+      </w:r>
+      <w:r>
+        <w:rPr>
+          <w:rFonts w:hint="cs"/>
+          <w:i/>
+          <w:rtl/>
+        </w:rPr>
+        <w:t xml:space="preserve">ומבטיח פתרון בעל קירוב </w:t>
+      </w:r>
+      <m:oMath>
+        <m:r>
+          <w:rPr>
+            <w:rFonts w:ascii="Cambria Math" w:hAnsi="Cambria Math"/>
+          </w:rPr>
+          <m:t>O</m:t>
+        </m:r>
+        <m:d>
+          <m:dPr>
+            <m:ctrlPr>
+              <w:rPr>
+                <w:rFonts w:ascii="Cambria Math" w:hAnsi="Cambria Math"/>
+                <w:i/>
+              </w:rPr>
+            </m:ctrlPr>
+          </m:dPr>
+          <m:e>
+            <m:r>
+              <w:rPr>
+                <w:rFonts w:ascii="Cambria Math" w:hAnsi="Cambria Math"/>
+              </w:rPr>
+              <m:t>1+ε</m:t>
+            </m:r>
+          </m:e>
+        </m:d>
+      </m:oMath>
+      <w:r>
+        <w:rPr>
+          <w:rFonts w:eastAsiaTheme="minorEastAsia" w:hint="cs"/>
+          <w:i/>
+          <w:rtl/>
+        </w:rPr>
+        <w:t xml:space="preserve"> מהפתרון האופטימלי בהסתברות של </w:t>
+      </w:r>
+      <m:oMath>
+        <m:sSup>
+          <m:sSupPr>
+            <m:ctrlPr>
+              <w:rPr>
+                <w:rFonts w:ascii="Cambria Math" w:eastAsiaTheme="minorEastAsia" w:hAnsi="Cambria Math"/>
+                <w:i/>
+              </w:rPr>
+            </m:ctrlPr>
+          </m:sSupPr>
+          <m:e>
+            <m:r>
+              <w:rPr>
+                <w:rFonts w:ascii="Cambria Math" w:eastAsiaTheme="minorEastAsia" w:hAnsi="Cambria Math"/>
+              </w:rPr>
+              <m:t>2</m:t>
+            </m:r>
+          </m:e>
+          <m:sup>
+            <m:r>
+              <w:rPr>
+                <w:rFonts w:ascii="Cambria Math" w:eastAsiaTheme="minorEastAsia" w:hAnsi="Cambria Math"/>
+              </w:rPr>
+              <m:t>-O</m:t>
+            </m:r>
+            <m:d>
+              <m:dPr>
+                <m:ctrlPr>
+                  <w:rPr>
+                    <w:rFonts w:ascii="Cambria Math" w:eastAsiaTheme="minorEastAsia" w:hAnsi="Cambria Math"/>
+                    <w:i/>
+                  </w:rPr>
+                </m:ctrlPr>
+              </m:dPr>
+              <m:e>
+                <m:f>
+                  <m:fPr>
+                    <m:ctrlPr>
+                      <w:rPr>
+                        <w:rFonts w:ascii="Cambria Math" w:eastAsiaTheme="minorEastAsia" w:hAnsi="Cambria Math"/>
+                        <w:i/>
+                      </w:rPr>
+                    </m:ctrlPr>
+                  </m:fPr>
+                  <m:num>
+                    <m:r>
+                      <w:rPr>
+                        <w:rFonts w:ascii="Cambria Math" w:eastAsiaTheme="minorEastAsia" w:hAnsi="Cambria Math"/>
+                      </w:rPr>
+                      <m:t>k</m:t>
+                    </m:r>
+                  </m:num>
+                  <m:den>
+                    <m:r>
+                      <w:rPr>
+                        <w:rFonts w:ascii="Cambria Math" w:hAnsi="Cambria Math"/>
+                      </w:rPr>
+                      <m:t>ε</m:t>
+                    </m:r>
+                  </m:den>
+                </m:f>
+                <m:func>
+                  <m:funcPr>
+                    <m:ctrlPr>
+                      <w:rPr>
+                        <w:rFonts w:ascii="Cambria Math" w:eastAsiaTheme="minorEastAsia" w:hAnsi="Cambria Math"/>
+                        <w:i/>
+                      </w:rPr>
+                    </m:ctrlPr>
+                  </m:funcPr>
+                  <m:fName>
+                    <m:sSup>
+                      <m:sSupPr>
+                        <m:ctrlPr>
+                          <w:rPr>
+                            <w:rFonts w:ascii="Cambria Math" w:eastAsiaTheme="minorEastAsia" w:hAnsi="Cambria Math"/>
+                            <w:i/>
+                          </w:rPr>
+                        </m:ctrlPr>
+                      </m:sSupPr>
+                      <m:e>
+                        <m:r>
+                          <m:rPr>
+                            <m:sty m:val="p"/>
+                          </m:rPr>
+                          <w:rPr>
+                            <w:rFonts w:ascii="Cambria Math" w:eastAsiaTheme="minorEastAsia" w:hAnsi="Cambria Math"/>
+                          </w:rPr>
+                          <m:t>log</m:t>
+                        </m:r>
+                        <m:ctrlPr>
+                          <w:rPr>
+                            <w:rFonts w:ascii="Cambria Math" w:eastAsiaTheme="minorEastAsia" w:hAnsi="Cambria Math"/>
+                          </w:rPr>
+                        </m:ctrlPr>
+                      </m:e>
+                      <m:sup>
+                        <m:r>
+                          <w:rPr>
+                            <w:rFonts w:ascii="Cambria Math" w:eastAsiaTheme="minorEastAsia" w:hAnsi="Cambria Math"/>
+                          </w:rPr>
+                          <m:t>2</m:t>
+                        </m:r>
+                        <m:ctrlPr>
+                          <w:rPr>
+                            <w:rFonts w:ascii="Cambria Math" w:eastAsiaTheme="minorEastAsia" w:hAnsi="Cambria Math"/>
+                          </w:rPr>
+                        </m:ctrlPr>
+                      </m:sup>
+                    </m:sSup>
+                  </m:fName>
+                  <m:e>
+                    <m:f>
+                      <m:fPr>
+                        <m:ctrlPr>
+                          <w:rPr>
+                            <w:rFonts w:ascii="Cambria Math" w:eastAsiaTheme="minorEastAsia" w:hAnsi="Cambria Math"/>
+                            <w:i/>
+                          </w:rPr>
+                        </m:ctrlPr>
+                      </m:fPr>
+                      <m:num>
+                        <m:r>
+                          <w:rPr>
+                            <w:rFonts w:ascii="Cambria Math" w:eastAsiaTheme="minorEastAsia" w:hAnsi="Cambria Math"/>
+                          </w:rPr>
+                          <m:t>1</m:t>
+                        </m:r>
+                      </m:num>
+                      <m:den>
+                        <m:r>
+                          <w:rPr>
+                            <w:rFonts w:ascii="Cambria Math" w:hAnsi="Cambria Math"/>
+                          </w:rPr>
+                          <m:t>ε</m:t>
+                        </m:r>
+                      </m:den>
+                    </m:f>
+                  </m:e>
+                </m:func>
+              </m:e>
+            </m:d>
+          </m:sup>
+        </m:sSup>
+      </m:oMath>
+      <w:r>
+        <w:rPr>
+          <w:rFonts w:hint="cs"/>
+          <w:i/>
+          <w:rtl/>
+        </w:rPr>
+        <w:t xml:space="preserve">. </w:t>
+      </w:r>
+      <w:r>
+        <w:rPr>
+          <w:rFonts w:hint="cs"/>
+          <w:i/>
+          <w:rtl/>
+        </w:rPr>
+        <w:t xml:space="preserve">האלגוריתם מוצג כשיפור משמעותי לעומת אלגוריתמים קיימים עד אז שרצים בזמנים </w:t>
+      </w:r>
+      <w:proofErr w:type="spellStart"/>
+      <w:r>
+        <w:rPr>
+          <w:rFonts w:hint="cs"/>
+          <w:i/>
+          <w:rtl/>
+        </w:rPr>
+        <w:t>אקספוננציאליים</w:t>
+      </w:r>
+      <w:proofErr w:type="spellEnd"/>
+      <w:r>
+        <w:rPr>
+          <w:rFonts w:hint="cs"/>
+          <w:i/>
+          <w:rtl/>
+        </w:rPr>
+        <w:t xml:space="preserve"> במרחבים ממדים גבוהים. </w:t>
+      </w:r>
+    </w:p>
+    <w:p>
+      <w:pPr>
+        <w:spacing w:line="360" w:lineRule="auto"/>
+        <w:rPr>
+          <w:i/>
+          <w:rtl/>
+        </w:rPr>
+      </w:pPr>
+    </w:p>
+    <w:p>
+      <w:pPr>
+        <w:spacing w:line="360" w:lineRule="auto"/>
+        <w:rPr>
+          <w:b/>
+          <w:bCs/>
+          <w:i/>
+          <w:color w:val="501549" w:themeColor="accent5" w:themeShade="80"/>
+          <w:rtl/>
+        </w:rPr>
+      </w:pPr>
+      <w:r>
+        <w:rPr>
+          <w:rFonts w:hint="cs"/>
+          <w:b/>
+          <w:bCs/>
+          <w:i/>
+          <w:color w:val="501549" w:themeColor="accent5" w:themeShade="80"/>
+          <w:rtl/>
+        </w:rPr>
+        <w:t xml:space="preserve">אתגרים שפגשנו במהלך </w:t>
+      </w:r>
+      <w:r>
+        <w:rPr>
+          <w:rFonts w:hint="cs"/>
+          <w:b/>
+          <w:bCs/>
+          <w:i/>
+          <w:color w:val="501549" w:themeColor="accent5" w:themeShade="80"/>
+          <w:rtl/>
+        </w:rPr>
+        <w:t>הפיתוח</w:t>
+      </w:r>
+    </w:p>
+    <w:p>
+      <w:pPr>
+        <w:spacing w:line="360" w:lineRule="auto"/>
+        <w:rPr>
+          <w:i/>
+          <w:rtl/>
+        </w:rPr>
+      </w:pPr>
+      <w:r>
+        <w:rPr>
+          <w:rFonts w:hint="cs"/>
+          <w:i/>
+          <w:rtl/>
+        </w:rPr>
+        <w:t xml:space="preserve">במהלך יישום האלגוריתם כקוד נתקלנו בכמה אתגרים, נזכיר את המשמעותיים </w:t>
+      </w:r>
+      <w:proofErr w:type="spellStart"/>
+      <w:r>
+        <w:rPr>
+          <w:rFonts w:hint="cs"/>
+          <w:i/>
+          <w:rtl/>
+        </w:rPr>
+        <w:t>מביניהם</w:t>
+      </w:r>
+      <w:proofErr w:type="spellEnd"/>
+      <w:r>
+        <w:rPr>
+          <w:rFonts w:hint="cs"/>
+          <w:i/>
+          <w:rtl/>
+        </w:rPr>
+        <w:t>:</w:t>
+      </w:r>
+      <w:r>
+        <w:rPr>
+          <w:i/>
+        </w:rPr>
+        <w:t xml:space="preserve"> </w:t>
+      </w:r>
+    </w:p>
+    <w:p>
+      <w:pPr>
+        <w:pStyle w:val="a9"/>
+        <w:numPr>
+          <w:ilvl w:val="0"/>
+          <w:numId w:val="4"/>
+        </w:numPr>
+        <w:spacing w:line="360" w:lineRule="auto"/>
+        <w:rPr>
+          <w:i/>
+        </w:rPr>
+      </w:pPr>
+      <w:r>
+        <w:rPr>
+          <w:rFonts w:hint="cs"/>
+          <w:b/>
+          <w:bCs/>
+          <w:i/>
+          <w:rtl/>
+        </w:rPr>
+        <w:t xml:space="preserve">בחירת הקבוע </w:t>
+      </w:r>
+      <w:r>
+        <w:rPr>
+          <w:b/>
+          <w:bCs/>
+          <w:i/>
+          <w:lang w:bidi="ar-SA"/>
+        </w:rPr>
+        <w:t>c</w:t>
+      </w:r>
+      <w:r>
+        <w:rPr>
+          <w:rFonts w:hint="cs"/>
+          <w:i/>
+          <w:rtl/>
+        </w:rPr>
+        <w:t xml:space="preserve"> ב- </w:t>
+      </w:r>
+      <m:oMath>
+        <m:r>
+          <w:rPr>
+            <w:rFonts w:ascii="Cambria Math" w:hAnsi="Cambria Math"/>
+          </w:rPr>
+          <m:t>i=</m:t>
+        </m:r>
+        <m:f>
+          <m:fPr>
+            <m:ctrlPr>
+              <w:rPr>
+                <w:rFonts w:ascii="Cambria Math" w:hAnsi="Cambria Math"/>
+                <w:i/>
+              </w:rPr>
+            </m:ctrlPr>
+          </m:fPr>
+          <m:num>
+            <m:r>
+              <w:rPr>
+                <w:rFonts w:ascii="Cambria Math" w:hAnsi="Cambria Math"/>
+              </w:rPr>
+              <m:t>c</m:t>
+            </m:r>
+          </m:num>
+          <m:den>
+            <m:r>
+              <w:rPr>
+                <w:rFonts w:ascii="Cambria Math" w:hAnsi="Cambria Math"/>
+              </w:rPr>
+              <m:t>ε</m:t>
+            </m:r>
+          </m:den>
+        </m:f>
+        <m:r>
+          <w:rPr>
+            <w:rFonts w:ascii="Cambria Math" w:hAnsi="Cambria Math"/>
+          </w:rPr>
+          <m:t>*</m:t>
+        </m:r>
+        <m:func>
+          <m:funcPr>
+            <m:ctrlPr>
+              <w:rPr>
+                <w:rFonts w:ascii="Cambria Math" w:hAnsi="Cambria Math"/>
+                <w:i/>
+              </w:rPr>
+            </m:ctrlPr>
+          </m:funcPr>
+          <m:fName>
+            <m:r>
+              <m:rPr>
+                <m:sty m:val="p"/>
+              </m:rPr>
+              <w:rPr>
+                <w:rFonts w:ascii="Cambria Math" w:hAnsi="Cambria Math"/>
+              </w:rPr>
+              <m:t>log</m:t>
+            </m:r>
+          </m:fName>
+          <m:e>
+            <m:d>
+              <m:dPr>
+                <m:ctrlPr>
+                  <w:rPr>
+                    <w:rFonts w:ascii="Cambria Math" w:hAnsi="Cambria Math"/>
+                    <w:i/>
+                  </w:rPr>
+                </m:ctrlPr>
+              </m:dPr>
+              <m:e>
+                <m:f>
+                  <m:fPr>
+                    <m:ctrlPr>
+                      <w:rPr>
+                        <w:rFonts w:ascii="Cambria Math" w:hAnsi="Cambria Math"/>
+                        <w:i/>
+                      </w:rPr>
+                    </m:ctrlPr>
+                  </m:fPr>
+                  <m:num>
+                    <m:r>
+                      <w:rPr>
+                        <w:rFonts w:ascii="Cambria Math" w:hAnsi="Cambria Math"/>
+                      </w:rPr>
+                      <m:t>1</m:t>
+                    </m:r>
+                  </m:num>
+                  <m:den>
+                    <m:r>
+                      <w:rPr>
+                        <w:rFonts w:ascii="Cambria Math" w:hAnsi="Cambria Math"/>
+                      </w:rPr>
+                      <m:t>ε</m:t>
+                    </m:r>
+                  </m:den>
+                </m:f>
+              </m:e>
+            </m:d>
+          </m:e>
+        </m:func>
+      </m:oMath>
+      <w:r>
+        <w:rPr>
+          <w:rFonts w:hint="cs"/>
+          <w:i/>
+          <w:rtl/>
+        </w:rPr>
+        <w:t>,</w:t>
+      </w:r>
+      <w:r>
+        <w:rPr>
+          <w:rFonts w:hint="cs"/>
+          <w:i/>
+          <w:rtl/>
+        </w:rPr>
+        <w:t xml:space="preserve"> שהוא מספר </w:t>
+      </w:r>
+      <w:r>
+        <w:rPr>
+          <w:rFonts w:hint="cs"/>
+          <w:i/>
+          <w:rtl/>
+        </w:rPr>
+        <w:t xml:space="preserve">הקווים </w:t>
+      </w:r>
+      <w:r>
+        <w:rPr>
+          <w:rFonts w:hint="cs"/>
+          <w:i/>
+          <w:rtl/>
+        </w:rPr>
+        <w:t xml:space="preserve">(כיוונים) </w:t>
+      </w:r>
+      <w:r>
+        <w:rPr>
+          <w:rFonts w:hint="cs"/>
+          <w:i/>
+          <w:rtl/>
+        </w:rPr>
+        <w:t xml:space="preserve">שצריך לחשב. </w:t>
+      </w:r>
+      <w:r>
+        <w:rPr>
+          <w:rFonts w:hint="cs"/>
+          <w:i/>
+          <w:rtl/>
+        </w:rPr>
+        <w:t>ערך קטן יצר מעט קווים, דבר שהשתקף בזמן ריצה מהר, אולם על חשבון הסיכוי להצלחה (העמידה בערבות הקירוב).</w:t>
+      </w:r>
+      <w:r>
+        <w:rPr>
+          <w:rFonts w:hint="cs"/>
+          <w:i/>
+          <w:rtl/>
+        </w:rPr>
+        <w:t xml:space="preserve"> ערכי </w:t>
+      </w:r>
+      <w:r>
+        <w:rPr>
+          <w:i/>
+        </w:rPr>
+        <w:t>c</w:t>
+      </w:r>
+      <w:r>
+        <w:rPr>
+          <w:rFonts w:hint="cs"/>
+          <w:i/>
+          <w:rtl/>
+        </w:rPr>
+        <w:t xml:space="preserve"> גבוהים מדי</w:t>
+      </w:r>
+      <w:r>
+        <w:rPr>
+          <w:rFonts w:hint="cs"/>
+          <w:i/>
+          <w:rtl/>
+        </w:rPr>
+        <w:t xml:space="preserve"> השיגו בדיוק ההפך (זמן ריצה איטי, סיכוי הצלחה גדול יותר)</w:t>
+      </w:r>
+      <w:r>
+        <w:rPr>
+          <w:rFonts w:hint="cs"/>
+          <w:i/>
+          <w:rtl/>
+        </w:rPr>
+        <w:t xml:space="preserve">. הערך של 100 יצר איזון בין דיוק לביצוע. </w:t>
+      </w:r>
+    </w:p>
+    <w:p>
+      <w:pPr>
+        <w:pStyle w:val="a9"/>
+        <w:numPr>
+          <w:ilvl w:val="0"/>
+          <w:numId w:val="4"/>
+        </w:numPr>
+        <w:spacing w:line="360" w:lineRule="auto"/>
+        <w:rPr>
+          <w:i/>
+        </w:rPr>
+      </w:pPr>
+      <w:r>
+        <w:rPr>
+          <w:rFonts w:hint="cs"/>
+          <w:i/>
+          <w:rtl/>
+        </w:rPr>
+        <w:t xml:space="preserve"> </w:t>
+      </w:r>
+      <w:r>
+        <w:rPr>
+          <w:rFonts w:hint="cs"/>
+          <w:b/>
+          <w:bCs/>
+          <w:i/>
+          <w:rtl/>
+        </w:rPr>
+        <w:t>הטיפול במקרה הקצה בו כל הנקודות הם עם נורמה אפס</w:t>
+      </w:r>
+      <w:r>
+        <w:rPr>
+          <w:rFonts w:hint="cs"/>
+          <w:i/>
+          <w:rtl/>
+        </w:rPr>
+        <w:t xml:space="preserve">: המקרה יכול להופיע בפונקציה </w:t>
+      </w:r>
+      <w:proofErr w:type="spellStart"/>
+      <w:r>
+        <w:rPr>
+          <w:i/>
+        </w:rPr>
+        <w:t>sample_point_norm_weighted</w:t>
+      </w:r>
+      <w:proofErr w:type="spellEnd"/>
+      <w:r>
+        <w:rPr>
+          <w:rFonts w:hint="cs"/>
+          <w:i/>
+          <w:rtl/>
+        </w:rPr>
+        <w:t>,</w:t>
+      </w:r>
+      <w:r>
+        <w:rPr>
+          <w:rFonts w:hint="cs"/>
+          <w:i/>
+          <w:rtl/>
+        </w:rPr>
+        <w:t xml:space="preserve"> אשר נקראת במקומות שונים במהלך </w:t>
+      </w:r>
+      <w:r>
+        <w:rPr>
+          <w:rFonts w:hint="cs"/>
+          <w:i/>
+          <w:rtl/>
+        </w:rPr>
+        <w:lastRenderedPageBreak/>
+        <w:t>הקוד שלנו,</w:t>
+      </w:r>
+      <w:r>
+        <w:rPr>
+          <w:rFonts w:hint="cs"/>
+          <w:i/>
+          <w:rtl/>
+        </w:rPr>
+        <w:t xml:space="preserve"> </w:t>
+      </w:r>
+      <w:r>
+        <w:rPr>
+          <w:rFonts w:hint="cs"/>
+          <w:i/>
+          <w:rtl/>
+        </w:rPr>
+        <w:t xml:space="preserve">ודוגמת נקודה מבין כלל הנקודות </w:t>
+      </w:r>
+      <w:r>
+        <w:rPr>
+          <w:rFonts w:hint="cs"/>
+          <w:i/>
+          <w:rtl/>
+        </w:rPr>
+        <w:t>בהסתברות יחסית</w:t>
+      </w:r>
+      <w:r>
+        <w:rPr>
+          <w:rFonts w:hint="cs"/>
+          <w:i/>
+          <w:rtl/>
+        </w:rPr>
+        <w:t xml:space="preserve"> </w:t>
+      </w:r>
+      <w:r>
+        <w:rPr>
+          <w:rFonts w:hint="cs"/>
+          <w:i/>
+          <w:rtl/>
+        </w:rPr>
+        <w:t>ל</w:t>
+      </w:r>
+      <w:r>
+        <w:rPr>
+          <w:rFonts w:hint="cs"/>
+          <w:i/>
+          <w:rtl/>
+        </w:rPr>
+        <w:t>נורמה שלה</w:t>
+      </w:r>
+      <w:r>
+        <w:rPr>
+          <w:rFonts w:hint="cs"/>
+          <w:i/>
+          <w:rtl/>
+        </w:rPr>
+        <w:t xml:space="preserve">. </w:t>
+      </w:r>
+      <w:r>
+        <w:rPr>
+          <w:rFonts w:hint="cs"/>
+          <w:i/>
+          <w:rtl/>
+        </w:rPr>
+        <w:t xml:space="preserve">על כן, ההסתברות של נקודה כלשהי להידגם שווה לנורמה שלה מחולק בסכום הנורמות של כלל הנקודות, מה שיכול להוביל </w:t>
+      </w:r>
+      <w:r>
+        <w:rPr>
+          <w:rFonts w:hint="cs"/>
+          <w:i/>
+          <w:rtl/>
+        </w:rPr>
+        <w:t>לחלוקה</w:t>
+      </w:r>
+      <w:r>
+        <w:rPr>
+          <w:rFonts w:hint="cs"/>
+          <w:i/>
+          <w:rtl/>
+        </w:rPr>
+        <w:t xml:space="preserve"> באפס במקרה קצה בו </w:t>
+      </w:r>
+      <w:r>
+        <w:rPr>
+          <w:rFonts w:hint="cs"/>
+          <w:i/>
+          <w:rtl/>
+        </w:rPr>
+        <w:t>כל הווקטורים הם בעלי נורמה אפס</w:t>
+      </w:r>
+      <w:r>
+        <w:rPr>
+          <w:rFonts w:hint="cs"/>
+          <w:i/>
+          <w:rtl/>
+        </w:rPr>
+        <w:t xml:space="preserve">. </w:t>
+      </w:r>
+      <w:r>
+        <w:rPr>
+          <w:rFonts w:hint="cs"/>
+          <w:i/>
+          <w:rtl/>
+        </w:rPr>
+        <w:t>המאמר לא מתייחס ל</w:t>
+      </w:r>
+      <w:r>
+        <w:rPr>
+          <w:rFonts w:hint="cs"/>
+          <w:i/>
+          <w:rtl/>
+        </w:rPr>
+        <w:t>מקרה הזה ולאופן הטיפול בו. המרצה ביקש להחזיר שגיאה (</w:t>
+      </w:r>
+      <w:proofErr w:type="spellStart"/>
+      <w:r>
+        <w:rPr>
+          <w:i/>
+        </w:rPr>
+        <w:t>ValueError</w:t>
+      </w:r>
+      <w:proofErr w:type="spellEnd"/>
+      <w:r>
+        <w:rPr>
+          <w:rFonts w:hint="cs"/>
+          <w:i/>
+          <w:rtl/>
+        </w:rPr>
+        <w:t>) במקר</w:t>
+      </w:r>
+      <w:r>
+        <w:rPr>
+          <w:rFonts w:hint="cs"/>
+          <w:i/>
+          <w:rtl/>
+        </w:rPr>
+        <w:t>ים</w:t>
+      </w:r>
+      <w:r>
+        <w:rPr>
+          <w:rFonts w:hint="cs"/>
+          <w:i/>
+          <w:rtl/>
+        </w:rPr>
+        <w:t xml:space="preserve"> כאלה במקום פתרון אחר שהצענו אז שלוקח אחת הנקודות </w:t>
+      </w:r>
+      <w:r>
+        <w:rPr>
+          <w:rFonts w:hint="cs"/>
+          <w:i/>
+          <w:rtl/>
+        </w:rPr>
+        <w:t>ב</w:t>
+      </w:r>
+      <w:r>
+        <w:rPr>
+          <w:rFonts w:hint="cs"/>
+          <w:i/>
+          <w:rtl/>
+        </w:rPr>
+        <w:t xml:space="preserve">הסתברות שווה.  </w:t>
+      </w:r>
+    </w:p>
+    <w:p>
+      <w:pPr>
+        <w:pStyle w:val="a9"/>
+        <w:numPr>
+          <w:ilvl w:val="0"/>
+          <w:numId w:val="4"/>
+        </w:numPr>
+        <w:spacing w:line="360" w:lineRule="auto"/>
+        <w:rPr>
+          <w:i/>
+        </w:rPr>
+      </w:pPr>
+      <w:r>
+        <w:rPr>
+          <w:rFonts w:hint="cs"/>
+          <w:b/>
+          <w:bCs/>
+          <w:i/>
+          <w:rtl/>
+        </w:rPr>
+        <w:t xml:space="preserve">הטיפול במקרה בו הנורמה של </w:t>
+      </w:r>
+      <w:proofErr w:type="spellStart"/>
+      <w:r>
+        <w:rPr>
+          <w:rFonts w:hint="cs"/>
+          <w:b/>
+          <w:bCs/>
+          <w:i/>
+          <w:rtl/>
+        </w:rPr>
+        <w:t>הוקטור</w:t>
+      </w:r>
+      <w:proofErr w:type="spellEnd"/>
+      <w:r>
+        <w:rPr>
+          <w:rFonts w:hint="cs"/>
+          <w:b/>
+          <w:bCs/>
+          <w:i/>
+          <w:rtl/>
+        </w:rPr>
+        <w:t xml:space="preserve"> היא אפס</w:t>
+      </w:r>
+      <w:r>
+        <w:rPr>
+          <w:rFonts w:hint="cs"/>
+          <w:b/>
+          <w:bCs/>
+          <w:i/>
+          <w:rtl/>
+        </w:rPr>
+        <w:t xml:space="preserve"> או קטנה מדי</w:t>
+      </w:r>
+      <w:r>
+        <w:rPr>
+          <w:rFonts w:hint="cs"/>
+          <w:i/>
+          <w:rtl/>
+        </w:rPr>
+        <w:t xml:space="preserve">: זה יכול לקרות בפונקציה </w:t>
+      </w:r>
+      <w:proofErr w:type="spellStart"/>
+      <w:r>
+        <w:rPr>
+          <w:i/>
+        </w:rPr>
+        <w:t>unit_vector</w:t>
+      </w:r>
+      <w:proofErr w:type="spellEnd"/>
+      <w:r>
+        <w:rPr>
+          <w:rFonts w:hint="cs"/>
+          <w:i/>
+          <w:rtl/>
+        </w:rPr>
+        <w:t xml:space="preserve"> שגם היא נקראת בהרבה מקומות במהלך הקוד, במטרה לנרמל את </w:t>
+      </w:r>
+      <w:proofErr w:type="spellStart"/>
+      <w:r>
+        <w:rPr>
+          <w:rFonts w:hint="cs"/>
+          <w:i/>
+          <w:rtl/>
+        </w:rPr>
+        <w:t>הוקטור</w:t>
+      </w:r>
+      <w:proofErr w:type="spellEnd"/>
+      <w:r>
+        <w:rPr>
+          <w:rFonts w:hint="cs"/>
+          <w:i/>
+          <w:rtl/>
+        </w:rPr>
+        <w:t xml:space="preserve"> ע"י החלוקה בנורמה. כאשר </w:t>
+      </w:r>
+      <w:proofErr w:type="spellStart"/>
+      <w:r>
+        <w:rPr>
+          <w:rFonts w:hint="cs"/>
+          <w:i/>
+          <w:rtl/>
+        </w:rPr>
+        <w:t>הוקטור</w:t>
+      </w:r>
+      <w:proofErr w:type="spellEnd"/>
+      <w:r>
+        <w:rPr>
+          <w:rFonts w:hint="cs"/>
+          <w:i/>
+          <w:rtl/>
+        </w:rPr>
+        <w:t xml:space="preserve"> הוא וקטור האפס, החלוקה תהיה באפס ועל כן הטיפול במקרה הזה היה דומה למקרה הקודם. </w:t>
+      </w:r>
+    </w:p>
+    <w:p>
+      <w:pPr>
+        <w:bidi w:val="0"/>
+        <w:spacing w:line="360" w:lineRule="auto"/>
+        <w:rPr>
+          <w:i/>
+        </w:rPr>
+      </w:pPr>
+    </w:p>
+    <w:p>
+      <w:pPr>
+        <w:spacing w:line="360" w:lineRule="auto"/>
+        <w:rPr>
+          <w:b/>
+          <w:bCs/>
+          <w:color w:val="501549" w:themeColor="accent5" w:themeShade="80"/>
+          <w:rtl/>
+        </w:rPr>
+      </w:pPr>
+      <w:r>
+        <w:rPr>
+          <w:rFonts w:hint="cs"/>
+          <w:b/>
+          <w:bCs/>
+          <w:color w:val="501549" w:themeColor="accent5" w:themeShade="80"/>
+          <w:rtl/>
+        </w:rPr>
+        <w:t xml:space="preserve">הרצת </w:t>
+      </w:r>
+      <w:r>
+        <w:rPr>
+          <w:rFonts w:hint="cs"/>
+          <w:b/>
+          <w:bCs/>
+          <w:color w:val="501549" w:themeColor="accent5" w:themeShade="80"/>
+          <w:rtl/>
+        </w:rPr>
+        <w:t>האלגוריתם</w:t>
       </w:r>
     </w:p>
     <w:p>
@@ -388,9 +1923,6 @@
     <w:p>
       <w:pPr>
         <w:spacing w:line="360" w:lineRule="auto"/>
-        <w:rPr>
-          <w:rtl/>
-        </w:rPr>
       </w:pPr>
       <w:r>
         <w:rPr>
@@ -538,28 +2070,43 @@
       <w:pPr>
         <w:spacing w:line="360" w:lineRule="auto"/>
         <w:rPr>
-          <w:rtl/>
-        </w:rPr>
-      </w:pPr>
-    </w:p>
-    <w:p>
-      <w:pPr>
-        <w:spacing w:line="360" w:lineRule="auto"/>
-        <w:rPr>
-          <w:b/>
-          <w:bCs/>
-          <w:rtl/>
-        </w:rPr>
-      </w:pPr>
-      <w:r>
-        <w:rPr>
-          <w:rFonts w:hint="cs"/>
-          <w:b/>
-          <w:bCs/>
+          <w:b/>
+          <w:bCs/>
+          <w:color w:val="501549" w:themeColor="accent5" w:themeShade="80"/>
+          <w:rtl/>
+        </w:rPr>
+      </w:pPr>
+    </w:p>
+    <w:p>
+      <w:pPr>
+        <w:spacing w:line="360" w:lineRule="auto"/>
+        <w:rPr>
+          <w:b/>
+          <w:bCs/>
+          <w:color w:val="501549" w:themeColor="accent5" w:themeShade="80"/>
+          <w:rtl/>
+        </w:rPr>
+      </w:pPr>
+      <w:r>
+        <w:rPr>
+          <w:rFonts w:hint="cs"/>
+          <w:b/>
+          <w:bCs/>
+          <w:color w:val="501549" w:themeColor="accent5" w:themeShade="80"/>
           <w:rtl/>
         </w:rPr>
         <w:lastRenderedPageBreak/>
-        <w:t>הפלט של האלגוריתם</w:t>
+        <w:t xml:space="preserve">הפלט של </w:t>
+      </w:r>
+      <w:r>
+        <w:rPr>
+          <w:rFonts w:hint="cs"/>
+          <w:b/>
+          <w:bCs/>
+          <w:color w:val="501549" w:themeColor="accent5" w:themeShade="80"/>
+          <w:rtl/>
+        </w:rPr>
+        <w:t>האלגוריתם</w:t>
       </w:r>
     </w:p>
     <w:p>
@@ -730,16 +2277,3845 @@
       <w:pPr>
         <w:spacing w:line="360" w:lineRule="auto"/>
         <w:rPr>
-          <w:b/>
-          <w:bCs/>
-          <w:rtl/>
-        </w:rPr>
-      </w:pPr>
-      <w:r>
-        <w:rPr>
-          <w:rFonts w:hint="cs"/>
-          <w:b/>
-          <w:bCs/>
+          <w:rtl/>
+        </w:rPr>
+      </w:pPr>
+    </w:p>
+    <w:p>
+      <w:pPr>
+        <w:pStyle w:val="a9"/>
+        <w:bidi w:val="0"/>
+        <w:spacing w:line="360" w:lineRule="auto"/>
+        <w:jc w:val="right"/>
+        <w:rPr>
+          <w:b/>
+          <w:bCs/>
+          <w:i/>
+          <w:color w:val="501549" w:themeColor="accent5" w:themeShade="80"/>
+          <w:rtl/>
+        </w:rPr>
+      </w:pPr>
+      <w:r>
+        <w:rPr>
+          <w:rFonts w:hint="cs"/>
+          <w:b/>
+          <w:bCs/>
+          <w:i/>
+          <w:color w:val="501549" w:themeColor="accent5" w:themeShade="80"/>
+          <w:rtl/>
+        </w:rPr>
+        <w:t>אופן פעולת האלגוריתם</w:t>
+      </w:r>
+      <w:r>
+        <w:rPr>
+          <w:rFonts w:hint="cs"/>
+          <w:b/>
+          <w:bCs/>
+          <w:i/>
+          <w:color w:val="501549" w:themeColor="accent5" w:themeShade="80"/>
+          <w:rtl/>
+        </w:rPr>
+        <w:t xml:space="preserve"> ומבנה הקוד</w:t>
+      </w:r>
+    </w:p>
+    <w:p>
+      <w:pPr>
+        <w:pStyle w:val="a9"/>
+        <w:spacing w:line="360" w:lineRule="auto"/>
+        <w:ind w:left="0"/>
+        <w:rPr>
+          <w:i/>
+          <w:rtl/>
+        </w:rPr>
+      </w:pPr>
+      <w:r>
+        <w:rPr>
+          <w:rFonts w:hint="cs"/>
+          <w:i/>
+          <w:rtl/>
+        </w:rPr>
+        <w:t xml:space="preserve">הפונקציה הראשית בקוד היא </w:t>
+      </w:r>
+      <w:proofErr w:type="spellStart"/>
+      <w:r>
+        <w:rPr>
+          <w:i/>
+        </w:rPr>
+        <w:t>good_subspace</w:t>
+      </w:r>
+      <w:proofErr w:type="spellEnd"/>
+      <w:r>
+        <w:rPr>
+          <w:rFonts w:hint="cs"/>
+          <w:i/>
+          <w:rtl/>
+        </w:rPr>
+        <w:t>, אשר משתמשת בפונקציות עזר במהלך ריצתה. הפונקציה מקבלת כארגומנט</w:t>
+      </w:r>
+      <w:r>
+        <w:rPr>
+          <w:rFonts w:hint="cs"/>
+          <w:i/>
+          <w:rtl/>
+        </w:rPr>
+        <w:t>ים</w:t>
+      </w:r>
+      <w:r>
+        <w:rPr>
+          <w:rFonts w:hint="cs"/>
+          <w:i/>
+          <w:rtl/>
+        </w:rPr>
+        <w:t xml:space="preserve"> </w:t>
+      </w:r>
+      <w:r>
+        <w:rPr>
+          <w:rFonts w:hint="cs"/>
+          <w:i/>
+          <w:rtl/>
+        </w:rPr>
+        <w:t>נקודות ממרחב גבוה</w:t>
+      </w:r>
+      <w:r>
+        <w:rPr>
+          <w:rFonts w:hint="cs"/>
+          <w:i/>
+          <w:rtl/>
+        </w:rPr>
+        <w:t xml:space="preserve">, את </w:t>
+      </w:r>
+      <w:r>
+        <w:rPr>
+          <w:i/>
+        </w:rPr>
+        <w:t>k</w:t>
+      </w:r>
+      <w:r>
+        <w:rPr>
+          <w:rFonts w:hint="cs"/>
+          <w:i/>
+          <w:rtl/>
+        </w:rPr>
+        <w:t xml:space="preserve"> שהוא ממד הקטן מממד הנקודות</w:t>
+      </w:r>
+      <w:r>
+        <w:rPr>
+          <w:rFonts w:hint="cs"/>
+          <w:i/>
+          <w:rtl/>
+        </w:rPr>
+        <w:t xml:space="preserve">, ואת פרמטר הדיוק </w:t>
+      </w:r>
+      <w:r>
+        <w:rPr>
+          <w:i/>
+        </w:rPr>
+        <w:t>ϵ</w:t>
+      </w:r>
+      <w:r>
+        <w:rPr>
+          <w:rFonts w:hint="cs"/>
+          <w:i/>
+          <w:rtl/>
+        </w:rPr>
+        <w:t xml:space="preserve">, , </w:t>
+      </w:r>
+      <w:r>
+        <w:rPr>
+          <w:rFonts w:hint="cs"/>
+          <w:i/>
+          <w:rtl/>
+        </w:rPr>
+        <w:t xml:space="preserve">ומחזירה בסיס </w:t>
+      </w:r>
+      <w:proofErr w:type="spellStart"/>
+      <w:r>
+        <w:rPr>
+          <w:rFonts w:hint="cs"/>
+          <w:i/>
+          <w:rtl/>
+        </w:rPr>
+        <w:t>אורתונורמלי</w:t>
+      </w:r>
+      <w:proofErr w:type="spellEnd"/>
+      <w:r>
+        <w:rPr>
+          <w:rFonts w:hint="cs"/>
+          <w:i/>
+          <w:rtl/>
+        </w:rPr>
+        <w:t xml:space="preserve"> שמתאר את תת המרחב מממד </w:t>
+      </w:r>
+      <w:r>
+        <w:rPr>
+          <w:i/>
+        </w:rPr>
+        <w:t>k</w:t>
+      </w:r>
+      <w:r>
+        <w:rPr>
+          <w:rFonts w:hint="cs"/>
+          <w:i/>
+          <w:rtl/>
+        </w:rPr>
+        <w:t xml:space="preserve"> המקרב בצורה הטובה ביותר את הנקודות. הפונקציה פועלת בשיטת הפרד ומשול, ובאופן רקורסיבי (על הפרמטר </w:t>
+      </w:r>
+      <w:r>
+        <w:rPr>
+          <w:i/>
+        </w:rPr>
+        <w:t>k</w:t>
+      </w:r>
+      <w:r>
+        <w:rPr>
+          <w:rFonts w:hint="cs"/>
+          <w:i/>
+          <w:rtl/>
+        </w:rPr>
+        <w:t xml:space="preserve">), כאשר בכל שלב היא מפחיתה את </w:t>
+      </w:r>
+      <w:r>
+        <w:rPr>
+          <w:i/>
+        </w:rPr>
+        <w:t>k</w:t>
+      </w:r>
+      <w:r>
+        <w:rPr>
+          <w:rFonts w:hint="cs"/>
+          <w:i/>
+          <w:rtl/>
+        </w:rPr>
+        <w:t xml:space="preserve"> ב- 1. בשלב הראשון היא בונה סדרה של קווים ע"י </w:t>
+      </w:r>
+      <w:r>
+        <w:rPr>
+          <w:rFonts w:cs="Arial" w:hint="cs"/>
+          <w:i/>
+          <w:rtl/>
+        </w:rPr>
+        <w:t>דגימה</w:t>
+      </w:r>
+      <w:r>
+        <w:rPr>
+          <w:rFonts w:cs="Arial"/>
+          <w:i/>
+          <w:rtl/>
+        </w:rPr>
+        <w:t xml:space="preserve"> </w:t>
+      </w:r>
+      <w:r>
+        <w:rPr>
+          <w:rFonts w:cs="Arial" w:hint="cs"/>
+          <w:i/>
+          <w:rtl/>
+        </w:rPr>
+        <w:t>רנדומלית</w:t>
+      </w:r>
+      <w:r>
+        <w:rPr>
+          <w:rFonts w:cs="Arial" w:hint="cs"/>
+          <w:i/>
+          <w:rtl/>
+        </w:rPr>
+        <w:t xml:space="preserve"> מה</w:t>
+      </w:r>
+      <w:r>
+        <w:rPr>
+          <w:rFonts w:cs="Arial" w:hint="cs"/>
+          <w:i/>
+          <w:rtl/>
+        </w:rPr>
+        <w:t>נקודות</w:t>
+      </w:r>
+      <w:r>
+        <w:rPr>
+          <w:rFonts w:hint="cs"/>
+          <w:i/>
+          <w:rtl/>
+        </w:rPr>
+        <w:t xml:space="preserve"> הנתונות, בהסתברות התלויה בנורמה שלהן, מנרמלת אות</w:t>
+      </w:r>
+      <w:r>
+        <w:rPr>
+          <w:rFonts w:hint="cs"/>
+          <w:i/>
+          <w:rtl/>
+        </w:rPr>
+        <w:t>ן</w:t>
+      </w:r>
+      <w:r>
+        <w:rPr>
+          <w:rFonts w:hint="cs"/>
+          <w:i/>
+          <w:rtl/>
+        </w:rPr>
+        <w:t xml:space="preserve"> ובונה מהם קווים. לאחר מכן, היא בוחרת אחד מהקווים הללו באופן רנדומלי, ומקרינה את כל הנקודות על מרחב</w:t>
+      </w:r>
+      <w:r>
+        <w:rPr>
+          <w:rFonts w:hint="cs"/>
+          <w:i/>
+          <w:rtl/>
+        </w:rPr>
+        <w:t xml:space="preserve">ו </w:t>
+      </w:r>
+      <w:r>
+        <w:rPr>
+          <w:rFonts w:hint="cs"/>
+          <w:i/>
+          <w:rtl/>
+        </w:rPr>
+        <w:t xml:space="preserve">האורתוגונלי. לבסוף, הפונקציה קוראת לעצמה עם </w:t>
+      </w:r>
+      <w:r>
+        <w:rPr>
+          <w:rFonts w:hint="cs"/>
+          <w:i/>
+          <w:rtl/>
+        </w:rPr>
+        <w:t>ממד</w:t>
+      </w:r>
+      <w:r>
+        <w:rPr>
+          <w:rFonts w:hint="cs"/>
+          <w:i/>
+          <w:rtl/>
+        </w:rPr>
+        <w:t xml:space="preserve"> </w:t>
+      </w:r>
+      <w:r>
+        <w:rPr>
+          <w:i/>
+        </w:rPr>
+        <w:t>k-1</w:t>
+      </w:r>
+      <w:r>
+        <w:rPr>
+          <w:rFonts w:hint="cs"/>
+          <w:i/>
+          <w:rtl/>
+        </w:rPr>
+        <w:t xml:space="preserve"> והנקודות המוקרנות. התהליך ממשיך עד למקרה הבסיס שבו </w:t>
+      </w:r>
+      <w:r>
+        <w:rPr>
+          <w:i/>
+        </w:rPr>
+        <w:t>k=1</w:t>
+      </w:r>
+      <w:r>
+        <w:rPr>
+          <w:rFonts w:hint="cs"/>
+          <w:i/>
+          <w:rtl/>
+        </w:rPr>
+        <w:t xml:space="preserve">, אז נבחר קו המתאים לנקודות באופן רנדומלי. </w:t>
+      </w:r>
+    </w:p>
+    <w:p>
+      <w:pPr>
+        <w:pStyle w:val="a9"/>
+        <w:spacing w:line="360" w:lineRule="auto"/>
+        <w:ind w:left="0"/>
+        <w:rPr>
+          <w:i/>
+          <w:rtl/>
+        </w:rPr>
+      </w:pPr>
+    </w:p>
+    <w:p>
+      <w:pPr>
+        <w:pStyle w:val="a9"/>
+        <w:spacing w:line="360" w:lineRule="auto"/>
+        <w:ind w:left="0"/>
+        <w:rPr>
+          <w:i/>
+          <w:rtl/>
+        </w:rPr>
+      </w:pPr>
+      <w:r>
+        <w:rPr>
+          <w:rFonts w:hint="cs"/>
+          <w:i/>
+          <w:rtl/>
+        </w:rPr>
+        <w:t xml:space="preserve">הפונקציות השונות בהן נעשה שימוש: </w:t>
+      </w:r>
+    </w:p>
+    <w:p>
+      <w:pPr>
+        <w:pStyle w:val="a9"/>
+        <w:numPr>
+          <w:ilvl w:val="0"/>
+          <w:numId w:val="5"/>
+        </w:numPr>
+        <w:spacing w:line="360" w:lineRule="auto"/>
+        <w:rPr>
+          <w:i/>
+        </w:rPr>
+      </w:pPr>
+      <w:proofErr w:type="spellStart"/>
+      <w:r>
+        <w:rPr>
+          <w:b/>
+          <w:bCs/>
+          <w:i/>
+        </w:rPr>
+        <w:t>load_points</w:t>
+      </w:r>
+      <w:proofErr w:type="spellEnd"/>
+      <w:r>
+        <w:rPr>
+          <w:b/>
+          <w:bCs/>
+          <w:i/>
+        </w:rPr>
+        <w:t>(</w:t>
+      </w:r>
+      <w:proofErr w:type="spellStart"/>
+      <w:r>
+        <w:rPr>
+          <w:b/>
+          <w:bCs/>
+          <w:i/>
+        </w:rPr>
+        <w:t>file_path</w:t>
+      </w:r>
+      <w:proofErr w:type="spellEnd"/>
+      <w:r>
+        <w:rPr>
+          <w:rFonts w:cs="Arial"/>
+          <w:b/>
+          <w:bCs/>
+          <w:i/>
+        </w:rPr>
+        <w:t>)</w:t>
+      </w:r>
+      <w:r>
+        <w:rPr>
+          <w:rFonts w:cs="Arial" w:hint="cs"/>
+          <w:b/>
+          <w:bCs/>
+          <w:i/>
+          <w:rtl/>
+        </w:rPr>
+        <w:t>:</w:t>
+      </w:r>
+      <w:r>
+        <w:rPr>
+          <w:rFonts w:cs="Arial" w:hint="cs"/>
+          <w:i/>
+          <w:rtl/>
+        </w:rPr>
+        <w:t xml:space="preserve"> הפונקציה שמחלצת את הנקודות מקובץ </w:t>
+      </w:r>
+      <w:r>
+        <w:rPr>
+          <w:rFonts w:cs="Arial" w:hint="cs"/>
+          <w:i/>
+          <w:rtl/>
+        </w:rPr>
+        <w:t>נתון,</w:t>
+      </w:r>
+      <w:r>
+        <w:rPr>
+          <w:rFonts w:cs="Arial" w:hint="cs"/>
+          <w:i/>
+          <w:rtl/>
+        </w:rPr>
+        <w:t xml:space="preserve"> והופכת </w:t>
+      </w:r>
+      <w:r>
+        <w:rPr>
+          <w:rFonts w:hint="cs"/>
+          <w:i/>
+          <w:rtl/>
+        </w:rPr>
+        <w:t xml:space="preserve">אותם לייצוג </w:t>
+      </w:r>
+      <w:proofErr w:type="spellStart"/>
+      <w:r>
+        <w:rPr>
+          <w:rFonts w:hint="cs"/>
+          <w:i/>
+          <w:rtl/>
+        </w:rPr>
+        <w:t>מטר</w:t>
+      </w:r>
+      <w:r>
+        <w:rPr>
+          <w:rFonts w:hint="cs"/>
+          <w:i/>
+          <w:rtl/>
+        </w:rPr>
+        <w:t>י</w:t>
+      </w:r>
+      <w:r>
+        <w:rPr>
+          <w:rFonts w:hint="cs"/>
+          <w:i/>
+          <w:rtl/>
+        </w:rPr>
+        <w:t>ציוני</w:t>
+      </w:r>
+      <w:proofErr w:type="spellEnd"/>
+      <w:r>
+        <w:rPr>
+          <w:rFonts w:hint="cs"/>
+          <w:i/>
+          <w:rtl/>
+        </w:rPr>
+        <w:t xml:space="preserve"> (</w:t>
+      </w:r>
+      <w:proofErr w:type="spellStart"/>
+      <w:r>
+        <w:rPr>
+          <w:i/>
+        </w:rPr>
+        <w:t>Numpy</w:t>
+      </w:r>
+      <w:proofErr w:type="spellEnd"/>
+      <w:r>
+        <w:rPr>
+          <w:i/>
+        </w:rPr>
+        <w:t xml:space="preserve"> array</w:t>
+      </w:r>
+      <w:r>
+        <w:rPr>
+          <w:rFonts w:hint="cs"/>
+          <w:i/>
+          <w:rtl/>
+        </w:rPr>
+        <w:t xml:space="preserve">). </w:t>
+      </w:r>
+    </w:p>
+    <w:p>
+      <w:pPr>
+        <w:pStyle w:val="a9"/>
+        <w:numPr>
+          <w:ilvl w:val="1"/>
+          <w:numId w:val="5"/>
+        </w:numPr>
+        <w:spacing w:line="360" w:lineRule="auto"/>
+        <w:rPr>
+          <w:i/>
+        </w:rPr>
+      </w:pPr>
+      <w:r>
+        <w:rPr>
+          <w:rFonts w:hint="cs"/>
+          <w:i/>
+          <w:rtl/>
+        </w:rPr>
+        <w:t>קלט: קובץ טקסט</w:t>
+      </w:r>
+      <w:r>
+        <w:rPr>
+          <w:rFonts w:hint="cs"/>
+          <w:i/>
+          <w:rtl/>
+        </w:rPr>
+        <w:t xml:space="preserve"> (</w:t>
+      </w:r>
+      <w:r>
+        <w:rPr>
+          <w:i/>
+        </w:rPr>
+        <w:t>txt</w:t>
+      </w:r>
+      <w:r>
+        <w:rPr>
+          <w:rFonts w:hint="cs"/>
+          <w:i/>
+          <w:rtl/>
+        </w:rPr>
+        <w:t>)</w:t>
+      </w:r>
+      <w:r>
+        <w:rPr>
+          <w:rFonts w:hint="cs"/>
+          <w:i/>
+          <w:rtl/>
+        </w:rPr>
+        <w:t xml:space="preserve"> בעל הפורמט הבא: כל נקודה נמצאת בשורה, וערכי הממדים בכל נקודה מופרדים ע"י רווחים.</w:t>
+      </w:r>
+    </w:p>
+    <w:p>
+      <w:pPr>
+        <w:pStyle w:val="a9"/>
+        <w:numPr>
+          <w:ilvl w:val="1"/>
+          <w:numId w:val="5"/>
+        </w:numPr>
+        <w:spacing w:line="360" w:lineRule="auto"/>
+        <w:rPr>
+          <w:i/>
+          <w:rtl/>
+        </w:rPr>
+      </w:pPr>
+      <w:r>
+        <w:rPr>
+          <w:rFonts w:hint="cs"/>
+          <w:i/>
+          <w:rtl/>
+        </w:rPr>
+        <w:t xml:space="preserve">פלט: מטריצה מגודל </w:t>
+      </w:r>
+      <w:r>
+        <w:rPr>
+          <w:i/>
+        </w:rPr>
+        <w:t>n*d</w:t>
+      </w:r>
+      <w:r>
+        <w:rPr>
+          <w:rFonts w:hint="cs"/>
+          <w:i/>
+          <w:rtl/>
+        </w:rPr>
+        <w:t>,</w:t>
+      </w:r>
+      <w:r>
+        <w:rPr>
+          <w:rFonts w:hint="cs"/>
+          <w:i/>
+          <w:rtl/>
+        </w:rPr>
+        <w:t xml:space="preserve"> מסוג </w:t>
+      </w:r>
+      <w:proofErr w:type="spellStart"/>
+      <w:r>
+        <w:rPr>
+          <w:i/>
+        </w:rPr>
+        <w:t>numpy</w:t>
+      </w:r>
+      <w:proofErr w:type="spellEnd"/>
+      <w:r>
+        <w:rPr>
+          <w:rFonts w:hint="cs"/>
+          <w:i/>
+          <w:rtl/>
+        </w:rPr>
+        <w:t>,</w:t>
+      </w:r>
+      <w:r>
+        <w:rPr>
+          <w:rFonts w:hint="cs"/>
+          <w:i/>
+          <w:rtl/>
+        </w:rPr>
+        <w:t xml:space="preserve"> כאשר </w:t>
+      </w:r>
+      <w:r>
+        <w:rPr>
+          <w:i/>
+        </w:rPr>
+        <w:t>n</w:t>
+      </w:r>
+      <w:r>
+        <w:rPr>
+          <w:rFonts w:hint="cs"/>
+          <w:i/>
+          <w:rtl/>
+        </w:rPr>
+        <w:t xml:space="preserve"> הוא מספר הנקודות ו- </w:t>
+      </w:r>
+      <w:r>
+        <w:rPr>
+          <w:i/>
+        </w:rPr>
+        <w:t>d</w:t>
+      </w:r>
+      <w:r>
+        <w:rPr>
+          <w:rFonts w:hint="cs"/>
+          <w:i/>
+          <w:rtl/>
+        </w:rPr>
+        <w:t xml:space="preserve"> הוא הממד שלה</w:t>
+      </w:r>
+      <w:r>
+        <w:rPr>
+          <w:rFonts w:hint="cs"/>
+          <w:i/>
+          <w:rtl/>
+        </w:rPr>
+        <w:t>ן</w:t>
+      </w:r>
+      <w:r>
+        <w:rPr>
+          <w:rFonts w:hint="cs"/>
+          <w:i/>
+          <w:rtl/>
+        </w:rPr>
+        <w:t>.</w:t>
+      </w:r>
+    </w:p>
+    <w:p>
+      <w:pPr>
+        <w:pStyle w:val="a9"/>
+        <w:numPr>
+          <w:ilvl w:val="0"/>
+          <w:numId w:val="5"/>
+        </w:numPr>
+        <w:spacing w:line="360" w:lineRule="auto"/>
+        <w:rPr>
+          <w:i/>
+        </w:rPr>
+      </w:pPr>
+      <w:proofErr w:type="spellStart"/>
+      <w:r>
+        <w:rPr>
+          <w:b/>
+          <w:bCs/>
+          <w:i/>
+        </w:rPr>
+        <w:t>good_</w:t>
+      </w:r>
+      <w:proofErr w:type="gramStart"/>
+      <w:r>
+        <w:rPr>
+          <w:b/>
+          <w:bCs/>
+          <w:i/>
+        </w:rPr>
+        <w:t>subspace</w:t>
+      </w:r>
+      <w:proofErr w:type="spellEnd"/>
+      <w:r>
+        <w:rPr>
+          <w:b/>
+          <w:bCs/>
+          <w:i/>
+        </w:rPr>
+        <w:t>(</w:t>
+      </w:r>
+      <w:proofErr w:type="gramEnd"/>
+      <w:r>
+        <w:rPr>
+          <w:b/>
+          <w:bCs/>
+          <w:i/>
+        </w:rPr>
+        <w:t>P, k, epsilon</w:t>
+      </w:r>
+      <w:r>
+        <w:rPr>
+          <w:rFonts w:cs="Arial"/>
+          <w:b/>
+          <w:bCs/>
+          <w:i/>
+        </w:rPr>
+        <w:t>)</w:t>
+      </w:r>
+      <w:r>
+        <w:rPr>
+          <w:rFonts w:cs="Arial" w:hint="cs"/>
+          <w:b/>
+          <w:bCs/>
+          <w:i/>
+          <w:rtl/>
+        </w:rPr>
+        <w:t>:</w:t>
+      </w:r>
+      <w:r>
+        <w:rPr>
+          <w:rFonts w:cs="Arial" w:hint="cs"/>
+          <w:i/>
+          <w:rtl/>
+        </w:rPr>
+        <w:t xml:space="preserve"> </w:t>
+      </w:r>
+      <w:r>
+        <w:rPr>
+          <w:rFonts w:cs="Arial" w:hint="cs"/>
+          <w:i/>
+          <w:rtl/>
+        </w:rPr>
+        <w:t xml:space="preserve">הפונקציה המרכזית, מחפשת תת מרחב מממד </w:t>
+      </w:r>
+      <w:r>
+        <w:rPr>
+          <w:rFonts w:cs="Arial"/>
+          <w:i/>
+        </w:rPr>
+        <w:t>k</w:t>
+      </w:r>
+      <w:r>
+        <w:rPr>
+          <w:rFonts w:cs="Arial" w:hint="cs"/>
+          <w:i/>
+          <w:rtl/>
+        </w:rPr>
+        <w:t xml:space="preserve"> המתאים לנקודות </w:t>
+      </w:r>
+      <w:r>
+        <w:rPr>
+          <w:rFonts w:cs="Arial"/>
+          <w:i/>
+        </w:rPr>
+        <w:t>P</w:t>
+      </w:r>
+      <w:r>
+        <w:rPr>
+          <w:rFonts w:cs="Arial" w:hint="cs"/>
+          <w:i/>
+          <w:rtl/>
+        </w:rPr>
+        <w:t>, עם שגיאה שהיא לכל היותר (</w:t>
+      </w:r>
+      <w:r>
+        <w:rPr>
+          <w:rFonts w:cs="Arial"/>
+          <w:i/>
+        </w:rPr>
+        <w:t>1+</w:t>
+      </w:r>
+      <w:r>
+        <w:t xml:space="preserve"> </w:t>
+      </w:r>
+      <w:r>
+        <w:rPr>
+          <w:rFonts w:cs="Arial"/>
+          <w:i/>
+        </w:rPr>
+        <w:t>ε</w:t>
+      </w:r>
+      <w:r>
+        <w:rPr>
+          <w:rFonts w:cs="Arial" w:hint="cs"/>
+          <w:i/>
+          <w:rtl/>
+        </w:rPr>
+        <w:t xml:space="preserve">) מהפתרון האופטימלי. </w:t>
+      </w:r>
+    </w:p>
+    <w:p>
+      <w:pPr>
+        <w:pStyle w:val="a9"/>
+        <w:numPr>
+          <w:ilvl w:val="1"/>
+          <w:numId w:val="5"/>
+        </w:numPr>
+        <w:spacing w:line="360" w:lineRule="auto"/>
+        <w:rPr>
+          <w:i/>
+        </w:rPr>
+      </w:pPr>
+      <w:r>
+        <w:rPr>
+          <w:rFonts w:hint="cs"/>
+          <w:i/>
+          <w:rtl/>
+        </w:rPr>
+        <w:lastRenderedPageBreak/>
+        <w:t>קלט:</w:t>
+      </w:r>
+      <w:r>
+        <w:rPr>
+          <w:i/>
+        </w:rPr>
+        <w:t xml:space="preserve"> </w:t>
+      </w:r>
+      <w:r>
+        <w:rPr>
+          <w:rFonts w:hint="cs"/>
+          <w:i/>
+          <w:rtl/>
+        </w:rPr>
+        <w:t xml:space="preserve">מטריצת </w:t>
+      </w:r>
+      <w:proofErr w:type="spellStart"/>
+      <w:r>
+        <w:rPr>
+          <w:i/>
+        </w:rPr>
+        <w:t>numpy</w:t>
+      </w:r>
+      <w:proofErr w:type="spellEnd"/>
+      <w:r>
+        <w:rPr>
+          <w:rFonts w:hint="cs"/>
+          <w:i/>
+          <w:rtl/>
+        </w:rPr>
+        <w:t xml:space="preserve"> דו-ממדית מגודל </w:t>
+      </w:r>
+      <w:r>
+        <w:rPr>
+          <w:i/>
+        </w:rPr>
+        <w:t>n*d</w:t>
+      </w:r>
+      <w:r>
+        <w:rPr>
+          <w:rFonts w:hint="cs"/>
+          <w:i/>
+          <w:rtl/>
+        </w:rPr>
+        <w:t xml:space="preserve"> שמייצגת את</w:t>
+      </w:r>
+      <w:r>
+        <w:rPr>
+          <w:rFonts w:hint="cs"/>
+          <w:i/>
+          <w:rtl/>
+        </w:rPr>
+        <w:t xml:space="preserve"> </w:t>
+      </w:r>
+      <w:r>
+        <w:rPr>
+          <w:i/>
+        </w:rPr>
+        <w:t>n</w:t>
+      </w:r>
+      <w:r>
+        <w:rPr>
+          <w:rFonts w:hint="cs"/>
+          <w:i/>
+          <w:rtl/>
+        </w:rPr>
+        <w:t xml:space="preserve"> </w:t>
+      </w:r>
+      <w:r>
+        <w:rPr>
+          <w:rFonts w:hint="cs"/>
+          <w:i/>
+          <w:rtl/>
+        </w:rPr>
+        <w:t>ה</w:t>
+      </w:r>
+      <w:r>
+        <w:rPr>
+          <w:rFonts w:hint="cs"/>
+          <w:i/>
+          <w:rtl/>
+        </w:rPr>
+        <w:t xml:space="preserve">נקודות ממד </w:t>
+      </w:r>
+      <w:r>
+        <w:rPr>
+          <w:i/>
+        </w:rPr>
+        <w:t>d</w:t>
+      </w:r>
+      <w:r>
+        <w:rPr>
+          <w:rFonts w:hint="cs"/>
+          <w:i/>
+          <w:rtl/>
+        </w:rPr>
+        <w:t xml:space="preserve"> (</w:t>
+      </w:r>
+      <w:r>
+        <w:rPr>
+          <w:i/>
+        </w:rPr>
+        <w:t>P</w:t>
+      </w:r>
+      <w:r>
+        <w:rPr>
+          <w:rFonts w:hint="cs"/>
+          <w:i/>
+          <w:rtl/>
+        </w:rPr>
+        <w:t>), מספר שלם שהוא ממד התת המרחב הרצוי (</w:t>
+      </w:r>
+      <w:r>
+        <w:rPr>
+          <w:i/>
+        </w:rPr>
+        <w:t>k</w:t>
+      </w:r>
+      <w:r>
+        <w:rPr>
+          <w:rFonts w:hint="cs"/>
+          <w:i/>
+          <w:rtl/>
+        </w:rPr>
+        <w:t>), מספר ממשי בין 0 ל- 1 שהוא רמת הקירוב (</w:t>
+      </w:r>
+      <w:r>
+        <w:rPr>
+          <w:i/>
+        </w:rPr>
+        <w:t>epsilon</w:t>
+      </w:r>
+      <w:r>
+        <w:rPr>
+          <w:rFonts w:hint="cs"/>
+          <w:i/>
+          <w:rtl/>
+        </w:rPr>
+        <w:t xml:space="preserve">). </w:t>
+      </w:r>
+    </w:p>
+    <w:p>
+      <w:pPr>
+        <w:pStyle w:val="a9"/>
+        <w:numPr>
+          <w:ilvl w:val="1"/>
+          <w:numId w:val="5"/>
+        </w:numPr>
+        <w:spacing w:line="360" w:lineRule="auto"/>
+        <w:rPr>
+          <w:i/>
+          <w:rtl/>
+        </w:rPr>
+      </w:pPr>
+      <w:r>
+        <w:rPr>
+          <w:rFonts w:hint="cs"/>
+          <w:i/>
+          <w:rtl/>
+        </w:rPr>
+        <w:t xml:space="preserve">פלט: מערך דו ממדי בגודל </w:t>
+      </w:r>
+      <w:r>
+        <w:rPr>
+          <w:i/>
+        </w:rPr>
+        <w:t>k*d</w:t>
+      </w:r>
+      <w:r>
+        <w:rPr>
+          <w:rFonts w:hint="cs"/>
+          <w:i/>
+          <w:rtl/>
+        </w:rPr>
+        <w:t xml:space="preserve">, מסוג </w:t>
+      </w:r>
+      <w:proofErr w:type="spellStart"/>
+      <w:r>
+        <w:rPr>
+          <w:i/>
+        </w:rPr>
+        <w:t>numpy</w:t>
+      </w:r>
+      <w:proofErr w:type="spellEnd"/>
+      <w:r>
+        <w:rPr>
+          <w:rFonts w:hint="cs"/>
+          <w:i/>
+          <w:rtl/>
+        </w:rPr>
+        <w:t>,</w:t>
+      </w:r>
+      <w:r>
+        <w:rPr>
+          <w:rFonts w:hint="cs"/>
+          <w:i/>
+          <w:rtl/>
+        </w:rPr>
+        <w:t xml:space="preserve"> שבו כל שורה מייצגת וקטור בבסיס </w:t>
+      </w:r>
+      <w:proofErr w:type="spellStart"/>
+      <w:r>
+        <w:rPr>
+          <w:rFonts w:hint="cs"/>
+          <w:i/>
+          <w:rtl/>
+        </w:rPr>
+        <w:t>האורתונורמלי</w:t>
+      </w:r>
+      <w:proofErr w:type="spellEnd"/>
+      <w:r>
+        <w:rPr>
+          <w:rFonts w:hint="cs"/>
+          <w:i/>
+          <w:rtl/>
+        </w:rPr>
+        <w:t xml:space="preserve"> של תת-המרחב שנמצא. </w:t>
+      </w:r>
+    </w:p>
+    <w:p>
+      <w:pPr>
+        <w:pStyle w:val="a9"/>
+        <w:numPr>
+          <w:ilvl w:val="0"/>
+          <w:numId w:val="5"/>
+        </w:numPr>
+        <w:spacing w:line="360" w:lineRule="auto"/>
+        <w:rPr>
+          <w:i/>
+        </w:rPr>
+      </w:pPr>
+      <w:proofErr w:type="spellStart"/>
+      <w:r>
+        <w:rPr>
+          <w:b/>
+          <w:bCs/>
+          <w:i/>
+        </w:rPr>
+        <w:t>pick_random_</w:t>
+      </w:r>
+      <w:proofErr w:type="gramStart"/>
+      <w:r>
+        <w:rPr>
+          <w:b/>
+          <w:bCs/>
+          <w:i/>
+        </w:rPr>
+        <w:t>line</w:t>
+      </w:r>
+      <w:proofErr w:type="spellEnd"/>
+      <w:r>
+        <w:rPr>
+          <w:b/>
+          <w:bCs/>
+          <w:i/>
+        </w:rPr>
+        <w:t>(</w:t>
+      </w:r>
+      <w:proofErr w:type="gramEnd"/>
+      <w:r>
+        <w:rPr>
+          <w:b/>
+          <w:bCs/>
+          <w:i/>
+        </w:rPr>
+        <w:t>P, epsilon</w:t>
+      </w:r>
+      <w:r>
+        <w:rPr>
+          <w:rFonts w:cs="Arial"/>
+          <w:b/>
+          <w:bCs/>
+          <w:i/>
+        </w:rPr>
+        <w:t>)</w:t>
+      </w:r>
+      <w:r>
+        <w:rPr>
+          <w:rFonts w:cs="Arial" w:hint="cs"/>
+          <w:b/>
+          <w:bCs/>
+          <w:i/>
+          <w:rtl/>
+        </w:rPr>
+        <w:t>:</w:t>
+      </w:r>
+      <w:r>
+        <w:rPr>
+          <w:rFonts w:cs="Arial" w:hint="cs"/>
+          <w:i/>
+          <w:rtl/>
+        </w:rPr>
+        <w:t xml:space="preserve"> בוחרת קו המקרב את הנקודות. </w:t>
+      </w:r>
+    </w:p>
+    <w:p>
+      <w:pPr>
+        <w:pStyle w:val="a9"/>
+        <w:numPr>
+          <w:ilvl w:val="1"/>
+          <w:numId w:val="5"/>
+        </w:numPr>
+        <w:spacing w:line="360" w:lineRule="auto"/>
+        <w:rPr>
+          <w:i/>
+        </w:rPr>
+      </w:pPr>
+      <w:r>
+        <w:rPr>
+          <w:rFonts w:hint="cs"/>
+          <w:i/>
+          <w:rtl/>
+        </w:rPr>
+        <w:t>קלט</w:t>
+      </w:r>
+      <w:r>
+        <w:rPr>
+          <w:rFonts w:hint="cs"/>
+          <w:i/>
+          <w:rtl/>
+        </w:rPr>
+        <w:t>:</w:t>
+      </w:r>
+      <w:r>
+        <w:rPr>
+          <w:rFonts w:hint="cs"/>
+          <w:i/>
+          <w:rtl/>
+        </w:rPr>
+        <w:t xml:space="preserve"> </w:t>
+      </w:r>
+      <w:r>
+        <w:rPr>
+          <w:rFonts w:hint="cs"/>
+          <w:i/>
+          <w:rtl/>
+        </w:rPr>
+        <w:t xml:space="preserve">מטריצת </w:t>
+      </w:r>
+      <w:proofErr w:type="spellStart"/>
+      <w:r>
+        <w:rPr>
+          <w:i/>
+        </w:rPr>
+        <w:t>numpy</w:t>
+      </w:r>
+      <w:proofErr w:type="spellEnd"/>
+      <w:r>
+        <w:rPr>
+          <w:rFonts w:hint="cs"/>
+          <w:i/>
+          <w:rtl/>
+        </w:rPr>
+        <w:t>, דו-ממדית, המייצגת אוסף נקודות (</w:t>
+      </w:r>
+      <w:r>
+        <w:rPr>
+          <w:i/>
+        </w:rPr>
+        <w:t>P</w:t>
+      </w:r>
+      <w:r>
+        <w:rPr>
+          <w:rFonts w:hint="cs"/>
+          <w:i/>
+          <w:rtl/>
+        </w:rPr>
+        <w:t>)</w:t>
+      </w:r>
+      <w:r>
+        <w:rPr>
+          <w:rFonts w:hint="cs"/>
+          <w:i/>
+          <w:rtl/>
+        </w:rPr>
+        <w:t>, מספר ממשי בין 0-1 שהוא רמת הקירוב (</w:t>
+      </w:r>
+      <w:r>
+        <w:rPr>
+          <w:i/>
+        </w:rPr>
+        <w:t>epsilon</w:t>
+      </w:r>
+      <w:r>
+        <w:rPr>
+          <w:rFonts w:hint="cs"/>
+          <w:i/>
+          <w:rtl/>
+        </w:rPr>
+        <w:t>).</w:t>
+      </w:r>
+    </w:p>
+    <w:p>
+      <w:pPr>
+        <w:pStyle w:val="a9"/>
+        <w:numPr>
+          <w:ilvl w:val="1"/>
+          <w:numId w:val="5"/>
+        </w:numPr>
+        <w:spacing w:line="360" w:lineRule="auto"/>
+        <w:rPr>
+          <w:i/>
+        </w:rPr>
+      </w:pPr>
+      <w:r>
+        <w:rPr>
+          <w:rFonts w:hint="cs"/>
+          <w:i/>
+          <w:rtl/>
+        </w:rPr>
+        <w:t>פלט:</w:t>
+      </w:r>
+      <w:r>
+        <w:rPr>
+          <w:i/>
+        </w:rPr>
+        <w:t xml:space="preserve"> </w:t>
+      </w:r>
+      <w:r>
+        <w:rPr>
+          <w:rFonts w:hint="cs"/>
+          <w:i/>
+          <w:rtl/>
+        </w:rPr>
+        <w:t>וקטור יחידה</w:t>
+      </w:r>
+      <w:r>
+        <w:rPr>
+          <w:rFonts w:hint="cs"/>
+          <w:i/>
+          <w:rtl/>
+        </w:rPr>
+        <w:t xml:space="preserve">, מסוג </w:t>
+      </w:r>
+      <w:proofErr w:type="spellStart"/>
+      <w:r>
+        <w:rPr>
+          <w:i/>
+        </w:rPr>
+        <w:t>numpy</w:t>
+      </w:r>
+      <w:proofErr w:type="spellEnd"/>
+      <w:r>
+        <w:rPr>
+          <w:rFonts w:hint="cs"/>
+          <w:i/>
+          <w:rtl/>
+        </w:rPr>
+        <w:t>,</w:t>
+      </w:r>
+      <w:r>
+        <w:rPr>
+          <w:rFonts w:hint="cs"/>
+          <w:i/>
+          <w:rtl/>
+        </w:rPr>
+        <w:t xml:space="preserve"> המייצג את הקו.  </w:t>
+      </w:r>
+    </w:p>
+    <w:p>
+      <w:pPr>
+        <w:pStyle w:val="a9"/>
+        <w:numPr>
+          <w:ilvl w:val="1"/>
+          <w:numId w:val="5"/>
+        </w:numPr>
+        <w:spacing w:line="360" w:lineRule="auto"/>
+        <w:rPr>
+          <w:i/>
+        </w:rPr>
+      </w:pPr>
+      <w:r>
+        <w:rPr>
+          <w:rFonts w:hint="cs"/>
+          <w:i/>
+          <w:rtl/>
+        </w:rPr>
+        <w:t xml:space="preserve">דוגמה: </w:t>
+      </w:r>
+    </w:p>
+    <w:p>
+      <w:pPr>
+        <w:pStyle w:val="a9"/>
+        <w:spacing w:line="360" w:lineRule="auto"/>
+        <w:ind w:left="1440"/>
+        <w:jc w:val="center"/>
+        <w:rPr>
+          <w:i/>
+        </w:rPr>
+      </w:pPr>
+      <w:r>
+        <w:rPr>
+          <w:rFonts w:cs="Arial"/>
+          <w:i/>
+          <w:noProof/>
+          <w:rtl/>
+        </w:rPr>
+        <w:drawing>
+          <wp:inline distT="0" distB="0" distL="0" distR="0" wp14:anchorId="1D6C0B1E" wp14:editId="3EDAF395">
+            <wp:extent cx="2522946" cy="2296956"/>
+            <wp:effectExtent l="0" t="0" r="4445" b="1905"/>
+            <wp:docPr id="375661228" name="תמונה 1"/>
+            <wp:cNvGraphicFramePr>
+              <a:graphicFrameLocks xmlns:a="http://schemas.openxmlformats.org/drawingml/2006/main" noChangeAspect="1"/>
+            </wp:cNvGraphicFramePr>
+            <a:graphic xmlns:a="http://schemas.openxmlformats.org/drawingml/2006/main">
+              <a:graphicData uri="http://schemas.openxmlformats.org/drawingml/2006/picture">
+                <pic:pic xmlns:pic="http://schemas.openxmlformats.org/drawingml/2006/picture">
+                  <pic:nvPicPr>
+                    <pic:cNvPr id="375661228" name=""/>
+                    <pic:cNvPicPr/>
+                  </pic:nvPicPr>
+                  <pic:blipFill>
+                    <a:blip r:embed="rId6"/>
+                    <a:stretch>
+                      <a:fillRect/>
+                    </a:stretch>
+                  </pic:blipFill>
+                  <pic:spPr>
+                    <a:xfrm>
+                      <a:off x="0" y="0"/>
+                      <a:ext cx="2551685" cy="2323121"/>
+                    </a:xfrm>
+                    <a:prstGeom prst="rect">
+                      <a:avLst/>
+                    </a:prstGeom>
+                  </pic:spPr>
+                </pic:pic>
+              </a:graphicData>
+            </a:graphic>
+          </wp:inline>
+        </w:drawing>
+      </w:r>
+    </w:p>
+    <w:p>
+      <w:pPr>
+        <w:pStyle w:val="a9"/>
+        <w:numPr>
+          <w:ilvl w:val="0"/>
+          <w:numId w:val="5"/>
+        </w:numPr>
+        <w:spacing w:line="360" w:lineRule="auto"/>
+        <w:rPr>
+          <w:i/>
+        </w:rPr>
+      </w:pPr>
+      <w:proofErr w:type="spellStart"/>
+      <w:r>
+        <w:rPr>
+          <w:b/>
+          <w:bCs/>
+          <w:i/>
+        </w:rPr>
+        <w:t>sample_point_norm_weighted</w:t>
+      </w:r>
+      <w:proofErr w:type="spellEnd"/>
+      <w:r>
+        <w:rPr>
+          <w:b/>
+          <w:bCs/>
+          <w:i/>
+        </w:rPr>
+        <w:t>(P</w:t>
+      </w:r>
+      <w:r>
+        <w:rPr>
+          <w:rFonts w:cs="Arial"/>
+          <w:b/>
+          <w:bCs/>
+          <w:i/>
+        </w:rPr>
+        <w:t>)</w:t>
+      </w:r>
+      <w:r>
+        <w:rPr>
+          <w:rFonts w:cs="Arial" w:hint="cs"/>
+          <w:b/>
+          <w:bCs/>
+          <w:i/>
+          <w:rtl/>
+        </w:rPr>
+        <w:t xml:space="preserve">: </w:t>
+      </w:r>
+      <w:r>
+        <w:rPr>
+          <w:rFonts w:cs="Arial" w:hint="cs"/>
+          <w:i/>
+          <w:rtl/>
+        </w:rPr>
+        <w:t xml:space="preserve">בוחרת נקודה מתוך אוסף נקודות, בהסתברות יחסית לנורמה שלה. </w:t>
+      </w:r>
+    </w:p>
+    <w:p>
+      <w:pPr>
+        <w:pStyle w:val="a9"/>
+        <w:numPr>
+          <w:ilvl w:val="1"/>
+          <w:numId w:val="5"/>
+        </w:numPr>
+        <w:spacing w:line="360" w:lineRule="auto"/>
+        <w:rPr>
+          <w:i/>
+        </w:rPr>
+      </w:pPr>
+      <w:r>
+        <w:rPr>
+          <w:rFonts w:hint="cs"/>
+          <w:i/>
+          <w:rtl/>
+        </w:rPr>
+        <w:t xml:space="preserve">קלט: </w:t>
+      </w:r>
+      <w:r>
+        <w:rPr>
+          <w:rFonts w:hint="cs"/>
+          <w:i/>
+          <w:rtl/>
+        </w:rPr>
+        <w:t xml:space="preserve">מטריצת </w:t>
+      </w:r>
+      <w:proofErr w:type="spellStart"/>
+      <w:r>
+        <w:rPr>
+          <w:i/>
+        </w:rPr>
+        <w:t>numpy</w:t>
+      </w:r>
+      <w:proofErr w:type="spellEnd"/>
+      <w:r>
+        <w:rPr>
+          <w:rFonts w:hint="cs"/>
+          <w:i/>
+          <w:rtl/>
+        </w:rPr>
+        <w:t xml:space="preserve"> דו-ממדית המייצגת אוסף נקודות (</w:t>
+      </w:r>
+      <w:r>
+        <w:rPr>
+          <w:i/>
+        </w:rPr>
+        <w:t>P</w:t>
+      </w:r>
+      <w:r>
+        <w:rPr>
+          <w:rFonts w:hint="cs"/>
+          <w:i/>
+          <w:rtl/>
+        </w:rPr>
+        <w:t>)</w:t>
+      </w:r>
+      <w:r>
+        <w:rPr>
+          <w:rFonts w:hint="cs"/>
+          <w:i/>
+          <w:rtl/>
+        </w:rPr>
+        <w:t xml:space="preserve">. </w:t>
+      </w:r>
+    </w:p>
+    <w:p>
+      <w:pPr>
+        <w:pStyle w:val="a9"/>
+        <w:numPr>
+          <w:ilvl w:val="1"/>
+          <w:numId w:val="5"/>
+        </w:numPr>
+        <w:spacing w:line="360" w:lineRule="auto"/>
+        <w:rPr>
+          <w:i/>
+        </w:rPr>
+      </w:pPr>
+      <w:r>
+        <w:rPr>
+          <w:rFonts w:hint="cs"/>
+          <w:i/>
+          <w:rtl/>
+        </w:rPr>
+        <w:t>פלט: וקטור</w:t>
+      </w:r>
+      <w:r>
+        <w:rPr>
+          <w:rFonts w:hint="cs"/>
+          <w:i/>
+          <w:rtl/>
+        </w:rPr>
+        <w:t xml:space="preserve">, מסוג </w:t>
+      </w:r>
+      <w:proofErr w:type="spellStart"/>
+      <w:r>
+        <w:rPr>
+          <w:i/>
+        </w:rPr>
+        <w:t>numpy</w:t>
+      </w:r>
+      <w:proofErr w:type="spellEnd"/>
+      <w:r>
+        <w:rPr>
+          <w:rFonts w:hint="cs"/>
+          <w:i/>
+          <w:rtl/>
+        </w:rPr>
+        <w:t>,</w:t>
+      </w:r>
+      <w:r>
+        <w:rPr>
+          <w:rFonts w:hint="cs"/>
+          <w:i/>
+          <w:rtl/>
+        </w:rPr>
+        <w:t xml:space="preserve"> המייצג את הנקודה.</w:t>
+      </w:r>
+    </w:p>
+    <w:p>
+      <w:pPr>
+        <w:pStyle w:val="a9"/>
+        <w:numPr>
+          <w:ilvl w:val="1"/>
+          <w:numId w:val="5"/>
+        </w:numPr>
+        <w:spacing w:line="360" w:lineRule="auto"/>
+        <w:rPr>
+          <w:i/>
+        </w:rPr>
+      </w:pPr>
+      <w:r>
+        <w:rPr>
+          <w:rFonts w:hint="cs"/>
+          <w:i/>
+          <w:rtl/>
+        </w:rPr>
+        <w:t xml:space="preserve">דוגמה: </w:t>
+      </w:r>
+    </w:p>
+    <w:p>
+      <w:pPr>
+        <w:pStyle w:val="a9"/>
+        <w:spacing w:line="360" w:lineRule="auto"/>
+        <w:ind w:left="1440"/>
+        <w:jc w:val="center"/>
+        <w:rPr>
+          <w:i/>
+        </w:rPr>
+      </w:pPr>
+      <w:r>
+        <w:rPr>
+          <w:rFonts w:cs="Arial"/>
+          <w:i/>
+          <w:noProof/>
+          <w:rtl/>
+        </w:rPr>
+        <w:drawing>
+          <wp:inline distT="0" distB="0" distL="0" distR="0" wp14:anchorId="3038E102" wp14:editId="1AEF9B61">
+            <wp:extent cx="1798832" cy="2163536"/>
+            <wp:effectExtent l="0" t="0" r="5080" b="0"/>
+            <wp:docPr id="474520409" name="תמונה 1"/>
+            <wp:cNvGraphicFramePr>
+              <a:graphicFrameLocks xmlns:a="http://schemas.openxmlformats.org/drawingml/2006/main" noChangeAspect="1"/>
+            </wp:cNvGraphicFramePr>
+            <a:graphic xmlns:a="http://schemas.openxmlformats.org/drawingml/2006/main">
+              <a:graphicData uri="http://schemas.openxmlformats.org/drawingml/2006/picture">
+                <pic:pic xmlns:pic="http://schemas.openxmlformats.org/drawingml/2006/picture">
+                  <pic:nvPicPr>
+                    <pic:cNvPr id="474520409" name=""/>
+                    <pic:cNvPicPr/>
+                  </pic:nvPicPr>
+                  <pic:blipFill>
+                    <a:blip r:embed="rId7"/>
+                    <a:stretch>
+                      <a:fillRect/>
+                    </a:stretch>
+                  </pic:blipFill>
+                  <pic:spPr>
+                    <a:xfrm>
+                      <a:off x="0" y="0"/>
+                      <a:ext cx="1848391" cy="2223143"/>
+                    </a:xfrm>
+                    <a:prstGeom prst="rect">
+                      <a:avLst/>
+                    </a:prstGeom>
+                  </pic:spPr>
+                </pic:pic>
+              </a:graphicData>
+            </a:graphic>
+          </wp:inline>
+        </w:drawing>
+      </w:r>
+    </w:p>
+    <w:p>
+      <w:pPr>
+        <w:pStyle w:val="a9"/>
+        <w:numPr>
+          <w:ilvl w:val="0"/>
+          <w:numId w:val="5"/>
+        </w:numPr>
+        <w:spacing w:line="360" w:lineRule="auto"/>
+        <w:rPr>
+          <w:i/>
+        </w:rPr>
+      </w:pPr>
+      <w:proofErr w:type="spellStart"/>
+      <w:r>
+        <w:rPr>
+          <w:b/>
+          <w:bCs/>
+          <w:i/>
+        </w:rPr>
+        <w:lastRenderedPageBreak/>
+        <w:t>unit_vector</w:t>
+      </w:r>
+      <w:proofErr w:type="spellEnd"/>
+      <w:r>
+        <w:rPr>
+          <w:b/>
+          <w:bCs/>
+          <w:i/>
+        </w:rPr>
+        <w:t>(v</w:t>
+      </w:r>
+      <w:r>
+        <w:rPr>
+          <w:rFonts w:cs="Arial"/>
+          <w:b/>
+          <w:bCs/>
+          <w:i/>
+        </w:rPr>
+        <w:t>)</w:t>
+      </w:r>
+      <w:r>
+        <w:rPr>
+          <w:rFonts w:cs="Arial" w:hint="cs"/>
+          <w:b/>
+          <w:bCs/>
+          <w:i/>
+          <w:rtl/>
+        </w:rPr>
+        <w:t>:</w:t>
+      </w:r>
+      <w:r>
+        <w:rPr>
+          <w:rFonts w:cs="Arial" w:hint="cs"/>
+          <w:i/>
+          <w:rtl/>
+        </w:rPr>
+        <w:t xml:space="preserve"> מנרמלת את הווקטור. </w:t>
+      </w:r>
+    </w:p>
+    <w:p>
+      <w:pPr>
+        <w:pStyle w:val="a9"/>
+        <w:numPr>
+          <w:ilvl w:val="1"/>
+          <w:numId w:val="5"/>
+        </w:numPr>
+        <w:spacing w:line="360" w:lineRule="auto"/>
+        <w:rPr>
+          <w:i/>
+        </w:rPr>
+      </w:pPr>
+      <w:r>
+        <w:rPr>
+          <w:rFonts w:hint="cs"/>
+          <w:i/>
+          <w:rtl/>
+        </w:rPr>
+        <w:t>קלט: וקטור</w:t>
+      </w:r>
+      <w:r>
+        <w:rPr>
+          <w:rFonts w:hint="cs"/>
+          <w:i/>
+          <w:rtl/>
+        </w:rPr>
+        <w:t xml:space="preserve"> </w:t>
+      </w:r>
+      <w:proofErr w:type="spellStart"/>
+      <w:r>
+        <w:rPr>
+          <w:i/>
+        </w:rPr>
+        <w:t>numpy</w:t>
+      </w:r>
+      <w:proofErr w:type="spellEnd"/>
+      <w:r>
+        <w:rPr>
+          <w:rFonts w:hint="cs"/>
+          <w:i/>
+          <w:rtl/>
+        </w:rPr>
+        <w:t xml:space="preserve"> (</w:t>
+      </w:r>
+      <w:r>
+        <w:rPr>
+          <w:i/>
+        </w:rPr>
+        <w:t>v</w:t>
+      </w:r>
+      <w:r>
+        <w:rPr>
+          <w:rFonts w:hint="cs"/>
+          <w:i/>
+          <w:rtl/>
+        </w:rPr>
+        <w:t xml:space="preserve">). </w:t>
+      </w:r>
+    </w:p>
+    <w:p>
+      <w:pPr>
+        <w:pStyle w:val="a9"/>
+        <w:numPr>
+          <w:ilvl w:val="1"/>
+          <w:numId w:val="5"/>
+        </w:numPr>
+        <w:spacing w:line="360" w:lineRule="auto"/>
+        <w:rPr>
+          <w:i/>
+        </w:rPr>
+      </w:pPr>
+      <w:r>
+        <w:rPr>
+          <w:rFonts w:hint="cs"/>
+          <w:i/>
+          <w:rtl/>
+        </w:rPr>
+        <w:t>פלט:</w:t>
+      </w:r>
+      <w:r>
+        <w:rPr>
+          <w:i/>
+        </w:rPr>
+        <w:t xml:space="preserve"> </w:t>
+      </w:r>
+      <w:r>
+        <w:rPr>
+          <w:rFonts w:hint="cs"/>
+          <w:i/>
+          <w:rtl/>
+        </w:rPr>
+        <w:t xml:space="preserve">וקטור </w:t>
+      </w:r>
+      <w:proofErr w:type="spellStart"/>
+      <w:r>
+        <w:rPr>
+          <w:i/>
+        </w:rPr>
+        <w:t>numpy</w:t>
+      </w:r>
+      <w:proofErr w:type="spellEnd"/>
+      <w:r>
+        <w:rPr>
+          <w:rFonts w:hint="cs"/>
+          <w:i/>
+          <w:rtl/>
+        </w:rPr>
+        <w:t xml:space="preserve"> </w:t>
+      </w:r>
+      <w:r>
+        <w:rPr>
+          <w:rFonts w:hint="cs"/>
+          <w:i/>
+          <w:rtl/>
+        </w:rPr>
+        <w:t xml:space="preserve">בעל נורמה 1, שהוא הווקטור המנורמל. </w:t>
+      </w:r>
+    </w:p>
+    <w:p>
+      <w:pPr>
+        <w:pStyle w:val="a9"/>
+        <w:numPr>
+          <w:ilvl w:val="1"/>
+          <w:numId w:val="5"/>
+        </w:numPr>
+        <w:spacing w:line="360" w:lineRule="auto"/>
+        <w:rPr>
+          <w:i/>
+        </w:rPr>
+      </w:pPr>
+      <w:r>
+        <w:rPr>
+          <w:rFonts w:hint="cs"/>
+          <w:i/>
+          <w:rtl/>
+        </w:rPr>
+        <w:t xml:space="preserve">דוגמה: </w:t>
+      </w:r>
+    </w:p>
+    <w:p>
+      <w:pPr>
+        <w:pStyle w:val="a9"/>
+        <w:spacing w:line="360" w:lineRule="auto"/>
+        <w:ind w:left="1440"/>
+        <w:jc w:val="center"/>
+        <w:rPr>
+          <w:i/>
+          <w:lang w:bidi="ar-SA"/>
+        </w:rPr>
+      </w:pPr>
+      <w:r>
+        <w:rPr>
+          <w:rFonts w:cs="Arial"/>
+          <w:i/>
+          <w:noProof/>
+          <w:rtl/>
+        </w:rPr>
+        <w:drawing>
+          <wp:inline distT="0" distB="0" distL="0" distR="0" wp14:anchorId="19ED114B" wp14:editId="5260DCA6">
+            <wp:extent cx="3241403" cy="1278454"/>
+            <wp:effectExtent l="0" t="0" r="0" b="4445"/>
+            <wp:docPr id="2038451328" name="תמונה 1"/>
+            <wp:cNvGraphicFramePr>
+              <a:graphicFrameLocks xmlns:a="http://schemas.openxmlformats.org/drawingml/2006/main" noChangeAspect="1"/>
+            </wp:cNvGraphicFramePr>
+            <a:graphic xmlns:a="http://schemas.openxmlformats.org/drawingml/2006/main">
+              <a:graphicData uri="http://schemas.openxmlformats.org/drawingml/2006/picture">
+                <pic:pic xmlns:pic="http://schemas.openxmlformats.org/drawingml/2006/picture">
+                  <pic:nvPicPr>
+                    <pic:cNvPr id="2038451328" name=""/>
+                    <pic:cNvPicPr/>
+                  </pic:nvPicPr>
+                  <pic:blipFill>
+                    <a:blip r:embed="rId8"/>
+                    <a:stretch>
+                      <a:fillRect/>
+                    </a:stretch>
+                  </pic:blipFill>
+                  <pic:spPr>
+                    <a:xfrm>
+                      <a:off x="0" y="0"/>
+                      <a:ext cx="3279960" cy="1293661"/>
+                    </a:xfrm>
+                    <a:prstGeom prst="rect">
+                      <a:avLst/>
+                    </a:prstGeom>
+                  </pic:spPr>
+                </pic:pic>
+              </a:graphicData>
+            </a:graphic>
+          </wp:inline>
+        </w:drawing>
+      </w:r>
+    </w:p>
+    <w:p>
+      <w:pPr>
+        <w:pStyle w:val="a9"/>
+        <w:numPr>
+          <w:ilvl w:val="0"/>
+          <w:numId w:val="5"/>
+        </w:numPr>
+        <w:spacing w:line="360" w:lineRule="auto"/>
+        <w:rPr>
+          <w:i/>
+        </w:rPr>
+      </w:pPr>
+      <w:proofErr w:type="spellStart"/>
+      <w:r>
+        <w:rPr>
+          <w:b/>
+          <w:bCs/>
+          <w:i/>
+        </w:rPr>
+        <w:t>project_onto_</w:t>
+      </w:r>
+      <w:proofErr w:type="gramStart"/>
+      <w:r>
+        <w:rPr>
+          <w:b/>
+          <w:bCs/>
+          <w:i/>
+        </w:rPr>
+        <w:t>complement</w:t>
+      </w:r>
+      <w:proofErr w:type="spellEnd"/>
+      <w:r>
+        <w:rPr>
+          <w:b/>
+          <w:bCs/>
+          <w:i/>
+        </w:rPr>
+        <w:t>(</w:t>
+      </w:r>
+      <w:proofErr w:type="gramEnd"/>
+      <w:r>
+        <w:rPr>
+          <w:b/>
+          <w:bCs/>
+          <w:i/>
+        </w:rPr>
+        <w:t>P, v</w:t>
+      </w:r>
+      <w:r>
+        <w:rPr>
+          <w:rFonts w:cs="Arial"/>
+          <w:b/>
+          <w:bCs/>
+          <w:i/>
+        </w:rPr>
+        <w:t>)</w:t>
+      </w:r>
+      <w:r>
+        <w:rPr>
+          <w:rFonts w:cs="Arial" w:hint="cs"/>
+          <w:b/>
+          <w:bCs/>
+          <w:i/>
+          <w:rtl/>
+        </w:rPr>
+        <w:t xml:space="preserve">: </w:t>
+      </w:r>
+      <w:r>
+        <w:rPr>
+          <w:rFonts w:cs="Arial" w:hint="cs"/>
+          <w:i/>
+          <w:rtl/>
+        </w:rPr>
+        <w:t xml:space="preserve">מקרינה </w:t>
+      </w:r>
+      <w:r>
+        <w:rPr>
+          <w:rFonts w:cs="Arial" w:hint="cs"/>
+          <w:i/>
+          <w:rtl/>
+        </w:rPr>
+        <w:t>(</w:t>
+      </w:r>
+      <w:r>
+        <w:rPr>
+          <w:rFonts w:cs="Arial"/>
+          <w:i/>
+        </w:rPr>
+        <w:t>projects</w:t>
+      </w:r>
+      <w:r>
+        <w:rPr>
+          <w:rFonts w:cs="Arial" w:hint="cs"/>
+          <w:i/>
+          <w:rtl/>
+        </w:rPr>
+        <w:t xml:space="preserve">) כל אחת מאוסף נקודות נתון למרחב האורתוגונלי של וקטור נתון. </w:t>
+      </w:r>
+    </w:p>
+    <w:p>
+      <w:pPr>
+        <w:pStyle w:val="a9"/>
+        <w:numPr>
+          <w:ilvl w:val="1"/>
+          <w:numId w:val="5"/>
+        </w:numPr>
+        <w:spacing w:line="360" w:lineRule="auto"/>
+        <w:rPr>
+          <w:i/>
+        </w:rPr>
+      </w:pPr>
+      <w:r>
+        <w:rPr>
+          <w:rFonts w:hint="cs"/>
+          <w:i/>
+          <w:rtl/>
+        </w:rPr>
+        <w:t xml:space="preserve">קלט: </w:t>
+      </w:r>
+      <w:r>
+        <w:rPr>
+          <w:rFonts w:hint="cs"/>
+          <w:i/>
+          <w:rtl/>
+        </w:rPr>
+        <w:t xml:space="preserve">מטריצת </w:t>
+      </w:r>
+      <w:proofErr w:type="spellStart"/>
+      <w:r>
+        <w:rPr>
+          <w:i/>
+        </w:rPr>
+        <w:t>numpy</w:t>
+      </w:r>
+      <w:proofErr w:type="spellEnd"/>
+      <w:r>
+        <w:rPr>
+          <w:rFonts w:hint="cs"/>
+          <w:i/>
+          <w:rtl/>
+        </w:rPr>
+        <w:t xml:space="preserve"> דו-ממדית המייצגת </w:t>
+      </w:r>
+      <w:r>
+        <w:rPr>
+          <w:rFonts w:hint="cs"/>
+          <w:i/>
+          <w:rtl/>
+        </w:rPr>
+        <w:t>אוסף נקודות (</w:t>
+      </w:r>
+      <w:r>
+        <w:rPr>
+          <w:i/>
+        </w:rPr>
+        <w:t>P</w:t>
+      </w:r>
+      <w:r>
+        <w:rPr>
+          <w:rFonts w:hint="cs"/>
+          <w:i/>
+          <w:rtl/>
+        </w:rPr>
+        <w:t>), וקטור (</w:t>
+      </w:r>
+      <w:r>
+        <w:rPr>
+          <w:i/>
+        </w:rPr>
+        <w:t>v</w:t>
+      </w:r>
+      <w:r>
+        <w:rPr>
+          <w:rFonts w:hint="cs"/>
+          <w:i/>
+          <w:rtl/>
+        </w:rPr>
+        <w:t>).</w:t>
+      </w:r>
+    </w:p>
+    <w:p>
+      <w:pPr>
+        <w:pStyle w:val="a9"/>
+        <w:numPr>
+          <w:ilvl w:val="1"/>
+          <w:numId w:val="5"/>
+        </w:numPr>
+        <w:spacing w:line="360" w:lineRule="auto"/>
+        <w:rPr>
+          <w:i/>
+        </w:rPr>
+      </w:pPr>
+      <w:r>
+        <w:rPr>
+          <w:rFonts w:hint="cs"/>
+          <w:i/>
+          <w:rtl/>
+        </w:rPr>
+        <w:t xml:space="preserve">פלט: </w:t>
+      </w:r>
+      <w:r>
+        <w:rPr>
+          <w:rFonts w:hint="cs"/>
+          <w:i/>
+          <w:rtl/>
+        </w:rPr>
+        <w:t xml:space="preserve">מטריצת </w:t>
+      </w:r>
+      <w:proofErr w:type="spellStart"/>
+      <w:r>
+        <w:rPr>
+          <w:i/>
+        </w:rPr>
+        <w:t>numpy</w:t>
+      </w:r>
+      <w:proofErr w:type="spellEnd"/>
+      <w:r>
+        <w:rPr>
+          <w:rFonts w:hint="cs"/>
+          <w:i/>
+          <w:rtl/>
+        </w:rPr>
+        <w:t xml:space="preserve"> דו-ממדית, המייצגת את </w:t>
+      </w:r>
+      <w:r>
+        <w:rPr>
+          <w:rFonts w:hint="cs"/>
+          <w:i/>
+          <w:rtl/>
+        </w:rPr>
+        <w:t xml:space="preserve">אוסף הנקודות המוקרן. </w:t>
+      </w:r>
+    </w:p>
+    <w:p>
+      <w:pPr>
+        <w:pStyle w:val="a9"/>
+        <w:numPr>
+          <w:ilvl w:val="1"/>
+          <w:numId w:val="5"/>
+        </w:numPr>
+        <w:spacing w:line="360" w:lineRule="auto"/>
+        <w:rPr>
+          <w:i/>
+        </w:rPr>
+      </w:pPr>
+      <w:r>
+        <w:rPr>
+          <w:rFonts w:hint="cs"/>
+          <w:i/>
+          <w:rtl/>
+        </w:rPr>
+        <w:t xml:space="preserve">דוגמה: </w:t>
+      </w:r>
+    </w:p>
+    <w:p>
+      <w:pPr>
+        <w:pStyle w:val="a9"/>
+        <w:spacing w:line="360" w:lineRule="auto"/>
+        <w:ind w:left="1440"/>
+        <w:jc w:val="center"/>
+        <w:rPr>
+          <w:i/>
+        </w:rPr>
+      </w:pPr>
+      <w:r>
+        <w:rPr>
+          <w:rFonts w:cs="Arial"/>
+          <w:i/>
+          <w:noProof/>
+          <w:rtl/>
+        </w:rPr>
+        <w:drawing>
+          <wp:inline distT="0" distB="0" distL="0" distR="0" wp14:anchorId="74A885B0" wp14:editId="7B6C45E8">
+            <wp:extent cx="1871494" cy="2890157"/>
+            <wp:effectExtent l="0" t="0" r="0" b="5715"/>
+            <wp:docPr id="924337926" name="תמונה 1"/>
+            <wp:cNvGraphicFramePr>
+              <a:graphicFrameLocks xmlns:a="http://schemas.openxmlformats.org/drawingml/2006/main" noChangeAspect="1"/>
+            </wp:cNvGraphicFramePr>
+            <a:graphic xmlns:a="http://schemas.openxmlformats.org/drawingml/2006/main">
+              <a:graphicData uri="http://schemas.openxmlformats.org/drawingml/2006/picture">
+                <pic:pic xmlns:pic="http://schemas.openxmlformats.org/drawingml/2006/picture">
+                  <pic:nvPicPr>
+                    <pic:cNvPr id="924337926" name=""/>
+                    <pic:cNvPicPr/>
+                  </pic:nvPicPr>
+                  <pic:blipFill>
+                    <a:blip r:embed="rId9"/>
+                    <a:stretch>
+                      <a:fillRect/>
+                    </a:stretch>
+                  </pic:blipFill>
+                  <pic:spPr>
+                    <a:xfrm>
+                      <a:off x="0" y="0"/>
+                      <a:ext cx="1907559" cy="2945852"/>
+                    </a:xfrm>
+                    <a:prstGeom prst="rect">
+                      <a:avLst/>
+                    </a:prstGeom>
+                  </pic:spPr>
+                </pic:pic>
+              </a:graphicData>
+            </a:graphic>
+          </wp:inline>
+        </w:drawing>
+      </w:r>
+    </w:p>
+    <w:p>
+      <w:pPr>
+        <w:pStyle w:val="a9"/>
+        <w:numPr>
+          <w:ilvl w:val="0"/>
+          <w:numId w:val="5"/>
+        </w:numPr>
+        <w:spacing w:line="360" w:lineRule="auto"/>
+        <w:rPr>
+          <w:i/>
+        </w:rPr>
+      </w:pPr>
+      <w:r>
+        <w:rPr>
+          <w:b/>
+          <w:bCs/>
+          <w:i/>
+        </w:rPr>
+        <w:t>orthonormalize(V</w:t>
+      </w:r>
+      <w:r>
+        <w:rPr>
+          <w:rFonts w:cs="Arial"/>
+          <w:b/>
+          <w:bCs/>
+          <w:i/>
+        </w:rPr>
+        <w:t>)</w:t>
+      </w:r>
+      <w:r>
+        <w:rPr>
+          <w:rFonts w:cs="Arial" w:hint="cs"/>
+          <w:b/>
+          <w:bCs/>
+          <w:i/>
+          <w:rtl/>
+        </w:rPr>
+        <w:t>:</w:t>
+      </w:r>
+      <w:r>
+        <w:rPr>
+          <w:rFonts w:cs="Arial" w:hint="cs"/>
+          <w:i/>
+          <w:rtl/>
+        </w:rPr>
+        <w:t xml:space="preserve"> מייצרת בסיס </w:t>
+      </w:r>
+      <w:proofErr w:type="spellStart"/>
+      <w:r>
+        <w:rPr>
+          <w:rFonts w:cs="Arial" w:hint="cs"/>
+          <w:i/>
+          <w:rtl/>
+        </w:rPr>
+        <w:t>אורתונורמלי</w:t>
+      </w:r>
+      <w:proofErr w:type="spellEnd"/>
+      <w:r>
+        <w:rPr>
+          <w:rFonts w:cs="Arial" w:hint="cs"/>
+          <w:i/>
+          <w:rtl/>
+        </w:rPr>
+        <w:t xml:space="preserve"> לקבוצת וקטורים </w:t>
+      </w:r>
+      <w:r>
+        <w:rPr>
+          <w:rFonts w:cs="Arial" w:hint="cs"/>
+          <w:i/>
+          <w:rtl/>
+        </w:rPr>
+        <w:t>נתונה</w:t>
+      </w:r>
+      <w:r>
+        <w:rPr>
+          <w:rFonts w:cs="Arial" w:hint="cs"/>
+          <w:i/>
+          <w:rtl/>
+        </w:rPr>
+        <w:t xml:space="preserve"> באמצעות תהליך </w:t>
+      </w:r>
+      <w:r>
+        <w:rPr>
+          <w:rFonts w:cs="Arial"/>
+          <w:i/>
+        </w:rPr>
+        <w:t>Gram-Schmidt</w:t>
+      </w:r>
+      <w:r>
+        <w:rPr>
+          <w:rFonts w:cs="Arial" w:hint="cs"/>
+          <w:i/>
+          <w:rtl/>
+        </w:rPr>
+        <w:t xml:space="preserve">. </w:t>
+      </w:r>
+    </w:p>
+    <w:p>
+      <w:pPr>
+        <w:pStyle w:val="a9"/>
+        <w:numPr>
+          <w:ilvl w:val="1"/>
+          <w:numId w:val="5"/>
+        </w:numPr>
+        <w:spacing w:line="360" w:lineRule="auto"/>
+        <w:rPr>
+          <w:i/>
+        </w:rPr>
+      </w:pPr>
+      <w:r>
+        <w:rPr>
+          <w:rFonts w:hint="cs"/>
+          <w:i/>
+          <w:rtl/>
+        </w:rPr>
+        <w:t xml:space="preserve">קלט: </w:t>
+      </w:r>
+      <w:r>
+        <w:rPr>
+          <w:rFonts w:hint="cs"/>
+          <w:i/>
+          <w:rtl/>
+        </w:rPr>
+        <w:t xml:space="preserve">מטריצת </w:t>
+      </w:r>
+      <w:proofErr w:type="spellStart"/>
+      <w:r>
+        <w:rPr>
+          <w:i/>
+        </w:rPr>
+        <w:t>numpy</w:t>
+      </w:r>
+      <w:proofErr w:type="spellEnd"/>
+      <w:r>
+        <w:rPr>
+          <w:rFonts w:hint="cs"/>
+          <w:i/>
+          <w:rtl/>
+        </w:rPr>
+        <w:t xml:space="preserve">, המייצגת </w:t>
+      </w:r>
+      <w:r>
+        <w:rPr>
+          <w:rFonts w:hint="cs"/>
+          <w:i/>
+          <w:rtl/>
+        </w:rPr>
+        <w:t>אוסף וקטורים (</w:t>
+      </w:r>
+      <w:r>
+        <w:rPr>
+          <w:i/>
+        </w:rPr>
+        <w:t>V</w:t>
+      </w:r>
+      <w:r>
+        <w:rPr>
+          <w:rFonts w:hint="cs"/>
+          <w:i/>
+          <w:rtl/>
+        </w:rPr>
+        <w:t>).</w:t>
+      </w:r>
+    </w:p>
+    <w:p>
+      <w:pPr>
+        <w:pStyle w:val="a9"/>
+        <w:numPr>
+          <w:ilvl w:val="1"/>
+          <w:numId w:val="5"/>
+        </w:numPr>
+        <w:spacing w:line="360" w:lineRule="auto"/>
+        <w:rPr>
+          <w:i/>
+        </w:rPr>
+      </w:pPr>
+      <w:r>
+        <w:rPr>
+          <w:rFonts w:hint="cs"/>
+          <w:i/>
+          <w:rtl/>
+        </w:rPr>
+        <w:t>פלט:</w:t>
+      </w:r>
+      <w:r>
+        <w:rPr>
+          <w:i/>
+        </w:rPr>
+        <w:t xml:space="preserve"> </w:t>
+      </w:r>
+      <w:r>
+        <w:rPr>
+          <w:rFonts w:hint="cs"/>
+          <w:i/>
+          <w:rtl/>
+        </w:rPr>
+        <w:t xml:space="preserve">מטריצת </w:t>
+      </w:r>
+      <w:proofErr w:type="spellStart"/>
+      <w:r>
+        <w:rPr>
+          <w:i/>
+        </w:rPr>
+        <w:t>numpy</w:t>
+      </w:r>
+      <w:proofErr w:type="spellEnd"/>
+      <w:r>
+        <w:rPr>
+          <w:rFonts w:hint="cs"/>
+          <w:i/>
+          <w:rtl/>
+        </w:rPr>
+        <w:t xml:space="preserve"> המייצגת </w:t>
+      </w:r>
+      <w:r>
+        <w:rPr>
+          <w:rFonts w:hint="cs"/>
+          <w:i/>
+          <w:rtl/>
+        </w:rPr>
+        <w:t xml:space="preserve">וקטורים המהווים את הבסיס </w:t>
+      </w:r>
+      <w:proofErr w:type="spellStart"/>
+      <w:r>
+        <w:rPr>
+          <w:rFonts w:hint="cs"/>
+          <w:i/>
+          <w:rtl/>
+        </w:rPr>
+        <w:t>האורתונורמלי</w:t>
+      </w:r>
+      <w:proofErr w:type="spellEnd"/>
+      <w:r>
+        <w:rPr>
+          <w:rFonts w:hint="cs"/>
+          <w:i/>
+          <w:rtl/>
+        </w:rPr>
+        <w:t xml:space="preserve">. </w:t>
+      </w:r>
+    </w:p>
+    <w:p>
+      <w:pPr>
+        <w:pStyle w:val="a9"/>
+        <w:numPr>
+          <w:ilvl w:val="1"/>
+          <w:numId w:val="5"/>
+        </w:numPr>
+        <w:spacing w:line="360" w:lineRule="auto"/>
+        <w:rPr>
+          <w:i/>
+        </w:rPr>
+      </w:pPr>
+      <w:r>
+        <w:rPr>
+          <w:rFonts w:hint="cs"/>
+          <w:i/>
+          <w:rtl/>
+        </w:rPr>
+        <w:t>דוגמה:</w:t>
+      </w:r>
+      <w:r>
+        <w:rPr>
+          <w:i/>
+        </w:rPr>
+        <w:t xml:space="preserve"> </w:t>
+      </w:r>
+    </w:p>
+    <w:p>
+      <w:pPr>
+        <w:pStyle w:val="a9"/>
+        <w:spacing w:line="360" w:lineRule="auto"/>
+        <w:ind w:left="1440"/>
+        <w:jc w:val="center"/>
+        <w:rPr>
+          <w:i/>
+        </w:rPr>
+      </w:pPr>
+      <w:r>
+        <w:rPr>
+          <w:rFonts w:cs="Arial"/>
+          <w:i/>
+          <w:noProof/>
+          <w:rtl/>
+        </w:rPr>
+        <w:lastRenderedPageBreak/>
+        <w:drawing>
+          <wp:inline distT="0" distB="0" distL="0" distR="0" wp14:anchorId="7655A857" wp14:editId="397760D3">
+            <wp:extent cx="1869803" cy="1526503"/>
+            <wp:effectExtent l="0" t="0" r="0" b="0"/>
+            <wp:docPr id="742278820" name="תמונה 1"/>
+            <wp:cNvGraphicFramePr>
+              <a:graphicFrameLocks xmlns:a="http://schemas.openxmlformats.org/drawingml/2006/main" noChangeAspect="1"/>
+            </wp:cNvGraphicFramePr>
+            <a:graphic xmlns:a="http://schemas.openxmlformats.org/drawingml/2006/main">
+              <a:graphicData uri="http://schemas.openxmlformats.org/drawingml/2006/picture">
+                <pic:pic xmlns:pic="http://schemas.openxmlformats.org/drawingml/2006/picture">
+                  <pic:nvPicPr>
+                    <pic:cNvPr id="742278820" name=""/>
+                    <pic:cNvPicPr/>
+                  </pic:nvPicPr>
+                  <pic:blipFill>
+                    <a:blip r:embed="rId10"/>
+                    <a:stretch>
+                      <a:fillRect/>
+                    </a:stretch>
+                  </pic:blipFill>
+                  <pic:spPr>
+                    <a:xfrm>
+                      <a:off x="0" y="0"/>
+                      <a:ext cx="1886697" cy="1540295"/>
+                    </a:xfrm>
+                    <a:prstGeom prst="rect">
+                      <a:avLst/>
+                    </a:prstGeom>
+                  </pic:spPr>
+                </pic:pic>
+              </a:graphicData>
+            </a:graphic>
+          </wp:inline>
+        </w:drawing>
+      </w:r>
+    </w:p>
+    <w:p>
+      <w:pPr>
+        <w:pStyle w:val="a9"/>
+        <w:numPr>
+          <w:ilvl w:val="0"/>
+          <w:numId w:val="5"/>
+        </w:numPr>
+        <w:spacing w:line="360" w:lineRule="auto"/>
+        <w:rPr>
+          <w:i/>
+        </w:rPr>
+      </w:pPr>
+      <w:proofErr w:type="spellStart"/>
+      <w:r>
+        <w:rPr>
+          <w:b/>
+          <w:bCs/>
+          <w:i/>
+        </w:rPr>
+        <w:t>print_subspace_</w:t>
+      </w:r>
+      <w:proofErr w:type="gramStart"/>
+      <w:r>
+        <w:rPr>
+          <w:b/>
+          <w:bCs/>
+          <w:i/>
+        </w:rPr>
+        <w:t>formula</w:t>
+      </w:r>
+      <w:proofErr w:type="spellEnd"/>
+      <w:r>
+        <w:rPr>
+          <w:b/>
+          <w:bCs/>
+          <w:i/>
+        </w:rPr>
+        <w:t>(</w:t>
+      </w:r>
+      <w:proofErr w:type="gramEnd"/>
+      <w:r>
+        <w:rPr>
+          <w:b/>
+          <w:bCs/>
+          <w:i/>
+        </w:rPr>
+        <w:t>mu, basis</w:t>
+      </w:r>
+      <w:r>
+        <w:rPr>
+          <w:rFonts w:cs="Arial"/>
+          <w:b/>
+          <w:bCs/>
+          <w:i/>
+        </w:rPr>
+        <w:t>)</w:t>
+      </w:r>
+      <w:r>
+        <w:rPr>
+          <w:rFonts w:cs="Arial" w:hint="cs"/>
+          <w:b/>
+          <w:bCs/>
+          <w:i/>
+          <w:rtl/>
+        </w:rPr>
+        <w:t xml:space="preserve">: </w:t>
+      </w:r>
+      <w:r>
+        <w:rPr>
+          <w:rFonts w:cs="Arial" w:hint="cs"/>
+          <w:i/>
+          <w:rtl/>
+        </w:rPr>
+        <w:t xml:space="preserve">מדפיסה את הנוסחה הפרמטרית </w:t>
+      </w:r>
+      <w:r>
+        <w:rPr>
+          <w:rFonts w:hint="cs"/>
+          <w:i/>
+          <w:rtl/>
+        </w:rPr>
+        <w:t>של תת המרחב</w:t>
+      </w:r>
+      <w:r>
+        <w:rPr>
+          <w:rFonts w:hint="cs"/>
+          <w:i/>
+          <w:rtl/>
+        </w:rPr>
+        <w:t xml:space="preserve"> שעובר דרך נקודה נתונה ונפרס ע"י אוסף וקטורים נתון. </w:t>
+      </w:r>
+    </w:p>
+    <w:p>
+      <w:pPr>
+        <w:pStyle w:val="a9"/>
+        <w:numPr>
+          <w:ilvl w:val="1"/>
+          <w:numId w:val="5"/>
+        </w:numPr>
+        <w:spacing w:line="360" w:lineRule="auto"/>
+        <w:rPr>
+          <w:i/>
+        </w:rPr>
+      </w:pPr>
+      <w:r>
+        <w:rPr>
+          <w:rFonts w:hint="cs"/>
+          <w:i/>
+          <w:rtl/>
+        </w:rPr>
+        <w:t xml:space="preserve">קלט: </w:t>
+      </w:r>
+      <w:r>
+        <w:rPr>
+          <w:rFonts w:hint="cs"/>
+          <w:i/>
+          <w:rtl/>
+        </w:rPr>
+        <w:t xml:space="preserve">וקטור </w:t>
+      </w:r>
+      <w:proofErr w:type="spellStart"/>
+      <w:r>
+        <w:rPr>
+          <w:i/>
+        </w:rPr>
+        <w:t>numpy</w:t>
+      </w:r>
+      <w:proofErr w:type="spellEnd"/>
+      <w:r>
+        <w:rPr>
+          <w:rFonts w:hint="cs"/>
+          <w:i/>
+          <w:rtl/>
+        </w:rPr>
+        <w:t xml:space="preserve"> שהוא ה</w:t>
+      </w:r>
+      <w:r>
+        <w:rPr>
+          <w:rFonts w:hint="cs"/>
+          <w:i/>
+          <w:rtl/>
+        </w:rPr>
+        <w:t>ראשית</w:t>
+      </w:r>
+      <w:r>
+        <w:rPr>
+          <w:rFonts w:hint="cs"/>
+          <w:i/>
+          <w:rtl/>
+        </w:rPr>
+        <w:t>\וקטור הממוצע</w:t>
+      </w:r>
+      <w:r>
+        <w:rPr>
+          <w:rFonts w:hint="cs"/>
+          <w:i/>
+          <w:rtl/>
+        </w:rPr>
+        <w:t xml:space="preserve"> (</w:t>
+      </w:r>
+      <w:r>
+        <w:rPr>
+          <w:i/>
+        </w:rPr>
+        <w:t>mu</w:t>
+      </w:r>
+      <w:r>
+        <w:rPr>
+          <w:rFonts w:hint="cs"/>
+          <w:i/>
+          <w:rtl/>
+        </w:rPr>
+        <w:t xml:space="preserve">), </w:t>
+      </w:r>
+      <w:r>
+        <w:rPr>
+          <w:rFonts w:hint="cs"/>
+          <w:i/>
+          <w:rtl/>
+        </w:rPr>
+        <w:t xml:space="preserve">מטריצה דו-ממדית מסוג </w:t>
+      </w:r>
+      <w:proofErr w:type="spellStart"/>
+      <w:r>
+        <w:rPr>
+          <w:i/>
+        </w:rPr>
+        <w:t>numpy</w:t>
+      </w:r>
+      <w:proofErr w:type="spellEnd"/>
+      <w:r>
+        <w:rPr>
+          <w:rFonts w:hint="cs"/>
+          <w:i/>
+          <w:rtl/>
+        </w:rPr>
+        <w:t xml:space="preserve">, שהיא </w:t>
+      </w:r>
+      <w:r>
+        <w:rPr>
+          <w:rFonts w:hint="cs"/>
+          <w:i/>
+          <w:rtl/>
+        </w:rPr>
+        <w:t>קבוצת וקטורים שמהווים בסיס (</w:t>
+      </w:r>
+      <w:r>
+        <w:rPr>
+          <w:i/>
+        </w:rPr>
+        <w:t>basis</w:t>
+      </w:r>
+      <w:r>
+        <w:rPr>
+          <w:rFonts w:hint="cs"/>
+          <w:i/>
+          <w:rtl/>
+        </w:rPr>
+        <w:t xml:space="preserve">). </w:t>
+      </w:r>
+    </w:p>
+    <w:p>
+      <w:pPr>
+        <w:pStyle w:val="a9"/>
+        <w:numPr>
+          <w:ilvl w:val="1"/>
+          <w:numId w:val="5"/>
+        </w:numPr>
+        <w:spacing w:line="360" w:lineRule="auto"/>
+        <w:rPr>
+          <w:i/>
+        </w:rPr>
+      </w:pPr>
+      <w:r>
+        <w:rPr>
+          <w:rFonts w:hint="cs"/>
+          <w:i/>
+          <w:rtl/>
+        </w:rPr>
+        <w:t xml:space="preserve">פלט: אין. </w:t>
+      </w:r>
+    </w:p>
+    <w:p>
+      <w:pPr>
+        <w:pStyle w:val="a9"/>
+        <w:numPr>
+          <w:ilvl w:val="1"/>
+          <w:numId w:val="5"/>
+        </w:numPr>
+        <w:spacing w:line="360" w:lineRule="auto"/>
+        <w:rPr>
+          <w:i/>
+        </w:rPr>
+      </w:pPr>
+      <w:r>
+        <w:rPr>
+          <w:rFonts w:hint="cs"/>
+          <w:i/>
+          <w:rtl/>
+        </w:rPr>
+        <w:t xml:space="preserve">דוגמה: </w:t>
+      </w:r>
+    </w:p>
+    <w:p>
+      <w:pPr>
+        <w:pStyle w:val="a9"/>
+        <w:spacing w:line="360" w:lineRule="auto"/>
+        <w:ind w:left="1440"/>
+        <w:jc w:val="center"/>
+        <w:rPr>
+          <w:i/>
+        </w:rPr>
+      </w:pPr>
+      <w:r>
+        <w:rPr>
+          <w:rFonts w:cs="Arial"/>
+          <w:i/>
+          <w:noProof/>
+          <w:rtl/>
+        </w:rPr>
+        <w:drawing>
+          <wp:inline distT="0" distB="0" distL="0" distR="0" wp14:anchorId="631B4F1B" wp14:editId="4C4702A2">
+            <wp:extent cx="3600631" cy="1198187"/>
+            <wp:effectExtent l="0" t="0" r="0" b="0"/>
+            <wp:docPr id="398147257" name="תמונה 1"/>
+            <wp:cNvGraphicFramePr>
+              <a:graphicFrameLocks xmlns:a="http://schemas.openxmlformats.org/drawingml/2006/main" noChangeAspect="1"/>
+            </wp:cNvGraphicFramePr>
+            <a:graphic xmlns:a="http://schemas.openxmlformats.org/drawingml/2006/main">
+              <a:graphicData uri="http://schemas.openxmlformats.org/drawingml/2006/picture">
+                <pic:pic xmlns:pic="http://schemas.openxmlformats.org/drawingml/2006/picture">
+                  <pic:nvPicPr>
+                    <pic:cNvPr id="398147257" name=""/>
+                    <pic:cNvPicPr/>
+                  </pic:nvPicPr>
+                  <pic:blipFill>
+                    <a:blip r:embed="rId11"/>
+                    <a:stretch>
+                      <a:fillRect/>
+                    </a:stretch>
+                  </pic:blipFill>
+                  <pic:spPr>
+                    <a:xfrm>
+                      <a:off x="0" y="0"/>
+                      <a:ext cx="3667439" cy="1220419"/>
+                    </a:xfrm>
+                    <a:prstGeom prst="rect">
+                      <a:avLst/>
+                    </a:prstGeom>
+                  </pic:spPr>
+                </pic:pic>
+              </a:graphicData>
+            </a:graphic>
+          </wp:inline>
+        </w:drawing>
+      </w:r>
+    </w:p>
+    <w:p>
+      <w:pPr>
+        <w:pStyle w:val="a9"/>
+        <w:numPr>
+          <w:ilvl w:val="0"/>
+          <w:numId w:val="5"/>
+        </w:numPr>
+        <w:spacing w:line="360" w:lineRule="auto"/>
+        <w:rPr>
+          <w:i/>
+        </w:rPr>
+      </w:pPr>
+      <w:proofErr w:type="spellStart"/>
+      <w:r>
+        <w:rPr>
+          <w:b/>
+          <w:bCs/>
+          <w:i/>
+        </w:rPr>
+        <w:t>compute_rd_</w:t>
+      </w:r>
+      <w:proofErr w:type="gramStart"/>
+      <w:r>
+        <w:rPr>
+          <w:b/>
+          <w:bCs/>
+          <w:i/>
+        </w:rPr>
+        <w:t>cost</w:t>
+      </w:r>
+      <w:proofErr w:type="spellEnd"/>
+      <w:r>
+        <w:rPr>
+          <w:b/>
+          <w:bCs/>
+          <w:i/>
+        </w:rPr>
+        <w:t>(</w:t>
+      </w:r>
+      <w:proofErr w:type="gramEnd"/>
+      <w:r>
+        <w:rPr>
+          <w:b/>
+          <w:bCs/>
+          <w:i/>
+        </w:rPr>
+        <w:t>P, mu, basis, tau=2</w:t>
+      </w:r>
+      <w:r>
+        <w:rPr>
+          <w:rFonts w:cs="Arial"/>
+          <w:b/>
+          <w:bCs/>
+          <w:i/>
+        </w:rPr>
+        <w:t>)</w:t>
+      </w:r>
+      <w:r>
+        <w:rPr>
+          <w:rFonts w:cs="Arial" w:hint="cs"/>
+          <w:b/>
+          <w:bCs/>
+          <w:i/>
+          <w:rtl/>
+        </w:rPr>
+        <w:t xml:space="preserve">: </w:t>
+      </w:r>
+      <w:r>
+        <w:rPr>
+          <w:rFonts w:cs="Arial" w:hint="cs"/>
+          <w:i/>
+          <w:rtl/>
+        </w:rPr>
+        <w:t xml:space="preserve">מחשבת את ה- </w:t>
+      </w:r>
+      <w:r>
+        <w:rPr>
+          <w:rFonts w:cs="Arial"/>
+          <w:i/>
+        </w:rPr>
+        <w:t>RD cost</w:t>
+      </w:r>
+      <w:r>
+        <w:rPr>
+          <w:rFonts w:cs="Arial" w:hint="cs"/>
+          <w:i/>
+          <w:rtl/>
+        </w:rPr>
+        <w:t xml:space="preserve">, שהוא סכום המרחקים (החזקות של המרחקים) של הנקודות מתת המרחב הנתון, שהוא מדד לכמה הוא מקרב אותם. </w:t>
+      </w:r>
+    </w:p>
+    <w:p>
+      <w:pPr>
+        <w:pStyle w:val="a9"/>
+        <w:numPr>
+          <w:ilvl w:val="1"/>
+          <w:numId w:val="5"/>
+        </w:numPr>
+        <w:spacing w:line="360" w:lineRule="auto"/>
+        <w:rPr>
+          <w:i/>
+        </w:rPr>
+      </w:pPr>
+      <w:r>
+        <w:rPr>
+          <w:rFonts w:hint="cs"/>
+          <w:i/>
+          <w:rtl/>
+        </w:rPr>
+        <w:t xml:space="preserve">קלט: </w:t>
+      </w:r>
+      <w:r>
+        <w:rPr>
+          <w:rFonts w:hint="cs"/>
+          <w:i/>
+          <w:rtl/>
+        </w:rPr>
+        <w:t xml:space="preserve">מריצת </w:t>
+      </w:r>
+      <w:proofErr w:type="spellStart"/>
+      <w:r>
+        <w:rPr>
+          <w:i/>
+        </w:rPr>
+        <w:t>numpy</w:t>
+      </w:r>
+      <w:proofErr w:type="spellEnd"/>
+      <w:r>
+        <w:rPr>
+          <w:rFonts w:hint="cs"/>
+          <w:i/>
+          <w:rtl/>
+        </w:rPr>
+        <w:t xml:space="preserve"> דו-ממדית שהיא </w:t>
+      </w:r>
+      <w:r>
+        <w:rPr>
+          <w:rFonts w:hint="cs"/>
+          <w:i/>
+          <w:rtl/>
+        </w:rPr>
+        <w:t>אוסף נקודות (</w:t>
+      </w:r>
+      <w:r>
+        <w:rPr>
+          <w:i/>
+        </w:rPr>
+        <w:t>P</w:t>
+      </w:r>
+      <w:r>
+        <w:rPr>
+          <w:rFonts w:hint="cs"/>
+          <w:i/>
+          <w:rtl/>
+        </w:rPr>
+        <w:t xml:space="preserve">), </w:t>
+      </w:r>
+      <w:r>
+        <w:rPr>
+          <w:rFonts w:hint="cs"/>
+          <w:i/>
+          <w:rtl/>
+        </w:rPr>
+        <w:t xml:space="preserve">וקטור </w:t>
+      </w:r>
+      <w:proofErr w:type="spellStart"/>
+      <w:r>
+        <w:rPr>
+          <w:i/>
+        </w:rPr>
+        <w:t>numpy</w:t>
+      </w:r>
+      <w:proofErr w:type="spellEnd"/>
+      <w:r>
+        <w:rPr>
+          <w:rFonts w:hint="cs"/>
+          <w:i/>
+          <w:rtl/>
+        </w:rPr>
+        <w:t xml:space="preserve"> שהוא הראשית\וקטור הממוצע (</w:t>
+      </w:r>
+      <w:r>
+        <w:rPr>
+          <w:i/>
+        </w:rPr>
+        <w:t>mu</w:t>
+      </w:r>
+      <w:r>
+        <w:rPr>
+          <w:rFonts w:hint="cs"/>
+          <w:i/>
+          <w:rtl/>
+        </w:rPr>
+        <w:t>)</w:t>
+      </w:r>
+      <w:r>
+        <w:rPr>
+          <w:rFonts w:hint="cs"/>
+          <w:i/>
+          <w:rtl/>
+        </w:rPr>
+        <w:t xml:space="preserve">, </w:t>
+      </w:r>
+      <w:r>
+        <w:rPr>
+          <w:rFonts w:hint="cs"/>
+          <w:i/>
+          <w:rtl/>
+        </w:rPr>
+        <w:t xml:space="preserve">מריצת </w:t>
+      </w:r>
+      <w:proofErr w:type="spellStart"/>
+      <w:r>
+        <w:rPr>
+          <w:i/>
+        </w:rPr>
+        <w:t>numpy</w:t>
+      </w:r>
+      <w:proofErr w:type="spellEnd"/>
+      <w:r>
+        <w:rPr>
+          <w:rFonts w:hint="cs"/>
+          <w:i/>
+          <w:rtl/>
+        </w:rPr>
+        <w:t xml:space="preserve"> דו-ממדית שהיא </w:t>
+      </w:r>
+      <w:r>
+        <w:rPr>
+          <w:rFonts w:hint="cs"/>
+          <w:i/>
+          <w:rtl/>
+        </w:rPr>
+        <w:t xml:space="preserve">קבוצת </w:t>
+      </w:r>
+      <w:r>
+        <w:rPr>
+          <w:rFonts w:hint="cs"/>
+          <w:i/>
+          <w:rtl/>
+        </w:rPr>
+        <w:t>הו</w:t>
+      </w:r>
+      <w:r>
+        <w:rPr>
+          <w:rFonts w:hint="cs"/>
+          <w:i/>
+          <w:rtl/>
+        </w:rPr>
+        <w:t>וקטורים שמהווים בסיס (</w:t>
+      </w:r>
+      <w:r>
+        <w:rPr>
+          <w:i/>
+        </w:rPr>
+        <w:t>basis</w:t>
+      </w:r>
+      <w:r>
+        <w:rPr>
+          <w:rFonts w:hint="cs"/>
+          <w:i/>
+          <w:rtl/>
+        </w:rPr>
+        <w:t xml:space="preserve">). </w:t>
+      </w:r>
+    </w:p>
+    <w:p>
+      <w:pPr>
+        <w:pStyle w:val="a9"/>
+        <w:numPr>
+          <w:ilvl w:val="1"/>
+          <w:numId w:val="5"/>
+        </w:numPr>
+        <w:spacing w:line="360" w:lineRule="auto"/>
+        <w:rPr>
+          <w:i/>
+        </w:rPr>
+      </w:pPr>
+      <w:r>
+        <w:rPr>
+          <w:rFonts w:hint="cs"/>
+          <w:i/>
+          <w:rtl/>
+        </w:rPr>
+        <w:t xml:space="preserve">פלט: מספר ממשי שהוא ערך ה- </w:t>
+      </w:r>
+      <w:r>
+        <w:rPr>
+          <w:i/>
+        </w:rPr>
+        <w:t>RD cost</w:t>
+      </w:r>
+      <w:r>
+        <w:rPr>
+          <w:rFonts w:hint="cs"/>
+          <w:i/>
+          <w:rtl/>
+        </w:rPr>
+        <w:t xml:space="preserve">. </w:t>
+      </w:r>
+    </w:p>
+    <w:p>
+      <w:pPr>
+        <w:pStyle w:val="a9"/>
+        <w:numPr>
+          <w:ilvl w:val="1"/>
+          <w:numId w:val="5"/>
+        </w:numPr>
+        <w:spacing w:line="360" w:lineRule="auto"/>
+        <w:rPr>
+          <w:i/>
+        </w:rPr>
+      </w:pPr>
+      <w:r>
+        <w:rPr>
+          <w:rFonts w:hint="cs"/>
+          <w:i/>
+          <w:rtl/>
+        </w:rPr>
+        <w:t>דוגמה:</w:t>
+      </w:r>
+      <w:r>
+        <w:rPr>
+          <w:i/>
+        </w:rPr>
+        <w:t xml:space="preserve"> </w:t>
+      </w:r>
+    </w:p>
+    <w:p>
+      <w:pPr>
+        <w:pStyle w:val="a9"/>
+        <w:spacing w:line="360" w:lineRule="auto"/>
+        <w:ind w:left="1440"/>
+        <w:jc w:val="center"/>
+        <w:rPr>
+          <w:i/>
+        </w:rPr>
+      </w:pPr>
+      <w:r>
+        <w:rPr>
+          <w:rFonts w:cs="Arial"/>
+          <w:i/>
+          <w:noProof/>
+          <w:rtl/>
+        </w:rPr>
+        <w:lastRenderedPageBreak/>
+        <w:drawing>
+          <wp:inline distT="0" distB="0" distL="0" distR="0" wp14:anchorId="6AB75992" wp14:editId="2A0CBCBE">
+            <wp:extent cx="2016578" cy="2244796"/>
+            <wp:effectExtent l="0" t="0" r="3175" b="3175"/>
+            <wp:docPr id="1805050777" name="תמונה 1"/>
+            <wp:cNvGraphicFramePr>
+              <a:graphicFrameLocks xmlns:a="http://schemas.openxmlformats.org/drawingml/2006/main" noChangeAspect="1"/>
+            </wp:cNvGraphicFramePr>
+            <a:graphic xmlns:a="http://schemas.openxmlformats.org/drawingml/2006/main">
+              <a:graphicData uri="http://schemas.openxmlformats.org/drawingml/2006/picture">
+                <pic:pic xmlns:pic="http://schemas.openxmlformats.org/drawingml/2006/picture">
+                  <pic:nvPicPr>
+                    <pic:cNvPr id="1805050777" name=""/>
+                    <pic:cNvPicPr/>
+                  </pic:nvPicPr>
+                  <pic:blipFill>
+                    <a:blip r:embed="rId12"/>
+                    <a:stretch>
+                      <a:fillRect/>
+                    </a:stretch>
+                  </pic:blipFill>
+                  <pic:spPr>
+                    <a:xfrm>
+                      <a:off x="0" y="0"/>
+                      <a:ext cx="2057650" cy="2290516"/>
+                    </a:xfrm>
+                    <a:prstGeom prst="rect">
+                      <a:avLst/>
+                    </a:prstGeom>
+                  </pic:spPr>
+                </pic:pic>
+              </a:graphicData>
+            </a:graphic>
+          </wp:inline>
+        </w:drawing>
+      </w:r>
+    </w:p>
+    <w:p>
+      <w:pPr>
+        <w:pStyle w:val="a9"/>
+        <w:numPr>
+          <w:ilvl w:val="0"/>
+          <w:numId w:val="5"/>
+        </w:numPr>
+        <w:spacing w:line="360" w:lineRule="auto"/>
+        <w:rPr>
+          <w:i/>
+        </w:rPr>
+      </w:pPr>
+      <w:proofErr w:type="spellStart"/>
+      <w:r>
+        <w:rPr>
+          <w:b/>
+          <w:bCs/>
+          <w:i/>
+        </w:rPr>
+        <w:t>optimal_pca_</w:t>
+      </w:r>
+      <w:proofErr w:type="gramStart"/>
+      <w:r>
+        <w:rPr>
+          <w:b/>
+          <w:bCs/>
+          <w:i/>
+        </w:rPr>
+        <w:t>cost</w:t>
+      </w:r>
+      <w:proofErr w:type="spellEnd"/>
+      <w:r>
+        <w:rPr>
+          <w:b/>
+          <w:bCs/>
+          <w:i/>
+        </w:rPr>
+        <w:t>(</w:t>
+      </w:r>
+      <w:proofErr w:type="gramEnd"/>
+      <w:r>
+        <w:rPr>
+          <w:b/>
+          <w:bCs/>
+          <w:i/>
+        </w:rPr>
+        <w:t>P, k</w:t>
+      </w:r>
+      <w:r>
+        <w:rPr>
+          <w:rFonts w:cs="Arial"/>
+          <w:b/>
+          <w:bCs/>
+          <w:i/>
+        </w:rPr>
+        <w:t>)</w:t>
+      </w:r>
+      <w:r>
+        <w:rPr>
+          <w:rFonts w:cs="Arial" w:hint="cs"/>
+          <w:b/>
+          <w:bCs/>
+          <w:i/>
+          <w:rtl/>
+        </w:rPr>
+        <w:t xml:space="preserve">: </w:t>
+      </w:r>
+      <w:r>
+        <w:rPr>
+          <w:rFonts w:cs="Arial" w:hint="cs"/>
+          <w:i/>
+          <w:rtl/>
+        </w:rPr>
+        <w:t xml:space="preserve">מחשבת את עלות ההתאמה האופטימלית של אוסף נקודות נתון ע"י </w:t>
+      </w:r>
+      <w:r>
+        <w:rPr>
+          <w:rFonts w:cs="Arial"/>
+          <w:i/>
+        </w:rPr>
+        <w:t>PCA</w:t>
+      </w:r>
+      <w:r>
+        <w:rPr>
+          <w:rFonts w:cs="Arial" w:hint="cs"/>
+          <w:i/>
+          <w:rtl/>
+        </w:rPr>
+        <w:t xml:space="preserve"> עבור ממד </w:t>
+      </w:r>
+      <w:r>
+        <w:rPr>
+          <w:rFonts w:cs="Arial"/>
+          <w:i/>
+        </w:rPr>
+        <w:t>k</w:t>
+      </w:r>
+      <w:r>
+        <w:rPr>
+          <w:rFonts w:hint="cs"/>
+          <w:i/>
+          <w:rtl/>
+        </w:rPr>
+        <w:t xml:space="preserve">. </w:t>
+      </w:r>
+    </w:p>
+    <w:p>
+      <w:pPr>
+        <w:pStyle w:val="a9"/>
+        <w:numPr>
+          <w:ilvl w:val="1"/>
+          <w:numId w:val="5"/>
+        </w:numPr>
+        <w:spacing w:line="360" w:lineRule="auto"/>
+        <w:rPr>
+          <w:i/>
+        </w:rPr>
+      </w:pPr>
+      <w:r>
+        <w:rPr>
+          <w:rFonts w:hint="cs"/>
+          <w:i/>
+          <w:rtl/>
+        </w:rPr>
+        <w:t xml:space="preserve">קלט: </w:t>
+      </w:r>
+      <w:r>
+        <w:rPr>
+          <w:rFonts w:hint="cs"/>
+          <w:i/>
+          <w:rtl/>
+        </w:rPr>
+        <w:t xml:space="preserve">מטריצת </w:t>
+      </w:r>
+      <w:proofErr w:type="spellStart"/>
+      <w:r>
+        <w:rPr>
+          <w:i/>
+        </w:rPr>
+        <w:t>numpy</w:t>
+      </w:r>
+      <w:proofErr w:type="spellEnd"/>
+      <w:r>
+        <w:rPr>
+          <w:rFonts w:hint="cs"/>
+          <w:i/>
+          <w:rtl/>
+        </w:rPr>
+        <w:t xml:space="preserve"> דו-ממדית שהיא </w:t>
+      </w:r>
+      <w:r>
+        <w:rPr>
+          <w:rFonts w:hint="cs"/>
+          <w:i/>
+          <w:rtl/>
+        </w:rPr>
+        <w:t>אוסף נקודות (</w:t>
+      </w:r>
+      <w:r>
+        <w:rPr>
+          <w:i/>
+        </w:rPr>
+        <w:t>P</w:t>
+      </w:r>
+      <w:r>
+        <w:rPr>
+          <w:rFonts w:hint="cs"/>
+          <w:i/>
+          <w:rtl/>
+        </w:rPr>
+        <w:t>), מספר שלם שהוא הממד (</w:t>
+      </w:r>
+      <w:r>
+        <w:rPr>
+          <w:i/>
+        </w:rPr>
+        <w:t>k</w:t>
+      </w:r>
+      <w:r>
+        <w:rPr>
+          <w:rFonts w:hint="cs"/>
+          <w:i/>
+          <w:rtl/>
+        </w:rPr>
+        <w:t>).</w:t>
+      </w:r>
+    </w:p>
+    <w:p>
+      <w:pPr>
+        <w:pStyle w:val="a9"/>
+        <w:numPr>
+          <w:ilvl w:val="1"/>
+          <w:numId w:val="5"/>
+        </w:numPr>
+        <w:spacing w:line="360" w:lineRule="auto"/>
+        <w:rPr>
+          <w:i/>
+        </w:rPr>
+      </w:pPr>
+      <w:r>
+        <w:rPr>
+          <w:rFonts w:hint="cs"/>
+          <w:i/>
+          <w:rtl/>
+        </w:rPr>
+        <w:t xml:space="preserve">פלט: מספר ממשי שהוא עלות ההתאמה. </w:t>
+      </w:r>
+    </w:p>
+    <w:p>
+      <w:pPr>
+        <w:pStyle w:val="a9"/>
+        <w:numPr>
+          <w:ilvl w:val="1"/>
+          <w:numId w:val="5"/>
+        </w:numPr>
+        <w:spacing w:line="360" w:lineRule="auto"/>
+        <w:rPr>
+          <w:i/>
+        </w:rPr>
+      </w:pPr>
+      <w:r>
+        <w:rPr>
+          <w:rFonts w:hint="cs"/>
+          <w:i/>
+          <w:rtl/>
+        </w:rPr>
+        <w:t xml:space="preserve">דוגמה: </w:t>
+      </w:r>
+    </w:p>
+    <w:p>
+      <w:pPr>
+        <w:pStyle w:val="a9"/>
+        <w:spacing w:line="360" w:lineRule="auto"/>
+        <w:ind w:left="1440"/>
+        <w:jc w:val="center"/>
+        <w:rPr>
+          <w:i/>
+        </w:rPr>
+      </w:pPr>
+      <w:r>
+        <w:rPr>
+          <w:rFonts w:cs="Arial"/>
+          <w:i/>
+          <w:noProof/>
+          <w:rtl/>
+        </w:rPr>
+        <w:drawing>
+          <wp:inline distT="0" distB="0" distL="0" distR="0" wp14:anchorId="4A8C38C9" wp14:editId="312BEE66">
+            <wp:extent cx="1806430" cy="2327306"/>
+            <wp:effectExtent l="0" t="0" r="0" b="0"/>
+            <wp:docPr id="430289231" name="תמונה 1"/>
+            <wp:cNvGraphicFramePr>
+              <a:graphicFrameLocks xmlns:a="http://schemas.openxmlformats.org/drawingml/2006/main" noChangeAspect="1"/>
+            </wp:cNvGraphicFramePr>
+            <a:graphic xmlns:a="http://schemas.openxmlformats.org/drawingml/2006/main">
+              <a:graphicData uri="http://schemas.openxmlformats.org/drawingml/2006/picture">
+                <pic:pic xmlns:pic="http://schemas.openxmlformats.org/drawingml/2006/picture">
+                  <pic:nvPicPr>
+                    <pic:cNvPr id="430289231" name=""/>
+                    <pic:cNvPicPr/>
+                  </pic:nvPicPr>
+                  <pic:blipFill>
+                    <a:blip r:embed="rId13"/>
+                    <a:stretch>
+                      <a:fillRect/>
+                    </a:stretch>
+                  </pic:blipFill>
+                  <pic:spPr>
+                    <a:xfrm>
+                      <a:off x="0" y="0"/>
+                      <a:ext cx="1845743" cy="2377954"/>
+                    </a:xfrm>
+                    <a:prstGeom prst="rect">
+                      <a:avLst/>
+                    </a:prstGeom>
+                  </pic:spPr>
+                </pic:pic>
+              </a:graphicData>
+            </a:graphic>
+          </wp:inline>
+        </w:drawing>
+      </w:r>
+    </w:p>
+    <w:p>
+      <w:pPr>
+        <w:pStyle w:val="a9"/>
+        <w:numPr>
+          <w:ilvl w:val="0"/>
+          <w:numId w:val="5"/>
+        </w:numPr>
+        <w:spacing w:line="360" w:lineRule="auto"/>
+        <w:rPr>
+          <w:i/>
+        </w:rPr>
+      </w:pPr>
+      <w:r>
+        <w:rPr>
+          <w:b/>
+          <w:bCs/>
+          <w:i/>
+        </w:rPr>
+        <w:t>visualize_plane_3</w:t>
+      </w:r>
+      <w:proofErr w:type="gramStart"/>
+      <w:r>
+        <w:rPr>
+          <w:b/>
+          <w:bCs/>
+          <w:i/>
+        </w:rPr>
+        <w:t>d(</w:t>
+      </w:r>
+      <w:proofErr w:type="gramEnd"/>
+      <w:r>
+        <w:rPr>
+          <w:b/>
+          <w:bCs/>
+          <w:i/>
+        </w:rPr>
+        <w:t>P, basis</w:t>
+      </w:r>
+      <w:r>
+        <w:rPr>
+          <w:rFonts w:cs="Arial"/>
+          <w:b/>
+          <w:bCs/>
+          <w:i/>
+        </w:rPr>
+        <w:t>), visualize_line_2d(P, basis), visualize_line_3d(P, basis)</w:t>
+      </w:r>
+      <w:r>
+        <w:rPr>
+          <w:rFonts w:cs="Arial" w:hint="cs"/>
+          <w:b/>
+          <w:bCs/>
+          <w:i/>
+          <w:rtl/>
+        </w:rPr>
+        <w:t xml:space="preserve">: </w:t>
+      </w:r>
+      <w:r>
+        <w:rPr>
+          <w:rFonts w:cs="Arial" w:hint="cs"/>
+          <w:i/>
+          <w:rtl/>
+        </w:rPr>
+        <w:t xml:space="preserve">פונקציות ויזואליזציה, המייצרות </w:t>
+      </w:r>
+      <w:r>
+        <w:rPr>
+          <w:rFonts w:cs="Arial"/>
+          <w:i/>
+        </w:rPr>
+        <w:t>plot</w:t>
+      </w:r>
+      <w:r>
+        <w:rPr>
+          <w:rFonts w:cs="Arial" w:hint="cs"/>
+          <w:i/>
+          <w:rtl/>
+        </w:rPr>
+        <w:t xml:space="preserve"> שמכיל את הנקודות הנתונות בנוסף לתת המרחב </w:t>
+      </w:r>
+      <w:r>
+        <w:rPr>
+          <w:rFonts w:cs="Arial" w:hint="cs"/>
+          <w:i/>
+          <w:rtl/>
+        </w:rPr>
+        <w:t>הנפרס</w:t>
+      </w:r>
+      <w:r>
+        <w:rPr>
+          <w:rFonts w:cs="Arial" w:hint="cs"/>
+          <w:i/>
+          <w:rtl/>
+        </w:rPr>
+        <w:t xml:space="preserve"> ע"י </w:t>
+      </w:r>
+      <w:proofErr w:type="spellStart"/>
+      <w:r>
+        <w:rPr>
+          <w:rFonts w:cs="Arial" w:hint="cs"/>
+          <w:i/>
+          <w:rtl/>
+        </w:rPr>
+        <w:t>ווקטורי</w:t>
+      </w:r>
+      <w:proofErr w:type="spellEnd"/>
+      <w:r>
+        <w:rPr>
+          <w:rFonts w:cs="Arial" w:hint="cs"/>
+          <w:i/>
+          <w:rtl/>
+        </w:rPr>
+        <w:t xml:space="preserve"> </w:t>
+      </w:r>
+      <w:r>
+        <w:rPr>
+          <w:rFonts w:cs="Arial" w:hint="cs"/>
+          <w:i/>
+          <w:rtl/>
+        </w:rPr>
+        <w:t>הבסיס הנתו</w:t>
+      </w:r>
+      <w:r>
+        <w:rPr>
+          <w:rFonts w:cs="Arial" w:hint="cs"/>
+          <w:i/>
+          <w:rtl/>
+        </w:rPr>
+        <w:t>נים</w:t>
+      </w:r>
+      <w:r>
+        <w:rPr>
+          <w:rFonts w:cs="Arial" w:hint="cs"/>
+          <w:i/>
+          <w:rtl/>
+        </w:rPr>
+        <w:t xml:space="preserve">. </w:t>
+      </w:r>
+    </w:p>
+    <w:p>
+      <w:pPr>
+        <w:pStyle w:val="a9"/>
+        <w:numPr>
+          <w:ilvl w:val="1"/>
+          <w:numId w:val="5"/>
+        </w:numPr>
+        <w:spacing w:line="360" w:lineRule="auto"/>
+        <w:rPr>
+          <w:i/>
+        </w:rPr>
+      </w:pPr>
+      <w:r>
+        <w:rPr>
+          <w:rFonts w:hint="cs"/>
+          <w:i/>
+          <w:rtl/>
+        </w:rPr>
+        <w:t>קלט:</w:t>
+      </w:r>
+      <w:r>
+        <w:rPr>
+          <w:i/>
+        </w:rPr>
+        <w:t xml:space="preserve"> </w:t>
+      </w:r>
+      <w:r>
+        <w:rPr>
+          <w:rFonts w:hint="cs"/>
+          <w:i/>
+          <w:rtl/>
+        </w:rPr>
+        <w:t xml:space="preserve">מטריצת </w:t>
+      </w:r>
+      <w:proofErr w:type="spellStart"/>
+      <w:r>
+        <w:rPr>
+          <w:i/>
+        </w:rPr>
+        <w:t>numpy</w:t>
+      </w:r>
+      <w:proofErr w:type="spellEnd"/>
+      <w:r>
+        <w:rPr>
+          <w:rFonts w:hint="cs"/>
+          <w:i/>
+          <w:rtl/>
+        </w:rPr>
+        <w:t xml:space="preserve"> דו-ממדית שהיא אוסף נקודות (</w:t>
+      </w:r>
+      <w:r>
+        <w:rPr>
+          <w:i/>
+        </w:rPr>
+        <w:t>P</w:t>
+      </w:r>
+      <w:r>
+        <w:rPr>
+          <w:rFonts w:hint="cs"/>
+          <w:i/>
+          <w:rtl/>
+        </w:rPr>
+        <w:t>)</w:t>
+      </w:r>
+      <w:r>
+        <w:rPr>
+          <w:rFonts w:hint="cs"/>
+          <w:i/>
+          <w:rtl/>
+        </w:rPr>
+        <w:t xml:space="preserve">, </w:t>
+      </w:r>
+      <w:r>
+        <w:rPr>
+          <w:rFonts w:hint="cs"/>
+          <w:i/>
+          <w:rtl/>
+        </w:rPr>
+        <w:t xml:space="preserve">מטריצת </w:t>
+      </w:r>
+      <w:proofErr w:type="spellStart"/>
+      <w:r>
+        <w:rPr>
+          <w:i/>
+        </w:rPr>
+        <w:t>numpy</w:t>
+      </w:r>
+      <w:proofErr w:type="spellEnd"/>
+      <w:r>
+        <w:rPr>
+          <w:rFonts w:hint="cs"/>
+          <w:i/>
+          <w:rtl/>
+        </w:rPr>
+        <w:t xml:space="preserve"> דו-ממדית שהיא </w:t>
+      </w:r>
+      <w:r>
+        <w:rPr>
+          <w:rFonts w:hint="cs"/>
+          <w:i/>
+          <w:rtl/>
+        </w:rPr>
+        <w:t>אוסף וקטורים המהווים בסיס (</w:t>
+      </w:r>
+      <w:r>
+        <w:rPr>
+          <w:i/>
+        </w:rPr>
+        <w:t>basis</w:t>
+      </w:r>
+      <w:r>
+        <w:rPr>
+          <w:rFonts w:hint="cs"/>
+          <w:i/>
+          <w:rtl/>
+        </w:rPr>
+        <w:t xml:space="preserve">). </w:t>
+      </w:r>
+    </w:p>
+    <w:p>
+      <w:pPr>
+        <w:pStyle w:val="a9"/>
+        <w:numPr>
+          <w:ilvl w:val="1"/>
+          <w:numId w:val="5"/>
+        </w:numPr>
+        <w:spacing w:line="360" w:lineRule="auto"/>
+        <w:rPr>
+          <w:i/>
+        </w:rPr>
+      </w:pPr>
+      <w:r>
+        <w:rPr>
+          <w:rFonts w:hint="cs"/>
+          <w:i/>
+          <w:rtl/>
+        </w:rPr>
+        <w:t>פלט: אין.</w:t>
+      </w:r>
+    </w:p>
+    <w:p>
+      <w:pPr>
+        <w:pStyle w:val="a9"/>
+        <w:spacing w:line="360" w:lineRule="auto"/>
+        <w:ind w:left="0"/>
+        <w:rPr>
+          <w:i/>
+          <w:rtl/>
+        </w:rPr>
+      </w:pPr>
+    </w:p>
+    <w:p>
+      <w:pPr>
+        <w:pStyle w:val="a9"/>
+        <w:spacing w:line="360" w:lineRule="auto"/>
+        <w:ind w:left="0"/>
+        <w:rPr>
+          <w:i/>
+          <w:rtl/>
+        </w:rPr>
+      </w:pPr>
+    </w:p>
+    <w:p>
+      <w:pPr>
+        <w:pStyle w:val="a9"/>
+        <w:spacing w:line="360" w:lineRule="auto"/>
+        <w:ind w:left="0"/>
+        <w:rPr>
+          <w:i/>
+          <w:rtl/>
+        </w:rPr>
+      </w:pPr>
+    </w:p>
+    <w:p>
+      <w:pPr>
+        <w:pStyle w:val="a9"/>
+        <w:spacing w:line="360" w:lineRule="auto"/>
+        <w:ind w:left="0"/>
+        <w:rPr>
+          <w:b/>
+          <w:bCs/>
+          <w:i/>
+          <w:color w:val="501549" w:themeColor="accent5" w:themeShade="80"/>
+          <w:rtl/>
+        </w:rPr>
+      </w:pPr>
+      <w:r>
+        <w:rPr>
+          <w:rFonts w:hint="cs"/>
+          <w:b/>
+          <w:bCs/>
+          <w:i/>
+          <w:color w:val="501549" w:themeColor="accent5" w:themeShade="80"/>
+          <w:rtl/>
+        </w:rPr>
+        <w:lastRenderedPageBreak/>
+        <w:t>דוגמאות הרצה</w:t>
+      </w:r>
+    </w:p>
+    <w:p>
+      <w:pPr>
+        <w:spacing w:line="360" w:lineRule="auto"/>
+        <w:rPr>
+          <w:u w:val="single"/>
+          <w:rtl/>
+        </w:rPr>
+      </w:pPr>
+      <w:r>
+        <w:rPr>
+          <w:rFonts w:hint="cs"/>
+          <w:u w:val="single"/>
           <w:rtl/>
         </w:rPr>
         <w:t>דוגמת הרצה</w:t>
@@ -747,8 +6123,7 @@
       <w:r>
         <w:rPr>
           <w:rFonts w:hint="cs"/>
-          <w:b/>
-          <w:bCs/>
+          <w:u w:val="single"/>
           <w:rtl/>
         </w:rPr>
         <w:t xml:space="preserve"> 1</w:t>
@@ -833,7 +6208,7 @@
                     <pic:cNvPicPr/>
                   </pic:nvPicPr>
                   <pic:blipFill>
-                    <a:blip r:embed="rId6"/>
+                    <a:blip r:embed="rId14"/>
                     <a:stretch>
                       <a:fillRect/>
                     </a:stretch>
@@ -885,7 +6260,7 @@
                     <pic:cNvPicPr/>
                   </pic:nvPicPr>
                   <pic:blipFill>
-                    <a:blip r:embed="rId7">
+                    <a:blip r:embed="rId15">
                       <a:extLst>
                         <a:ext uri="{28A0092B-C50C-407E-A947-70E740481C1C}">
                           <a14:useLocalDpi xmlns:a14="http://schemas.microsoft.com/office/drawing/2010/main" val="0"/>
@@ -918,99 +6293,61 @@
         <w:rPr>
           <w:b/>
           <w:bCs/>
-          <w:rtl/>
-        </w:rPr>
-      </w:pPr>
-    </w:p>
-    <w:p>
-      <w:pPr>
-        <w:spacing w:line="360" w:lineRule="auto"/>
-        <w:rPr>
-          <w:b/>
-          <w:bCs/>
-        </w:rPr>
-      </w:pPr>
-    </w:p>
-    <w:p>
-      <w:pPr>
-        <w:spacing w:line="360" w:lineRule="auto"/>
-        <w:rPr>
-          <w:b/>
-          <w:bCs/>
-        </w:rPr>
-      </w:pPr>
-    </w:p>
-    <w:p>
-      <w:pPr>
-        <w:spacing w:line="360" w:lineRule="auto"/>
-        <w:rPr>
-          <w:b/>
-          <w:bCs/>
-        </w:rPr>
-      </w:pPr>
-    </w:p>
-    <w:p>
-      <w:pPr>
-        <w:spacing w:line="360" w:lineRule="auto"/>
-        <w:rPr>
-          <w:b/>
-          <w:bCs/>
-        </w:rPr>
-      </w:pPr>
-    </w:p>
-    <w:p>
-      <w:pPr>
-        <w:spacing w:line="360" w:lineRule="auto"/>
-        <w:rPr>
-          <w:b/>
-          <w:bCs/>
-        </w:rPr>
-      </w:pPr>
-    </w:p>
-    <w:p>
-      <w:pPr>
-        <w:spacing w:line="360" w:lineRule="auto"/>
-        <w:rPr>
-          <w:b/>
-          <w:bCs/>
-        </w:rPr>
-      </w:pPr>
-    </w:p>
-    <w:p>
-      <w:pPr>
-        <w:spacing w:line="360" w:lineRule="auto"/>
-        <w:rPr>
-          <w:b/>
-          <w:bCs/>
-        </w:rPr>
-      </w:pPr>
-    </w:p>
-    <w:p>
-      <w:pPr>
-        <w:spacing w:line="360" w:lineRule="auto"/>
-        <w:rPr>
-          <w:b/>
-          <w:bCs/>
-          <w:rtl/>
-        </w:rPr>
-      </w:pPr>
-      <w:r>
-        <w:rPr>
-          <w:rFonts w:hint="cs"/>
-          <w:b/>
-          <w:bCs/>
-          <w:rtl/>
-        </w:rPr>
-        <w:t xml:space="preserve">דוגמת הרצה </w:t>
-      </w:r>
-      <w:r>
-        <w:rPr>
-          <w:rFonts w:hint="cs"/>
-          <w:b/>
-          <w:bCs/>
-          <w:rtl/>
-        </w:rPr>
-        <w:t>2</w:t>
+        </w:rPr>
+      </w:pPr>
+    </w:p>
+    <w:p>
+      <w:pPr>
+        <w:spacing w:line="360" w:lineRule="auto"/>
+        <w:rPr>
+          <w:u w:val="single"/>
+          <w:rtl/>
+        </w:rPr>
+      </w:pPr>
+    </w:p>
+    <w:p>
+      <w:pPr>
+        <w:spacing w:line="360" w:lineRule="auto"/>
+        <w:rPr>
+          <w:u w:val="single"/>
+          <w:rtl/>
+        </w:rPr>
+      </w:pPr>
+    </w:p>
+    <w:p>
+      <w:pPr>
+        <w:spacing w:line="360" w:lineRule="auto"/>
+        <w:rPr>
+          <w:u w:val="single"/>
+          <w:rtl/>
+        </w:rPr>
+      </w:pPr>
+    </w:p>
+    <w:p>
+      <w:pPr>
+        <w:spacing w:line="360" w:lineRule="auto"/>
+        <w:rPr>
+          <w:u w:val="single"/>
+          <w:rtl/>
+        </w:rPr>
+      </w:pPr>
+    </w:p>
+    <w:p>
+      <w:pPr>
+        <w:spacing w:line="360" w:lineRule="auto"/>
+        <w:rPr>
+          <w:u w:val="single"/>
+          <w:rtl/>
+        </w:rPr>
+      </w:pPr>
+      <w:r>
+        <w:rPr>
+          <w:rFonts w:hint="cs"/>
+          <w:u w:val="single"/>
+          <w:rtl/>
+        </w:rPr>
+        <w:lastRenderedPageBreak/>
+        <w:t>דוגמת הרצה 2</w:t>
       </w:r>
     </w:p>
     <w:p>
@@ -1118,7 +6455,7 @@
                     <pic:cNvPicPr/>
                   </pic:nvPicPr>
                   <pic:blipFill>
-                    <a:blip r:embed="rId8"/>
+                    <a:blip r:embed="rId16"/>
                     <a:stretch>
                       <a:fillRect/>
                     </a:stretch>
@@ -1156,7 +6493,6 @@
           <w:noProof/>
           <w:lang w:bidi="ar-SA"/>
         </w:rPr>
-        <w:lastRenderedPageBreak/>
         <w:drawing>
           <wp:inline distT="0" distB="0" distL="0" distR="0" wp14:anchorId="63D21B13" wp14:editId="5CEC9FE5">
             <wp:extent cx="4316967" cy="3967701"/>
@@ -1173,7 +6509,7 @@
                     <pic:cNvPicPr/>
                   </pic:nvPicPr>
                   <pic:blipFill>
-                    <a:blip r:embed="rId9">
+                    <a:blip r:embed="rId17">
                       <a:extLst>
                         <a:ext uri="{28A0092B-C50C-407E-A947-70E740481C1C}">
                           <a14:useLocalDpi xmlns:a14="http://schemas.microsoft.com/office/drawing/2010/main" val="0"/>
@@ -1204,80 +6540,62 @@
       <w:pPr>
         <w:spacing w:line="360" w:lineRule="auto"/>
         <w:rPr>
-          <w:rtl/>
-        </w:rPr>
-      </w:pPr>
-    </w:p>
-    <w:p>
-      <w:pPr>
-        <w:spacing w:line="360" w:lineRule="auto"/>
-        <w:rPr>
-          <w:b/>
-          <w:bCs/>
-        </w:rPr>
-      </w:pPr>
-    </w:p>
-    <w:p>
-      <w:pPr>
-        <w:spacing w:line="360" w:lineRule="auto"/>
-        <w:rPr>
-          <w:b/>
-          <w:bCs/>
-        </w:rPr>
-      </w:pPr>
-    </w:p>
-    <w:p>
-      <w:pPr>
-        <w:spacing w:line="360" w:lineRule="auto"/>
-        <w:rPr>
-          <w:b/>
-          <w:bCs/>
-        </w:rPr>
-      </w:pPr>
-    </w:p>
-    <w:p>
-      <w:pPr>
-        <w:spacing w:line="360" w:lineRule="auto"/>
-        <w:rPr>
-          <w:b/>
-          <w:bCs/>
-        </w:rPr>
-      </w:pPr>
-    </w:p>
-    <w:p>
-      <w:pPr>
-        <w:spacing w:line="360" w:lineRule="auto"/>
-        <w:rPr>
-          <w:b/>
-          <w:bCs/>
-        </w:rPr>
-      </w:pPr>
-    </w:p>
-    <w:p>
-      <w:pPr>
-        <w:spacing w:line="360" w:lineRule="auto"/>
-        <w:rPr>
-          <w:b/>
-          <w:bCs/>
-        </w:rPr>
-      </w:pPr>
-    </w:p>
-    <w:p>
-      <w:pPr>
-        <w:spacing w:line="360" w:lineRule="auto"/>
-        <w:rPr>
-          <w:b/>
-          <w:bCs/>
-          <w:rtl/>
-        </w:rPr>
-      </w:pPr>
-      <w:r>
-        <w:rPr>
-          <w:rFonts w:hint="cs"/>
-          <w:b/>
-          <w:bCs/>
-          <w:rtl/>
-        </w:rPr>
+          <w:b/>
+          <w:bCs/>
+        </w:rPr>
+      </w:pPr>
+    </w:p>
+    <w:p>
+      <w:pPr>
+        <w:spacing w:line="360" w:lineRule="auto"/>
+        <w:rPr>
+          <w:u w:val="single"/>
+          <w:rtl/>
+        </w:rPr>
+      </w:pPr>
+    </w:p>
+    <w:p>
+      <w:pPr>
+        <w:spacing w:line="360" w:lineRule="auto"/>
+        <w:rPr>
+          <w:u w:val="single"/>
+          <w:rtl/>
+        </w:rPr>
+      </w:pPr>
+    </w:p>
+    <w:p>
+      <w:pPr>
+        <w:spacing w:line="360" w:lineRule="auto"/>
+        <w:rPr>
+          <w:u w:val="single"/>
+          <w:rtl/>
+        </w:rPr>
+      </w:pPr>
+    </w:p>
+    <w:p>
+      <w:pPr>
+        <w:spacing w:line="360" w:lineRule="auto"/>
+        <w:rPr>
+          <w:u w:val="single"/>
+          <w:rtl/>
+        </w:rPr>
+      </w:pPr>
+    </w:p>
+    <w:p>
+      <w:pPr>
+        <w:spacing w:line="360" w:lineRule="auto"/>
+        <w:rPr>
+          <w:u w:val="single"/>
+          <w:rtl/>
+        </w:rPr>
+      </w:pPr>
+      <w:r>
+        <w:rPr>
+          <w:rFonts w:hint="cs"/>
+          <w:u w:val="single"/>
+          <w:rtl/>
+        </w:rPr>
+        <w:lastRenderedPageBreak/>
         <w:t>דוגמת הרצה 3</w:t>
       </w:r>
     </w:p>
@@ -1376,7 +6694,6 @@
           <w:iCs/>
           <w:noProof/>
         </w:rPr>
-        <w:lastRenderedPageBreak/>
         <w:drawing>
           <wp:inline distT="0" distB="0" distL="0" distR="0" wp14:anchorId="69792213" wp14:editId="3898D656">
             <wp:extent cx="5274310" cy="1905000"/>
@@ -1393,7 +6710,7 @@
                     <pic:cNvPicPr/>
                   </pic:nvPicPr>
                   <pic:blipFill>
-                    <a:blip r:embed="rId10"/>
+                    <a:blip r:embed="rId18"/>
                     <a:stretch>
                       <a:fillRect/>
                     </a:stretch>
@@ -1447,7 +6764,7 @@
                     <pic:cNvPicPr/>
                   </pic:nvPicPr>
                   <pic:blipFill rotWithShape="1">
-                    <a:blip r:embed="rId11">
+                    <a:blip r:embed="rId19">
                       <a:extLst>
                         <a:ext uri="{28A0092B-C50C-407E-A947-70E740481C1C}">
                           <a14:useLocalDpi xmlns:a14="http://schemas.microsoft.com/office/drawing/2010/main" val="0"/>
@@ -1483,124 +6800,1613 @@
     </w:p>
     <w:p>
       <w:pPr>
+        <w:spacing w:line="360" w:lineRule="auto"/>
+        <w:rPr>
+          <w:b/>
+          <w:bCs/>
+          <w:rtl/>
+          <w:lang w:bidi="ar-SA"/>
+        </w:rPr>
+      </w:pPr>
+    </w:p>
+    <w:p>
+      <w:pPr>
+        <w:spacing w:line="360" w:lineRule="auto"/>
+        <w:rPr>
+          <w:b/>
+          <w:bCs/>
+          <w:rtl/>
+        </w:rPr>
+      </w:pPr>
+    </w:p>
+    <w:p>
+      <w:pPr>
+        <w:spacing w:line="360" w:lineRule="auto"/>
+        <w:rPr>
+          <w:b/>
+          <w:bCs/>
+          <w:rtl/>
+        </w:rPr>
+      </w:pPr>
+    </w:p>
+    <w:p>
+      <w:pPr>
+        <w:spacing w:line="360" w:lineRule="auto"/>
+        <w:rPr>
+          <w:b/>
+          <w:bCs/>
+          <w:rtl/>
+        </w:rPr>
+      </w:pPr>
+    </w:p>
+    <w:p>
+      <w:pPr>
+        <w:spacing w:line="360" w:lineRule="auto"/>
+        <w:rPr>
+          <w:b/>
+          <w:bCs/>
+          <w:rtl/>
+        </w:rPr>
+      </w:pPr>
+    </w:p>
+    <w:p>
+      <w:pPr>
+        <w:spacing w:line="360" w:lineRule="auto"/>
+        <w:rPr>
+          <w:b/>
+          <w:bCs/>
+          <w:rtl/>
+        </w:rPr>
+      </w:pPr>
+    </w:p>
+    <w:p>
+      <w:pPr>
+        <w:spacing w:line="360" w:lineRule="auto"/>
+        <w:rPr>
+          <w:b/>
+          <w:bCs/>
+          <w:rtl/>
+        </w:rPr>
+      </w:pPr>
+    </w:p>
+    <w:p>
+      <w:pPr>
+        <w:spacing w:line="360" w:lineRule="auto"/>
+        <w:rPr>
+          <w:b/>
+          <w:bCs/>
+          <w:rtl/>
+        </w:rPr>
+      </w:pPr>
+    </w:p>
+    <w:p>
+      <w:pPr>
+        <w:spacing w:line="360" w:lineRule="auto"/>
+        <w:rPr>
+          <w:rtl/>
+        </w:rPr>
+      </w:pPr>
+      <w:r>
+        <w:rPr>
+          <w:rFonts w:hint="cs"/>
+          <w:u w:val="single"/>
+          <w:rtl/>
+        </w:rPr>
+        <w:lastRenderedPageBreak/>
+        <w:t>דוגמאות הרצה של מקרי קצה</w:t>
+      </w:r>
+      <w:r>
+        <w:rPr>
+          <w:rFonts w:hint="cs"/>
+          <w:rtl/>
+        </w:rPr>
+        <w:t xml:space="preserve"> </w:t>
+      </w:r>
+    </w:p>
+    <w:p>
+      <w:pPr>
+        <w:pStyle w:val="a9"/>
+        <w:numPr>
+          <w:ilvl w:val="0"/>
+          <w:numId w:val="8"/>
+        </w:numPr>
+        <w:spacing w:line="360" w:lineRule="auto"/>
+      </w:pPr>
+      <w:r>
+        <w:rPr>
+          <w:rFonts w:hint="cs"/>
+          <w:rtl/>
+        </w:rPr>
+        <w:t xml:space="preserve">המקרה בו </w:t>
+      </w:r>
+      <w:r>
+        <w:rPr>
+          <w:rFonts w:hint="cs"/>
+          <w:b/>
+          <w:bCs/>
+          <w:rtl/>
+        </w:rPr>
+        <w:t>כל הנקודות שוות ל- 0</w:t>
+      </w:r>
+      <w:r>
+        <w:rPr>
+          <w:rFonts w:hint="cs"/>
+          <w:rtl/>
+        </w:rPr>
+        <w:t xml:space="preserve">. </w:t>
+      </w:r>
+      <w:r>
+        <w:rPr>
+          <w:rFonts w:hint="cs"/>
+          <w:rtl/>
+        </w:rPr>
+        <w:t>דוגמת</w:t>
+      </w:r>
+      <w:r>
+        <w:rPr>
+          <w:rFonts w:hint="cs"/>
+          <w:rtl/>
+        </w:rPr>
+        <w:t xml:space="preserve">: </w:t>
+      </w:r>
+    </w:p>
+    <w:p>
+      <w:pPr>
+        <w:pStyle w:val="a9"/>
+        <w:spacing w:line="360" w:lineRule="auto"/>
+        <w:jc w:val="center"/>
+        <w:rPr>
+          <w:rtl/>
+        </w:rPr>
+      </w:pPr>
+      <w:r>
+        <w:rPr>
+          <w:rFonts w:cs="Arial"/>
+          <w:noProof/>
+          <w:rtl/>
+        </w:rPr>
+        <w:drawing>
+          <wp:inline distT="0" distB="0" distL="0" distR="0" wp14:anchorId="316EA8E4" wp14:editId="69310F67">
+            <wp:extent cx="3602736" cy="746052"/>
+            <wp:effectExtent l="0" t="0" r="0" b="3810"/>
+            <wp:docPr id="4415089" name="תמונה 1"/>
+            <wp:cNvGraphicFramePr>
+              <a:graphicFrameLocks xmlns:a="http://schemas.openxmlformats.org/drawingml/2006/main" noChangeAspect="1"/>
+            </wp:cNvGraphicFramePr>
+            <a:graphic xmlns:a="http://schemas.openxmlformats.org/drawingml/2006/main">
+              <a:graphicData uri="http://schemas.openxmlformats.org/drawingml/2006/picture">
+                <pic:pic xmlns:pic="http://schemas.openxmlformats.org/drawingml/2006/picture">
+                  <pic:nvPicPr>
+                    <pic:cNvPr id="4415089" name=""/>
+                    <pic:cNvPicPr/>
+                  </pic:nvPicPr>
+                  <pic:blipFill>
+                    <a:blip r:embed="rId20"/>
+                    <a:stretch>
+                      <a:fillRect/>
+                    </a:stretch>
+                  </pic:blipFill>
+                  <pic:spPr>
+                    <a:xfrm>
+                      <a:off x="0" y="0"/>
+                      <a:ext cx="3736225" cy="773695"/>
+                    </a:xfrm>
+                    <a:prstGeom prst="rect">
+                      <a:avLst/>
+                    </a:prstGeom>
+                  </pic:spPr>
+                </pic:pic>
+              </a:graphicData>
+            </a:graphic>
+          </wp:inline>
+        </w:drawing>
+      </w:r>
+    </w:p>
+    <w:p>
+      <w:pPr>
+        <w:pStyle w:val="a9"/>
+        <w:spacing w:line="360" w:lineRule="auto"/>
+      </w:pPr>
+      <w:r>
+        <w:rPr>
+          <w:rFonts w:hint="cs"/>
+          <w:rtl/>
+        </w:rPr>
+        <w:t>הפלט</w:t>
+      </w:r>
+      <w:r>
+        <w:rPr>
+          <w:rFonts w:hint="cs"/>
+          <w:rtl/>
+        </w:rPr>
+        <w:t xml:space="preserve"> מציג שגיאה כמצופה בשל אי-יכולת האלגוריתם לעשות דגימה </w:t>
+      </w:r>
+      <w:proofErr w:type="spellStart"/>
+      <w:r>
+        <w:rPr>
+          <w:rFonts w:hint="cs"/>
+          <w:rtl/>
+        </w:rPr>
+        <w:t>ממושקלת</w:t>
+      </w:r>
+      <w:proofErr w:type="spellEnd"/>
+      <w:r>
+        <w:rPr>
+          <w:rFonts w:hint="cs"/>
+          <w:rtl/>
+        </w:rPr>
+        <w:t xml:space="preserve"> לפי הנורמה</w:t>
+      </w:r>
+      <w:r>
+        <w:rPr>
+          <w:rFonts w:hint="cs"/>
+          <w:rtl/>
+        </w:rPr>
+        <w:t xml:space="preserve">: </w:t>
+      </w:r>
+    </w:p>
+    <w:p>
+      <w:pPr>
+        <w:pStyle w:val="a9"/>
+        <w:spacing w:line="360" w:lineRule="auto"/>
+        <w:jc w:val="center"/>
+      </w:pPr>
+      <w:r>
+        <w:rPr>
+          <w:noProof/>
+        </w:rPr>
+        <w:drawing>
+          <wp:inline distT="0" distB="0" distL="0" distR="0" wp14:anchorId="56991524" wp14:editId="49CCF340">
+            <wp:extent cx="4398264" cy="606840"/>
+            <wp:effectExtent l="0" t="0" r="0" b="3175"/>
+            <wp:docPr id="537252307" name="תמונה 1"/>
+            <wp:cNvGraphicFramePr>
+              <a:graphicFrameLocks xmlns:a="http://schemas.openxmlformats.org/drawingml/2006/main" noChangeAspect="1"/>
+            </wp:cNvGraphicFramePr>
+            <a:graphic xmlns:a="http://schemas.openxmlformats.org/drawingml/2006/main">
+              <a:graphicData uri="http://schemas.openxmlformats.org/drawingml/2006/picture">
+                <pic:pic xmlns:pic="http://schemas.openxmlformats.org/drawingml/2006/picture">
+                  <pic:nvPicPr>
+                    <pic:cNvPr id="898933263" name=""/>
+                    <pic:cNvPicPr/>
+                  </pic:nvPicPr>
+                  <pic:blipFill>
+                    <a:blip r:embed="rId21"/>
+                    <a:stretch>
+                      <a:fillRect/>
+                    </a:stretch>
+                  </pic:blipFill>
+                  <pic:spPr>
+                    <a:xfrm>
+                      <a:off x="0" y="0"/>
+                      <a:ext cx="4497467" cy="620527"/>
+                    </a:xfrm>
+                    <a:prstGeom prst="rect">
+                      <a:avLst/>
+                    </a:prstGeom>
+                  </pic:spPr>
+                </pic:pic>
+              </a:graphicData>
+            </a:graphic>
+          </wp:inline>
+        </w:drawing>
+      </w:r>
+    </w:p>
+    <w:p>
+      <w:pPr>
+        <w:pStyle w:val="a9"/>
         <w:bidi w:val="0"/>
         <w:spacing w:line="360" w:lineRule="auto"/>
-        <w:jc w:val="right"/>
-        <w:rPr>
-          <w:i/>
-          <w:iCs/>
-          <w:rtl/>
-        </w:rPr>
-      </w:pPr>
-    </w:p>
-    <w:p>
-      <w:pPr>
-        <w:spacing w:line="360" w:lineRule="auto"/>
-        <w:rPr>
-          <w:b/>
-          <w:bCs/>
-          <w:rtl/>
-        </w:rPr>
-      </w:pPr>
-    </w:p>
-    <w:p>
-      <w:pPr>
-        <w:spacing w:line="360" w:lineRule="auto"/>
-        <w:rPr>
-          <w:b/>
-          <w:bCs/>
-          <w:rtl/>
-        </w:rPr>
-      </w:pPr>
-    </w:p>
-    <w:p>
-      <w:pPr>
-        <w:spacing w:line="360" w:lineRule="auto"/>
-        <w:rPr>
-          <w:b/>
-          <w:bCs/>
-          <w:rtl/>
-        </w:rPr>
-      </w:pPr>
-    </w:p>
-    <w:p>
-      <w:pPr>
-        <w:spacing w:line="360" w:lineRule="auto"/>
-        <w:rPr>
-          <w:b/>
-          <w:bCs/>
-          <w:rtl/>
-        </w:rPr>
-      </w:pPr>
-    </w:p>
-    <w:p>
-      <w:pPr>
-        <w:spacing w:line="360" w:lineRule="auto"/>
-        <w:rPr>
-          <w:b/>
-          <w:bCs/>
-          <w:rtl/>
-        </w:rPr>
-      </w:pPr>
-    </w:p>
-    <w:p>
-      <w:pPr>
-        <w:spacing w:line="360" w:lineRule="auto"/>
-        <w:rPr>
-          <w:b/>
-          <w:bCs/>
-          <w:rtl/>
-        </w:rPr>
-      </w:pPr>
-    </w:p>
-    <w:p>
-      <w:pPr>
-        <w:spacing w:line="360" w:lineRule="auto"/>
-        <w:rPr>
-          <w:b/>
-          <w:bCs/>
-          <w:rtl/>
-        </w:rPr>
-      </w:pPr>
-    </w:p>
-    <w:p>
-      <w:pPr>
-        <w:spacing w:line="360" w:lineRule="auto"/>
-        <w:rPr>
-          <w:b/>
-          <w:bCs/>
-          <w:rtl/>
-        </w:rPr>
-      </w:pPr>
-    </w:p>
-    <w:p>
-      <w:pPr>
-        <w:spacing w:line="360" w:lineRule="auto"/>
-        <w:rPr>
-          <w:b/>
-          <w:bCs/>
-          <w:rtl/>
-        </w:rPr>
-      </w:pPr>
-    </w:p>
-    <w:p>
-      <w:pPr>
-        <w:spacing w:line="360" w:lineRule="auto"/>
-        <w:rPr>
-          <w:b/>
-          <w:bCs/>
-          <w:rtl/>
-        </w:rPr>
-      </w:pPr>
-      <w:r>
-        <w:rPr>
-          <w:rFonts w:hint="cs"/>
-          <w:b/>
-          <w:bCs/>
+      </w:pPr>
+    </w:p>
+    <w:p>
+      <w:pPr>
+        <w:pStyle w:val="a9"/>
+        <w:numPr>
+          <w:ilvl w:val="0"/>
+          <w:numId w:val="8"/>
+        </w:numPr>
+        <w:spacing w:line="360" w:lineRule="auto"/>
+      </w:pPr>
+      <w:r>
+        <w:rPr>
+          <w:rFonts w:hint="cs"/>
+          <w:rtl/>
+        </w:rPr>
+        <w:t xml:space="preserve">המקרה בו </w:t>
+      </w:r>
+      <w:r>
+        <w:rPr>
+          <w:rFonts w:hint="cs"/>
+          <w:b/>
+          <w:bCs/>
+          <w:rtl/>
+        </w:rPr>
+        <w:t>אוסף הנקודות מכיל נקודה אחת בלבד</w:t>
+      </w:r>
+      <w:r>
+        <w:rPr>
+          <w:rFonts w:hint="cs"/>
+          <w:rtl/>
+        </w:rPr>
+        <w:t xml:space="preserve">, דוגמת: </w:t>
+      </w:r>
+      <w:r>
+        <w:t xml:space="preserve"> </w:t>
+      </w:r>
+    </w:p>
+    <w:p>
+      <w:pPr>
+        <w:pStyle w:val="a9"/>
+        <w:spacing w:line="360" w:lineRule="auto"/>
+        <w:jc w:val="center"/>
+        <w:rPr>
+          <w:rtl/>
+        </w:rPr>
+      </w:pPr>
+      <w:r>
+        <w:rPr>
+          <w:rFonts w:cs="Arial"/>
+          <w:noProof/>
+          <w:rtl/>
+        </w:rPr>
+        <w:drawing>
+          <wp:inline distT="0" distB="0" distL="0" distR="0" wp14:anchorId="02D642D3" wp14:editId="0A9AB880">
+            <wp:extent cx="2066544" cy="912106"/>
+            <wp:effectExtent l="0" t="0" r="3810" b="2540"/>
+            <wp:docPr id="1122953499" name="תמונה 1" descr="תמונה שמכילה צילום מסך, גופן, טקסט, גרפיקה&#10;&#10;התיאור נוצר באופן אוטומטי"/>
+            <wp:cNvGraphicFramePr>
+              <a:graphicFrameLocks xmlns:a="http://schemas.openxmlformats.org/drawingml/2006/main" noChangeAspect="1"/>
+            </wp:cNvGraphicFramePr>
+            <a:graphic xmlns:a="http://schemas.openxmlformats.org/drawingml/2006/main">
+              <a:graphicData uri="http://schemas.openxmlformats.org/drawingml/2006/picture">
+                <pic:pic xmlns:pic="http://schemas.openxmlformats.org/drawingml/2006/picture">
+                  <pic:nvPicPr>
+                    <pic:cNvPr id="1122953499" name="תמונה 1" descr="תמונה שמכילה צילום מסך, גופן, טקסט, גרפיקה&#10;&#10;התיאור נוצר באופן אוטומטי"/>
+                    <pic:cNvPicPr/>
+                  </pic:nvPicPr>
+                  <pic:blipFill>
+                    <a:blip r:embed="rId22"/>
+                    <a:stretch>
+                      <a:fillRect/>
+                    </a:stretch>
+                  </pic:blipFill>
+                  <pic:spPr>
+                    <a:xfrm>
+                      <a:off x="0" y="0"/>
+                      <a:ext cx="2101110" cy="927362"/>
+                    </a:xfrm>
+                    <a:prstGeom prst="rect">
+                      <a:avLst/>
+                    </a:prstGeom>
+                  </pic:spPr>
+                </pic:pic>
+              </a:graphicData>
+            </a:graphic>
+          </wp:inline>
+        </w:drawing>
+      </w:r>
+    </w:p>
+    <w:p>
+      <w:pPr>
+        <w:pStyle w:val="a9"/>
+        <w:spacing w:line="360" w:lineRule="auto"/>
+        <w:rPr>
+          <w:rtl/>
+        </w:rPr>
+      </w:pPr>
+      <w:r>
+        <w:rPr>
+          <w:rFonts w:hint="cs"/>
+          <w:rtl/>
+        </w:rPr>
+        <w:t>הפלט</w:t>
+      </w:r>
+      <w:r>
+        <w:rPr>
+          <w:rFonts w:hint="cs"/>
+          <w:rtl/>
+        </w:rPr>
+        <w:t xml:space="preserve"> כמצופה שונה בכל פעם, אולם תמיד מייצר קו העובר בדיוק בתוך הנקודה, לכן מתקבל שה- </w:t>
+      </w:r>
+      <w:r>
+        <w:t>RD Cost</w:t>
+      </w:r>
+      <w:r>
+        <w:rPr>
+          <w:rFonts w:hint="cs"/>
+          <w:rtl/>
+        </w:rPr>
+        <w:t xml:space="preserve"> שווה לאפס. </w:t>
+      </w:r>
+    </w:p>
+    <w:p>
+      <w:pPr>
+        <w:pStyle w:val="a9"/>
+        <w:spacing w:line="360" w:lineRule="auto"/>
+        <w:jc w:val="center"/>
+      </w:pPr>
+      <w:r>
+        <w:rPr>
+          <w:noProof/>
+        </w:rPr>
+        <w:drawing>
+          <wp:inline distT="0" distB="0" distL="0" distR="0" wp14:anchorId="23246DD1" wp14:editId="2E83A3DB">
+            <wp:extent cx="4325112" cy="1537170"/>
+            <wp:effectExtent l="0" t="0" r="0" b="0"/>
+            <wp:docPr id="1227102677" name="תמונה 1"/>
+            <wp:cNvGraphicFramePr>
+              <a:graphicFrameLocks xmlns:a="http://schemas.openxmlformats.org/drawingml/2006/main" noChangeAspect="1"/>
+            </wp:cNvGraphicFramePr>
+            <a:graphic xmlns:a="http://schemas.openxmlformats.org/drawingml/2006/main">
+              <a:graphicData uri="http://schemas.openxmlformats.org/drawingml/2006/picture">
+                <pic:pic xmlns:pic="http://schemas.openxmlformats.org/drawingml/2006/picture">
+                  <pic:nvPicPr>
+                    <pic:cNvPr id="1227102677" name=""/>
+                    <pic:cNvPicPr/>
+                  </pic:nvPicPr>
+                  <pic:blipFill>
+                    <a:blip r:embed="rId23"/>
+                    <a:stretch>
+                      <a:fillRect/>
+                    </a:stretch>
+                  </pic:blipFill>
+                  <pic:spPr>
+                    <a:xfrm>
+                      <a:off x="0" y="0"/>
+                      <a:ext cx="4353922" cy="1547409"/>
+                    </a:xfrm>
+                    <a:prstGeom prst="rect">
+                      <a:avLst/>
+                    </a:prstGeom>
+                  </pic:spPr>
+                </pic:pic>
+              </a:graphicData>
+            </a:graphic>
+          </wp:inline>
+        </w:drawing>
+      </w:r>
+    </w:p>
+    <w:p>
+      <w:pPr>
+        <w:pStyle w:val="a9"/>
+        <w:spacing w:line="360" w:lineRule="auto"/>
+        <w:jc w:val="center"/>
+      </w:pPr>
+      <w:r>
+        <w:rPr>
+          <w:noProof/>
+        </w:rPr>
+        <w:drawing>
+          <wp:inline distT="0" distB="0" distL="0" distR="0" wp14:anchorId="489F5268" wp14:editId="4302ECEA">
+            <wp:extent cx="3982665" cy="2389791"/>
+            <wp:effectExtent l="0" t="0" r="5715" b="0"/>
+            <wp:docPr id="1393897909" name="תמונה 1"/>
+            <wp:cNvGraphicFramePr>
+              <a:graphicFrameLocks xmlns:a="http://schemas.openxmlformats.org/drawingml/2006/main" noChangeAspect="1"/>
+            </wp:cNvGraphicFramePr>
+            <a:graphic xmlns:a="http://schemas.openxmlformats.org/drawingml/2006/main">
+              <a:graphicData uri="http://schemas.openxmlformats.org/drawingml/2006/picture">
+                <pic:pic xmlns:pic="http://schemas.openxmlformats.org/drawingml/2006/picture">
+                  <pic:nvPicPr>
+                    <pic:cNvPr id="1393897909" name="תמונה 1393897909"/>
+                    <pic:cNvPicPr/>
+                  </pic:nvPicPr>
+                  <pic:blipFill>
+                    <a:blip r:embed="rId24" cstate="print">
+                      <a:extLst>
+                        <a:ext uri="{28A0092B-C50C-407E-A947-70E740481C1C}">
+                          <a14:useLocalDpi xmlns:a14="http://schemas.microsoft.com/office/drawing/2010/main" val="0"/>
+                        </a:ext>
+                      </a:extLst>
+                    </a:blip>
+                    <a:stretch>
+                      <a:fillRect/>
+                    </a:stretch>
+                  </pic:blipFill>
+                  <pic:spPr>
+                    <a:xfrm>
+                      <a:off x="0" y="0"/>
+                      <a:ext cx="4004434" cy="2402854"/>
+                    </a:xfrm>
+                    <a:prstGeom prst="rect">
+                      <a:avLst/>
+                    </a:prstGeom>
+                  </pic:spPr>
+                </pic:pic>
+              </a:graphicData>
+            </a:graphic>
+          </wp:inline>
+        </w:drawing>
+      </w:r>
+    </w:p>
+    <w:p>
+      <w:pPr>
+        <w:pStyle w:val="a9"/>
+        <w:spacing w:line="360" w:lineRule="auto"/>
+      </w:pPr>
+    </w:p>
+    <w:p>
+      <w:pPr>
+        <w:pStyle w:val="a9"/>
+        <w:numPr>
+          <w:ilvl w:val="0"/>
+          <w:numId w:val="8"/>
+        </w:numPr>
+        <w:spacing w:line="360" w:lineRule="auto"/>
+      </w:pPr>
+      <w:r>
+        <w:rPr>
+          <w:rFonts w:hint="cs"/>
+          <w:rtl/>
+        </w:rPr>
+        <w:t xml:space="preserve">המקרה בו </w:t>
+      </w:r>
+      <w:r>
+        <w:rPr>
+          <w:rFonts w:hint="cs"/>
+          <w:b/>
+          <w:bCs/>
+          <w:rtl/>
+        </w:rPr>
+        <w:t>כל</w:t>
+      </w:r>
+      <w:r>
+        <w:rPr>
+          <w:rFonts w:hint="cs"/>
+          <w:b/>
+          <w:bCs/>
+          <w:rtl/>
+        </w:rPr>
+        <w:t xml:space="preserve"> </w:t>
+      </w:r>
+      <w:r>
+        <w:rPr>
+          <w:rFonts w:hint="cs"/>
+          <w:b/>
+          <w:bCs/>
+          <w:rtl/>
+        </w:rPr>
+        <w:t>ה</w:t>
+      </w:r>
+      <w:r>
+        <w:rPr>
+          <w:rFonts w:hint="cs"/>
+          <w:b/>
+          <w:bCs/>
+          <w:rtl/>
+        </w:rPr>
+        <w:t xml:space="preserve">נקודות </w:t>
+      </w:r>
+      <w:r>
+        <w:rPr>
+          <w:rFonts w:hint="cs"/>
+          <w:b/>
+          <w:bCs/>
+          <w:rtl/>
+        </w:rPr>
+        <w:t>נמצאות</w:t>
+      </w:r>
+      <w:r>
+        <w:rPr>
+          <w:rFonts w:hint="cs"/>
+          <w:b/>
+          <w:bCs/>
+          <w:rtl/>
+        </w:rPr>
+        <w:t xml:space="preserve"> על קו ישר</w:t>
+      </w:r>
+      <w:r>
+        <w:rPr>
+          <w:rFonts w:hint="cs"/>
+          <w:rtl/>
+        </w:rPr>
+        <w:t>. דוגמת:</w:t>
+      </w:r>
+      <w:r>
+        <w:t xml:space="preserve"> </w:t>
+      </w:r>
+    </w:p>
+    <w:p>
+      <w:pPr>
+        <w:pStyle w:val="a9"/>
+        <w:spacing w:line="360" w:lineRule="auto"/>
+        <w:jc w:val="center"/>
+      </w:pPr>
+      <w:r>
+        <w:rPr>
+          <w:rFonts w:cs="Arial"/>
+          <w:noProof/>
+          <w:rtl/>
+        </w:rPr>
+        <w:drawing>
+          <wp:inline distT="0" distB="0" distL="0" distR="0" wp14:anchorId="3E74B2CD" wp14:editId="71F04BE9">
+            <wp:extent cx="3779333" cy="950976"/>
+            <wp:effectExtent l="0" t="0" r="0" b="1905"/>
+            <wp:docPr id="1238256051" name="תמונה 1"/>
+            <wp:cNvGraphicFramePr>
+              <a:graphicFrameLocks xmlns:a="http://schemas.openxmlformats.org/drawingml/2006/main" noChangeAspect="1"/>
+            </wp:cNvGraphicFramePr>
+            <a:graphic xmlns:a="http://schemas.openxmlformats.org/drawingml/2006/main">
+              <a:graphicData uri="http://schemas.openxmlformats.org/drawingml/2006/picture">
+                <pic:pic xmlns:pic="http://schemas.openxmlformats.org/drawingml/2006/picture">
+                  <pic:nvPicPr>
+                    <pic:cNvPr id="1238256051" name=""/>
+                    <pic:cNvPicPr/>
+                  </pic:nvPicPr>
+                  <pic:blipFill>
+                    <a:blip r:embed="rId25"/>
+                    <a:stretch>
+                      <a:fillRect/>
+                    </a:stretch>
+                  </pic:blipFill>
+                  <pic:spPr>
+                    <a:xfrm>
+                      <a:off x="0" y="0"/>
+                      <a:ext cx="3820911" cy="961438"/>
+                    </a:xfrm>
+                    <a:prstGeom prst="rect">
+                      <a:avLst/>
+                    </a:prstGeom>
+                  </pic:spPr>
+                </pic:pic>
+              </a:graphicData>
+            </a:graphic>
+          </wp:inline>
+        </w:drawing>
+      </w:r>
+    </w:p>
+    <w:p>
+      <w:pPr>
+        <w:pStyle w:val="a9"/>
+        <w:spacing w:line="360" w:lineRule="auto"/>
+        <w:rPr>
+          <w:rtl/>
+        </w:rPr>
+      </w:pPr>
+      <w:r>
+        <w:rPr>
+          <w:rFonts w:hint="cs"/>
+          <w:rtl/>
+        </w:rPr>
+        <w:t xml:space="preserve">מתקבל תמיד אותו פלט שהוא הקו הישר העובר דרך 3 הנקודות. מכאן ה- </w:t>
+      </w:r>
+      <w:r>
+        <w:t>RD Cost</w:t>
+      </w:r>
+      <w:r>
+        <w:rPr>
+          <w:rFonts w:hint="cs"/>
+          <w:rtl/>
+        </w:rPr>
+        <w:t xml:space="preserve"> שווה לאפס: </w:t>
+      </w:r>
+    </w:p>
+    <w:p>
+      <w:pPr>
+        <w:pStyle w:val="a9"/>
+        <w:spacing w:line="360" w:lineRule="auto"/>
+        <w:jc w:val="center"/>
+      </w:pPr>
+      <w:r>
+        <w:rPr>
+          <w:noProof/>
+        </w:rPr>
+        <w:drawing>
+          <wp:inline distT="0" distB="0" distL="0" distR="0" wp14:anchorId="28F1BBDC" wp14:editId="6C8175CD">
+            <wp:extent cx="4315968" cy="1394661"/>
+            <wp:effectExtent l="0" t="0" r="2540" b="2540"/>
+            <wp:docPr id="1557317423" name="תמונה 1"/>
+            <wp:cNvGraphicFramePr>
+              <a:graphicFrameLocks xmlns:a="http://schemas.openxmlformats.org/drawingml/2006/main" noChangeAspect="1"/>
+            </wp:cNvGraphicFramePr>
+            <a:graphic xmlns:a="http://schemas.openxmlformats.org/drawingml/2006/main">
+              <a:graphicData uri="http://schemas.openxmlformats.org/drawingml/2006/picture">
+                <pic:pic xmlns:pic="http://schemas.openxmlformats.org/drawingml/2006/picture">
+                  <pic:nvPicPr>
+                    <pic:cNvPr id="1557317423" name=""/>
+                    <pic:cNvPicPr/>
+                  </pic:nvPicPr>
+                  <pic:blipFill>
+                    <a:blip r:embed="rId26"/>
+                    <a:stretch>
+                      <a:fillRect/>
+                    </a:stretch>
+                  </pic:blipFill>
+                  <pic:spPr>
+                    <a:xfrm>
+                      <a:off x="0" y="0"/>
+                      <a:ext cx="4333848" cy="1400439"/>
+                    </a:xfrm>
+                    <a:prstGeom prst="rect">
+                      <a:avLst/>
+                    </a:prstGeom>
+                  </pic:spPr>
+                </pic:pic>
+              </a:graphicData>
+            </a:graphic>
+          </wp:inline>
+        </w:drawing>
+      </w:r>
+    </w:p>
+    <w:p>
+      <w:pPr>
+        <w:pStyle w:val="a9"/>
+        <w:spacing w:line="360" w:lineRule="auto"/>
+        <w:jc w:val="center"/>
+        <w:rPr>
+          <w:rtl/>
+        </w:rPr>
+      </w:pPr>
+      <w:r>
+        <w:rPr>
+          <w:rFonts w:hint="cs"/>
+          <w:noProof/>
+          <w:rtl/>
+          <w:lang w:val="he-IL"/>
+        </w:rPr>
+        <w:drawing>
+          <wp:inline distT="0" distB="0" distL="0" distR="0" wp14:anchorId="308492E9" wp14:editId="46B6DDA3">
+            <wp:extent cx="4414774" cy="2649077"/>
+            <wp:effectExtent l="0" t="0" r="5080" b="5715"/>
+            <wp:docPr id="1558541249" name="תמונה 2"/>
+            <wp:cNvGraphicFramePr>
+              <a:graphicFrameLocks xmlns:a="http://schemas.openxmlformats.org/drawingml/2006/main" noChangeAspect="1"/>
+            </wp:cNvGraphicFramePr>
+            <a:graphic xmlns:a="http://schemas.openxmlformats.org/drawingml/2006/main">
+              <a:graphicData uri="http://schemas.openxmlformats.org/drawingml/2006/picture">
+                <pic:pic xmlns:pic="http://schemas.openxmlformats.org/drawingml/2006/picture">
+                  <pic:nvPicPr>
+                    <pic:cNvPr id="1558541249" name="תמונה 1558541249"/>
+                    <pic:cNvPicPr/>
+                  </pic:nvPicPr>
+                  <pic:blipFill>
+                    <a:blip r:embed="rId27">
+                      <a:extLst>
+                        <a:ext uri="{28A0092B-C50C-407E-A947-70E740481C1C}">
+                          <a14:useLocalDpi xmlns:a14="http://schemas.microsoft.com/office/drawing/2010/main" val="0"/>
+                        </a:ext>
+                      </a:extLst>
+                    </a:blip>
+                    <a:stretch>
+                      <a:fillRect/>
+                    </a:stretch>
+                  </pic:blipFill>
+                  <pic:spPr>
+                    <a:xfrm>
+                      <a:off x="0" y="0"/>
+                      <a:ext cx="4425912" cy="2655760"/>
+                    </a:xfrm>
+                    <a:prstGeom prst="rect">
+                      <a:avLst/>
+                    </a:prstGeom>
+                  </pic:spPr>
+                </pic:pic>
+              </a:graphicData>
+            </a:graphic>
+          </wp:inline>
+        </w:drawing>
+      </w:r>
+    </w:p>
+    <w:p>
+      <w:pPr>
+        <w:spacing w:line="360" w:lineRule="auto"/>
+      </w:pPr>
+    </w:p>
+    <w:p>
+      <w:pPr>
+        <w:pStyle w:val="a9"/>
+        <w:numPr>
+          <w:ilvl w:val="0"/>
+          <w:numId w:val="8"/>
+        </w:numPr>
+        <w:spacing w:line="360" w:lineRule="auto"/>
+      </w:pPr>
+      <w:r>
+        <w:rPr>
+          <w:rFonts w:hint="cs"/>
+          <w:rtl/>
+        </w:rPr>
+        <w:t xml:space="preserve">המקרה בו </w:t>
+      </w:r>
+      <w:r>
+        <w:rPr>
+          <w:rFonts w:hint="cs"/>
+          <w:b/>
+          <w:bCs/>
+          <w:rtl/>
+        </w:rPr>
+        <w:t>ה</w:t>
+      </w:r>
+      <w:r>
+        <w:rPr>
+          <w:rFonts w:hint="cs"/>
+          <w:b/>
+          <w:bCs/>
+          <w:rtl/>
+        </w:rPr>
+        <w:t>נקודות כולן על קו ישר, בנוסף לנקודת האפס</w:t>
+      </w:r>
+      <w:r>
+        <w:rPr>
+          <w:rFonts w:hint="cs"/>
+          <w:rtl/>
+        </w:rPr>
+        <w:t>: אוסף הנקודות במקרה הזה דומה לזה שבמקרה הקודם, בנוסף לנקודת האפס. כלומר:</w:t>
+      </w:r>
+      <w:r>
+        <w:t xml:space="preserve"> </w:t>
+      </w:r>
+    </w:p>
+    <w:p>
+      <w:pPr>
+        <w:pStyle w:val="a9"/>
+        <w:spacing w:line="360" w:lineRule="auto"/>
+        <w:jc w:val="center"/>
+      </w:pPr>
+      <w:r>
+        <w:rPr>
+          <w:rFonts w:cs="Arial"/>
+          <w:noProof/>
+          <w:rtl/>
+        </w:rPr>
+        <w:drawing>
+          <wp:inline distT="0" distB="0" distL="0" distR="0" wp14:anchorId="7E67AF73" wp14:editId="19DCE9F4">
+            <wp:extent cx="4325112" cy="883664"/>
+            <wp:effectExtent l="0" t="0" r="0" b="5715"/>
+            <wp:docPr id="664969478" name="תמונה 1"/>
+            <wp:cNvGraphicFramePr>
+              <a:graphicFrameLocks xmlns:a="http://schemas.openxmlformats.org/drawingml/2006/main" noChangeAspect="1"/>
+            </wp:cNvGraphicFramePr>
+            <a:graphic xmlns:a="http://schemas.openxmlformats.org/drawingml/2006/main">
+              <a:graphicData uri="http://schemas.openxmlformats.org/drawingml/2006/picture">
+                <pic:pic xmlns:pic="http://schemas.openxmlformats.org/drawingml/2006/picture">
+                  <pic:nvPicPr>
+                    <pic:cNvPr id="664969478" name=""/>
+                    <pic:cNvPicPr/>
+                  </pic:nvPicPr>
+                  <pic:blipFill>
+                    <a:blip r:embed="rId28"/>
+                    <a:stretch>
+                      <a:fillRect/>
+                    </a:stretch>
+                  </pic:blipFill>
+                  <pic:spPr>
+                    <a:xfrm>
+                      <a:off x="0" y="0"/>
+                      <a:ext cx="4385517" cy="896005"/>
+                    </a:xfrm>
+                    <a:prstGeom prst="rect">
+                      <a:avLst/>
+                    </a:prstGeom>
+                  </pic:spPr>
+                </pic:pic>
+              </a:graphicData>
+            </a:graphic>
+          </wp:inline>
+        </w:drawing>
+      </w:r>
+    </w:p>
+    <w:p>
+      <w:pPr>
+        <w:pStyle w:val="a9"/>
+        <w:spacing w:line="360" w:lineRule="auto"/>
+        <w:rPr>
+          <w:rtl/>
+        </w:rPr>
+      </w:pPr>
+      <w:r>
+        <w:rPr>
+          <w:rFonts w:hint="cs"/>
           <w:rtl/>
         </w:rPr>
         <w:lastRenderedPageBreak/>
-        <w:t xml:space="preserve">השוואה בין ערכי פרמטרים שונים: </w:t>
+        <w:t xml:space="preserve">הפלט הוא אותו פלט של המקרה הקודם, זה נובע מכך שנקודת האפס בעלת נורמה אפס, לכן </w:t>
+      </w:r>
+      <w:r>
+        <w:rPr>
+          <w:rFonts w:hint="cs"/>
+          <w:rtl/>
+        </w:rPr>
+        <w:t>היא לעולם לא תיבחר לדגימה של כיוון</w:t>
+      </w:r>
+      <w:r>
+        <w:rPr>
+          <w:rFonts w:hint="cs"/>
+          <w:rtl/>
+        </w:rPr>
+        <w:t xml:space="preserve">, ולא משפיעה על </w:t>
+      </w:r>
+      <w:r>
+        <w:rPr>
+          <w:rFonts w:hint="cs"/>
+          <w:rtl/>
+        </w:rPr>
+        <w:t xml:space="preserve">הבנייה של </w:t>
+      </w:r>
+      <w:proofErr w:type="spellStart"/>
+      <w:r>
+        <w:rPr>
+          <w:rFonts w:hint="cs"/>
+          <w:rtl/>
+        </w:rPr>
+        <w:t>ווקטורי</w:t>
+      </w:r>
+      <w:proofErr w:type="spellEnd"/>
+      <w:r>
+        <w:rPr>
+          <w:rFonts w:hint="cs"/>
+          <w:rtl/>
+        </w:rPr>
+        <w:t xml:space="preserve"> הבסיס. </w:t>
+      </w:r>
+    </w:p>
+    <w:p>
+      <w:pPr>
+        <w:pStyle w:val="a9"/>
+        <w:spacing w:line="360" w:lineRule="auto"/>
+        <w:jc w:val="center"/>
+        <w:rPr>
+          <w:rtl/>
+        </w:rPr>
+      </w:pPr>
+      <w:r>
+        <w:rPr>
+          <w:rFonts w:cs="Arial"/>
+          <w:noProof/>
+          <w:rtl/>
+        </w:rPr>
+        <w:drawing>
+          <wp:inline distT="0" distB="0" distL="0" distR="0" wp14:anchorId="54F30107" wp14:editId="309AFF0A">
+            <wp:extent cx="4325112" cy="1397616"/>
+            <wp:effectExtent l="0" t="0" r="0" b="0"/>
+            <wp:docPr id="1151059627" name="תמונה 1"/>
+            <wp:cNvGraphicFramePr>
+              <a:graphicFrameLocks xmlns:a="http://schemas.openxmlformats.org/drawingml/2006/main" noChangeAspect="1"/>
+            </wp:cNvGraphicFramePr>
+            <a:graphic xmlns:a="http://schemas.openxmlformats.org/drawingml/2006/main">
+              <a:graphicData uri="http://schemas.openxmlformats.org/drawingml/2006/picture">
+                <pic:pic xmlns:pic="http://schemas.openxmlformats.org/drawingml/2006/picture">
+                  <pic:nvPicPr>
+                    <pic:cNvPr id="1151059627" name=""/>
+                    <pic:cNvPicPr/>
+                  </pic:nvPicPr>
+                  <pic:blipFill>
+                    <a:blip r:embed="rId29"/>
+                    <a:stretch>
+                      <a:fillRect/>
+                    </a:stretch>
+                  </pic:blipFill>
+                  <pic:spPr>
+                    <a:xfrm>
+                      <a:off x="0" y="0"/>
+                      <a:ext cx="4351465" cy="1406132"/>
+                    </a:xfrm>
+                    <a:prstGeom prst="rect">
+                      <a:avLst/>
+                    </a:prstGeom>
+                  </pic:spPr>
+                </pic:pic>
+              </a:graphicData>
+            </a:graphic>
+          </wp:inline>
+        </w:drawing>
+      </w:r>
+    </w:p>
+    <w:p>
+      <w:pPr>
+        <w:pStyle w:val="a9"/>
+        <w:spacing w:line="360" w:lineRule="auto"/>
+        <w:jc w:val="center"/>
+        <w:rPr>
+          <w:rtl/>
+        </w:rPr>
+      </w:pPr>
+      <w:r>
+        <w:rPr>
+          <w:noProof/>
+        </w:rPr>
+        <w:drawing>
+          <wp:inline distT="0" distB="0" distL="0" distR="0" wp14:anchorId="2B21988D" wp14:editId="791D861A">
+            <wp:extent cx="4798822" cy="2879524"/>
+            <wp:effectExtent l="0" t="0" r="1905" b="3810"/>
+            <wp:docPr id="1503129988" name="תמונה 3"/>
+            <wp:cNvGraphicFramePr>
+              <a:graphicFrameLocks xmlns:a="http://schemas.openxmlformats.org/drawingml/2006/main" noChangeAspect="1"/>
+            </wp:cNvGraphicFramePr>
+            <a:graphic xmlns:a="http://schemas.openxmlformats.org/drawingml/2006/main">
+              <a:graphicData uri="http://schemas.openxmlformats.org/drawingml/2006/picture">
+                <pic:pic xmlns:pic="http://schemas.openxmlformats.org/drawingml/2006/picture">
+                  <pic:nvPicPr>
+                    <pic:cNvPr id="1503129988" name="תמונה 1503129988"/>
+                    <pic:cNvPicPr/>
+                  </pic:nvPicPr>
+                  <pic:blipFill>
+                    <a:blip r:embed="rId30">
+                      <a:extLst>
+                        <a:ext uri="{28A0092B-C50C-407E-A947-70E740481C1C}">
+                          <a14:useLocalDpi xmlns:a14="http://schemas.microsoft.com/office/drawing/2010/main" val="0"/>
+                        </a:ext>
+                      </a:extLst>
+                    </a:blip>
+                    <a:stretch>
+                      <a:fillRect/>
+                    </a:stretch>
+                  </pic:blipFill>
+                  <pic:spPr>
+                    <a:xfrm>
+                      <a:off x="0" y="0"/>
+                      <a:ext cx="4807816" cy="2884921"/>
+                    </a:xfrm>
+                    <a:prstGeom prst="rect">
+                      <a:avLst/>
+                    </a:prstGeom>
+                  </pic:spPr>
+                </pic:pic>
+              </a:graphicData>
+            </a:graphic>
+          </wp:inline>
+        </w:drawing>
+      </w:r>
+    </w:p>
+    <w:p>
+      <w:pPr>
+        <w:pStyle w:val="a9"/>
+        <w:bidi w:val="0"/>
+        <w:spacing w:line="360" w:lineRule="auto"/>
+        <w:jc w:val="center"/>
+      </w:pPr>
+    </w:p>
+    <w:p>
+      <w:pPr>
+        <w:pStyle w:val="a9"/>
+        <w:numPr>
+          <w:ilvl w:val="0"/>
+          <w:numId w:val="8"/>
+        </w:numPr>
+        <w:spacing w:line="360" w:lineRule="auto"/>
+      </w:pPr>
+      <w:r>
+        <w:rPr>
+          <w:rFonts w:hint="cs"/>
+          <w:rtl/>
+        </w:rPr>
+        <w:t xml:space="preserve">המקרה הבא: </w:t>
+      </w:r>
+    </w:p>
+    <w:p>
+      <w:pPr>
+        <w:pStyle w:val="a9"/>
+        <w:spacing w:line="360" w:lineRule="auto"/>
+        <w:jc w:val="center"/>
+      </w:pPr>
+      <w:r>
+        <w:rPr>
+          <w:rFonts w:cs="Arial"/>
+          <w:noProof/>
+          <w:rtl/>
+        </w:rPr>
+        <w:drawing>
+          <wp:inline distT="0" distB="0" distL="0" distR="0" wp14:anchorId="7FEBC8F7" wp14:editId="23948B0E">
+            <wp:extent cx="3893566" cy="849872"/>
+            <wp:effectExtent l="0" t="0" r="0" b="1270"/>
+            <wp:docPr id="996253357" name="תמונה 1"/>
+            <wp:cNvGraphicFramePr>
+              <a:graphicFrameLocks xmlns:a="http://schemas.openxmlformats.org/drawingml/2006/main" noChangeAspect="1"/>
+            </wp:cNvGraphicFramePr>
+            <a:graphic xmlns:a="http://schemas.openxmlformats.org/drawingml/2006/main">
+              <a:graphicData uri="http://schemas.openxmlformats.org/drawingml/2006/picture">
+                <pic:pic xmlns:pic="http://schemas.openxmlformats.org/drawingml/2006/picture">
+                  <pic:nvPicPr>
+                    <pic:cNvPr id="996253357" name=""/>
+                    <pic:cNvPicPr/>
+                  </pic:nvPicPr>
+                  <pic:blipFill>
+                    <a:blip r:embed="rId31"/>
+                    <a:stretch>
+                      <a:fillRect/>
+                    </a:stretch>
+                  </pic:blipFill>
+                  <pic:spPr>
+                    <a:xfrm>
+                      <a:off x="0" y="0"/>
+                      <a:ext cx="3949869" cy="862161"/>
+                    </a:xfrm>
+                    <a:prstGeom prst="rect">
+                      <a:avLst/>
+                    </a:prstGeom>
+                  </pic:spPr>
+                </pic:pic>
+              </a:graphicData>
+            </a:graphic>
+          </wp:inline>
+        </w:drawing>
+      </w:r>
+    </w:p>
+    <w:p>
+      <w:pPr>
+        <w:pStyle w:val="a9"/>
+        <w:spacing w:line="360" w:lineRule="auto"/>
+        <w:rPr>
+          <w:rtl/>
+        </w:rPr>
+      </w:pPr>
+      <w:r>
+        <w:rPr>
+          <w:rFonts w:hint="cs"/>
+          <w:rtl/>
+        </w:rPr>
+        <w:t>הפלט:</w:t>
+      </w:r>
+    </w:p>
+    <w:p>
+      <w:pPr>
+        <w:pStyle w:val="a9"/>
+        <w:spacing w:line="360" w:lineRule="auto"/>
+        <w:jc w:val="center"/>
+      </w:pPr>
+      <w:r>
+        <w:rPr>
+          <w:noProof/>
+        </w:rPr>
+        <w:drawing>
+          <wp:inline distT="0" distB="0" distL="0" distR="0" wp14:anchorId="774765F3" wp14:editId="7C691D34">
+            <wp:extent cx="4398264" cy="606840"/>
+            <wp:effectExtent l="0" t="0" r="0" b="3175"/>
+            <wp:docPr id="898933263" name="תמונה 1"/>
+            <wp:cNvGraphicFramePr>
+              <a:graphicFrameLocks xmlns:a="http://schemas.openxmlformats.org/drawingml/2006/main" noChangeAspect="1"/>
+            </wp:cNvGraphicFramePr>
+            <a:graphic xmlns:a="http://schemas.openxmlformats.org/drawingml/2006/main">
+              <a:graphicData uri="http://schemas.openxmlformats.org/drawingml/2006/picture">
+                <pic:pic xmlns:pic="http://schemas.openxmlformats.org/drawingml/2006/picture">
+                  <pic:nvPicPr>
+                    <pic:cNvPr id="898933263" name=""/>
+                    <pic:cNvPicPr/>
+                  </pic:nvPicPr>
+                  <pic:blipFill>
+                    <a:blip r:embed="rId21"/>
+                    <a:stretch>
+                      <a:fillRect/>
+                    </a:stretch>
+                  </pic:blipFill>
+                  <pic:spPr>
+                    <a:xfrm>
+                      <a:off x="0" y="0"/>
+                      <a:ext cx="4497467" cy="620527"/>
+                    </a:xfrm>
+                    <a:prstGeom prst="rect">
+                      <a:avLst/>
+                    </a:prstGeom>
+                  </pic:spPr>
+                </pic:pic>
+              </a:graphicData>
+            </a:graphic>
+          </wp:inline>
+        </w:drawing>
+      </w:r>
+    </w:p>
+    <w:p>
+      <w:pPr>
+        <w:pStyle w:val="a9"/>
+        <w:spacing w:line="360" w:lineRule="auto"/>
+        <w:rPr>
+          <w:i/>
+          <w:rtl/>
+        </w:rPr>
+      </w:pPr>
+      <w:r>
+        <w:rPr>
+          <w:rFonts w:hint="cs"/>
+          <w:rtl/>
+        </w:rPr>
+        <w:t xml:space="preserve">הבעיה נוצרת לאחר </w:t>
+      </w:r>
+      <w:proofErr w:type="spellStart"/>
+      <w:r>
+        <w:rPr>
+          <w:rFonts w:hint="cs"/>
+          <w:rtl/>
+        </w:rPr>
+        <w:t>האיטרציה</w:t>
+      </w:r>
+      <w:proofErr w:type="spellEnd"/>
+      <w:r>
+        <w:rPr>
+          <w:rFonts w:hint="cs"/>
+          <w:rtl/>
+        </w:rPr>
+        <w:t xml:space="preserve"> הראשונה בה האלגוריתם בוחר אחד מהקווים (למשל </w:t>
+      </w:r>
+      <m:oMath>
+        <m:r>
+          <w:rPr>
+            <w:rFonts w:ascii="Cambria Math" w:hAnsi="Cambria Math"/>
+          </w:rPr>
+          <m:t>[1,0,0]</m:t>
+        </m:r>
+      </m:oMath>
+      <w:r>
+        <w:rPr>
+          <w:rFonts w:eastAsiaTheme="minorEastAsia" w:hint="cs"/>
+          <w:rtl/>
+        </w:rPr>
+        <w:t xml:space="preserve">), ומקרין את כל הנקודות על המרחב האורתוגונלי לקו הזה. מכיוון שכל הנקודות נמצאות על ציר </w:t>
+      </w:r>
+      <w:r>
+        <w:rPr>
+          <w:rFonts w:eastAsiaTheme="minorEastAsia"/>
+        </w:rPr>
+        <w:t>x</w:t>
+      </w:r>
+      <w:r>
+        <w:rPr>
+          <w:rFonts w:eastAsiaTheme="minorEastAsia" w:hint="cs"/>
+          <w:rtl/>
+        </w:rPr>
+        <w:t xml:space="preserve"> בלבד</w:t>
+      </w:r>
+      <w:r>
+        <w:rPr>
+          <w:rFonts w:eastAsiaTheme="minorEastAsia" w:hint="cs"/>
+          <w:rtl/>
+        </w:rPr>
+        <w:t xml:space="preserve"> (קו ישר), ההקרנה מביאה את כולם להיות אפס</w:t>
+      </w:r>
+      <w:r>
+        <w:rPr>
+          <w:rFonts w:hint="cs"/>
+          <w:i/>
+          <w:rtl/>
+        </w:rPr>
+        <w:t xml:space="preserve">. כלומר: </w:t>
+      </w:r>
+    </w:p>
+    <w:p>
+      <w:pPr>
+        <w:pStyle w:val="a9"/>
+        <w:spacing w:line="360" w:lineRule="auto"/>
+        <w:rPr>
+          <w:i/>
+        </w:rPr>
+      </w:pPr>
+      <m:oMathPara>
+        <m:oMath>
+          <m:r>
+            <w:rPr>
+              <w:rFonts w:ascii="Cambria Math" w:hAnsi="Cambria Math"/>
+            </w:rPr>
+            <w:lastRenderedPageBreak/>
+            <m:t>P_proj = [[1,0,0], [2,0,0], [3,0,0]] - [[1,0,0], [2,0,0], [3,0,0]] = [[0,0,0], [0,0,0], [0,0,0</m:t>
+          </m:r>
+          <m:r>
+            <w:rPr>
+              <w:rFonts w:ascii="Cambria Math" w:hAnsi="Cambria Math" w:cs="Arial"/>
+              <w:rtl/>
+            </w:rPr>
+            <m:t>]]</m:t>
+          </m:r>
+        </m:oMath>
+      </m:oMathPara>
+    </w:p>
+    <w:p>
+      <w:pPr>
+        <w:pStyle w:val="a9"/>
+        <w:spacing w:line="360" w:lineRule="auto"/>
+        <w:rPr>
+          <w:i/>
+          <w:rtl/>
+        </w:rPr>
+      </w:pPr>
+      <w:r>
+        <w:rPr>
+          <w:rFonts w:hint="cs"/>
+          <w:i/>
+          <w:rtl/>
+        </w:rPr>
+        <w:t xml:space="preserve">מה שיוצר את אותה בעיה שבמקרה 1, רק בשלב מתקדם. </w:t>
+      </w:r>
+    </w:p>
+    <w:p>
+      <w:pPr>
+        <w:spacing w:line="360" w:lineRule="auto"/>
+        <w:rPr>
+          <w:b/>
+          <w:bCs/>
+          <w:rtl/>
+        </w:rPr>
+      </w:pPr>
+    </w:p>
+    <w:p>
+      <w:pPr>
+        <w:spacing w:line="360" w:lineRule="auto"/>
+        <w:rPr>
+          <w:b/>
+          <w:bCs/>
+          <w:rtl/>
+        </w:rPr>
+      </w:pPr>
+    </w:p>
+    <w:p>
+      <w:pPr>
+        <w:spacing w:line="360" w:lineRule="auto"/>
+        <w:rPr>
+          <w:b/>
+          <w:bCs/>
+          <w:rtl/>
+        </w:rPr>
+      </w:pPr>
+    </w:p>
+    <w:p>
+      <w:pPr>
+        <w:spacing w:line="360" w:lineRule="auto"/>
+        <w:rPr>
+          <w:b/>
+          <w:bCs/>
+          <w:rtl/>
+        </w:rPr>
+      </w:pPr>
+    </w:p>
+    <w:p>
+      <w:pPr>
+        <w:spacing w:line="360" w:lineRule="auto"/>
+        <w:rPr>
+          <w:b/>
+          <w:bCs/>
+          <w:rtl/>
+        </w:rPr>
+      </w:pPr>
+    </w:p>
+    <w:p>
+      <w:pPr>
+        <w:spacing w:line="360" w:lineRule="auto"/>
+        <w:rPr>
+          <w:b/>
+          <w:bCs/>
+          <w:rtl/>
+        </w:rPr>
+      </w:pPr>
+    </w:p>
+    <w:p>
+      <w:pPr>
+        <w:spacing w:line="360" w:lineRule="auto"/>
+        <w:rPr>
+          <w:b/>
+          <w:bCs/>
+          <w:rtl/>
+        </w:rPr>
+      </w:pPr>
+    </w:p>
+    <w:p>
+      <w:pPr>
+        <w:spacing w:line="360" w:lineRule="auto"/>
+        <w:rPr>
+          <w:b/>
+          <w:bCs/>
+          <w:rtl/>
+        </w:rPr>
+      </w:pPr>
+    </w:p>
+    <w:p>
+      <w:pPr>
+        <w:spacing w:line="360" w:lineRule="auto"/>
+        <w:rPr>
+          <w:b/>
+          <w:bCs/>
+          <w:rtl/>
+        </w:rPr>
+      </w:pPr>
+    </w:p>
+    <w:p>
+      <w:pPr>
+        <w:spacing w:line="360" w:lineRule="auto"/>
+        <w:rPr>
+          <w:b/>
+          <w:bCs/>
+          <w:rtl/>
+        </w:rPr>
+      </w:pPr>
+    </w:p>
+    <w:p>
+      <w:pPr>
+        <w:spacing w:line="360" w:lineRule="auto"/>
+        <w:rPr>
+          <w:b/>
+          <w:bCs/>
+          <w:rtl/>
+        </w:rPr>
+      </w:pPr>
+    </w:p>
+    <w:p>
+      <w:pPr>
+        <w:spacing w:line="360" w:lineRule="auto"/>
+        <w:rPr>
+          <w:b/>
+          <w:bCs/>
+          <w:rtl/>
+        </w:rPr>
+      </w:pPr>
+    </w:p>
+    <w:p>
+      <w:pPr>
+        <w:spacing w:line="360" w:lineRule="auto"/>
+        <w:rPr>
+          <w:b/>
+          <w:bCs/>
+          <w:rtl/>
+        </w:rPr>
+      </w:pPr>
+    </w:p>
+    <w:p>
+      <w:pPr>
+        <w:spacing w:line="360" w:lineRule="auto"/>
+        <w:rPr>
+          <w:b/>
+          <w:bCs/>
+          <w:rtl/>
+        </w:rPr>
+      </w:pPr>
+    </w:p>
+    <w:p>
+      <w:pPr>
+        <w:spacing w:line="360" w:lineRule="auto"/>
+        <w:rPr>
+          <w:b/>
+          <w:bCs/>
+          <w:rtl/>
+        </w:rPr>
+      </w:pPr>
+    </w:p>
+    <w:p>
+      <w:pPr>
+        <w:spacing w:line="360" w:lineRule="auto"/>
+        <w:rPr>
+          <w:b/>
+          <w:bCs/>
+          <w:rtl/>
+        </w:rPr>
+      </w:pPr>
+    </w:p>
+    <w:p>
+      <w:pPr>
+        <w:spacing w:line="360" w:lineRule="auto"/>
+        <w:rPr>
+          <w:b/>
+          <w:bCs/>
+          <w:rtl/>
+        </w:rPr>
+      </w:pPr>
+    </w:p>
+    <w:p>
+      <w:pPr>
+        <w:spacing w:line="360" w:lineRule="auto"/>
+        <w:rPr>
+          <w:b/>
+          <w:bCs/>
+          <w:rtl/>
+        </w:rPr>
+      </w:pPr>
+    </w:p>
+    <w:p>
+      <w:pPr>
+        <w:spacing w:line="360" w:lineRule="auto"/>
+        <w:rPr>
+          <w:b/>
+          <w:bCs/>
+          <w:rtl/>
+        </w:rPr>
+      </w:pPr>
+    </w:p>
+    <w:p>
+      <w:pPr>
+        <w:spacing w:line="360" w:lineRule="auto"/>
+        <w:rPr>
+          <w:b/>
+          <w:bCs/>
+          <w:rtl/>
+        </w:rPr>
+      </w:pPr>
+    </w:p>
+    <w:p>
+      <w:pPr>
+        <w:spacing w:line="360" w:lineRule="auto"/>
+        <w:rPr>
+          <w:b/>
+          <w:bCs/>
+          <w:rtl/>
+        </w:rPr>
+      </w:pPr>
+    </w:p>
+    <w:p>
+      <w:pPr>
+        <w:spacing w:line="360" w:lineRule="auto"/>
+        <w:rPr>
+          <w:b/>
+          <w:bCs/>
+          <w:rtl/>
+        </w:rPr>
+      </w:pPr>
+    </w:p>
+    <w:p>
+      <w:pPr>
+        <w:spacing w:line="360" w:lineRule="auto"/>
+        <w:rPr>
+          <w:b/>
+          <w:bCs/>
+          <w:color w:val="501549" w:themeColor="accent5" w:themeShade="80"/>
+          <w:rtl/>
+        </w:rPr>
+      </w:pPr>
+      <w:r>
+        <w:rPr>
+          <w:rFonts w:hint="cs"/>
+          <w:b/>
+          <w:bCs/>
+          <w:color w:val="501549" w:themeColor="accent5" w:themeShade="80"/>
+          <w:rtl/>
+        </w:rPr>
+        <w:lastRenderedPageBreak/>
+        <w:t>השוואה בין ערכי</w:t>
+      </w:r>
+      <w:r>
+        <w:rPr>
+          <w:rFonts w:hint="cs"/>
+          <w:b/>
+          <w:bCs/>
+          <w:color w:val="501549" w:themeColor="accent5" w:themeShade="80"/>
+          <w:rtl/>
+        </w:rPr>
+        <w:t>ם</w:t>
+      </w:r>
+      <w:r>
+        <w:rPr>
+          <w:rFonts w:hint="cs"/>
+          <w:b/>
+          <w:bCs/>
+          <w:color w:val="501549" w:themeColor="accent5" w:themeShade="80"/>
+          <w:rtl/>
+        </w:rPr>
+        <w:t xml:space="preserve"> </w:t>
+      </w:r>
+      <w:r>
+        <w:rPr>
+          <w:rFonts w:hint="cs"/>
+          <w:b/>
+          <w:bCs/>
+          <w:color w:val="501549" w:themeColor="accent5" w:themeShade="80"/>
+          <w:rtl/>
+        </w:rPr>
+        <w:t>שונ</w:t>
+      </w:r>
+      <w:r>
+        <w:rPr>
+          <w:rFonts w:hint="cs"/>
+          <w:b/>
+          <w:bCs/>
+          <w:color w:val="501549" w:themeColor="accent5" w:themeShade="80"/>
+          <w:rtl/>
+        </w:rPr>
+        <w:t>י</w:t>
+      </w:r>
+      <w:r>
+        <w:rPr>
+          <w:rFonts w:hint="cs"/>
+          <w:b/>
+          <w:bCs/>
+          <w:color w:val="501549" w:themeColor="accent5" w:themeShade="80"/>
+          <w:rtl/>
+        </w:rPr>
+        <w:t>ם ל</w:t>
+      </w:r>
+      <w:r>
+        <w:rPr>
+          <w:rFonts w:hint="cs"/>
+          <w:b/>
+          <w:bCs/>
+          <w:color w:val="501549" w:themeColor="accent5" w:themeShade="80"/>
+          <w:rtl/>
+        </w:rPr>
+        <w:t xml:space="preserve">פרמטרים </w:t>
       </w:r>
     </w:p>
     <w:p>
@@ -1651,7 +8457,7 @@
           <w:lang w:bidi="ar-SA"/>
         </w:rPr>
         <w:drawing>
-          <wp:inline distT="0" distB="0" distL="0" distR="0" wp14:anchorId="57E64CE9" wp14:editId="46FF1F04">
+          <wp:inline distT="0" distB="0" distL="0" distR="0" wp14:anchorId="57E64CE9" wp14:editId="4993B7E7">
             <wp:extent cx="4146550" cy="2462170"/>
             <wp:effectExtent l="0" t="0" r="6350" b="0"/>
             <wp:docPr id="3" name="Picture 3"/>
@@ -1666,7 +8472,7 @@
                     <pic:cNvPicPr/>
                   </pic:nvPicPr>
                   <pic:blipFill>
-                    <a:blip r:embed="rId12" cstate="print">
+                    <a:blip r:embed="rId32" cstate="print">
                       <a:extLst>
                         <a:ext uri="{28A0092B-C50C-407E-A947-70E740481C1C}">
                           <a14:useLocalDpi xmlns:a14="http://schemas.microsoft.com/office/drawing/2010/main" val="0"/>
@@ -1750,7 +8556,7 @@
           <w:lang w:bidi="ar-SA"/>
         </w:rPr>
         <w:drawing>
-          <wp:inline distT="0" distB="0" distL="0" distR="0" wp14:anchorId="0DA4D6EA" wp14:editId="58F19572">
+          <wp:inline distT="0" distB="0" distL="0" distR="0" wp14:anchorId="0DA4D6EA" wp14:editId="12EA8241">
             <wp:extent cx="4536420" cy="2693670"/>
             <wp:effectExtent l="0" t="0" r="0" b="0"/>
             <wp:docPr id="4" name="Picture 4"/>
@@ -1765,7 +8571,7 @@
                     <pic:cNvPicPr/>
                   </pic:nvPicPr>
                   <pic:blipFill>
-                    <a:blip r:embed="rId13" cstate="print">
+                    <a:blip r:embed="rId33" cstate="print">
                       <a:extLst>
                         <a:ext uri="{28A0092B-C50C-407E-A947-70E740481C1C}">
                           <a14:useLocalDpi xmlns:a14="http://schemas.microsoft.com/office/drawing/2010/main" val="0"/>
@@ -1988,7 +8794,7 @@
                     <pic:cNvPicPr/>
                   </pic:nvPicPr>
                   <pic:blipFill>
-                    <a:blip r:embed="rId14">
+                    <a:blip r:embed="rId34">
                       <a:extLst>
                         <a:ext uri="{28A0092B-C50C-407E-A947-70E740481C1C}">
                           <a14:useLocalDpi xmlns:a14="http://schemas.microsoft.com/office/drawing/2010/main" val="0"/>
@@ -2051,7 +8857,7 @@
                     <pic:cNvPicPr/>
                   </pic:nvPicPr>
                   <pic:blipFill>
-                    <a:blip r:embed="rId15">
+                    <a:blip r:embed="rId35">
                       <a:extLst>
                         <a:ext uri="{28A0092B-C50C-407E-A947-70E740481C1C}">
                           <a14:useLocalDpi xmlns:a14="http://schemas.microsoft.com/office/drawing/2010/main" val="0"/>
@@ -2095,19 +8901,53 @@
           <w:rtl/>
         </w:rPr>
       </w:pPr>
-      <w:r>
-        <w:rPr>
-          <w:rFonts w:hint="cs"/>
-          <w:b/>
-          <w:bCs/>
-          <w:rtl/>
-        </w:rPr>
+    </w:p>
+    <w:p>
+      <w:pPr>
+        <w:spacing w:line="360" w:lineRule="auto"/>
+        <w:rPr>
+          <w:b/>
+          <w:bCs/>
+          <w:rtl/>
+        </w:rPr>
+      </w:pPr>
+    </w:p>
+    <w:p>
+      <w:pPr>
+        <w:spacing w:line="360" w:lineRule="auto"/>
+        <w:rPr>
+          <w:b/>
+          <w:bCs/>
+          <w:rtl/>
+        </w:rPr>
+      </w:pPr>
+    </w:p>
+    <w:p>
+      <w:pPr>
+        <w:spacing w:line="360" w:lineRule="auto"/>
+        <w:rPr>
+          <w:b/>
+          <w:bCs/>
+          <w:color w:val="501549" w:themeColor="accent5" w:themeShade="80"/>
+          <w:rtl/>
+        </w:rPr>
+      </w:pPr>
+      <w:r>
+        <w:rPr>
+          <w:rFonts w:hint="cs"/>
+          <w:b/>
+          <w:bCs/>
+          <w:color w:val="501549" w:themeColor="accent5" w:themeShade="80"/>
+          <w:rtl/>
+        </w:rPr>
+        <w:lastRenderedPageBreak/>
         <w:t xml:space="preserve">ההשוואה עם אלגוריתם </w:t>
       </w:r>
       <w:r>
         <w:rPr>
           <w:b/>
           <w:bCs/>
+          <w:color w:val="501549" w:themeColor="accent5" w:themeShade="80"/>
         </w:rPr>
         <w:t>SVD-KSM</w:t>
       </w:r>
@@ -2182,15 +9022,7 @@
           <w:rFonts w:hint="cs"/>
           <w:rtl/>
         </w:rPr>
-        <w:t xml:space="preserve"> במקרה של </w:t>
-      </w:r>
-      <w:r>
-        <w:rPr>
-          <w:rFonts w:hint="cs"/>
-          <w:rtl/>
-        </w:rPr>
-        <w:lastRenderedPageBreak/>
-        <w:t xml:space="preserve">האלגוריתם שלנו, והמרחק האורתוגונלי במקרה של אלגוריתם </w:t>
+        <w:t xml:space="preserve"> במקרה של האלגוריתם שלנו, והמרחק האורתוגונלי במקרה של אלגוריתם </w:t>
       </w:r>
       <w:r>
         <w:t>SVD-KSM</w:t>
@@ -2222,6 +9054,9 @@
         </w:rPr>
       </w:pPr>
       <w:r>
+        <w:rPr>
+          <w:noProof/>
+        </w:rPr>
         <w:drawing>
           <wp:inline distT="0" distB="0" distL="0" distR="0" wp14:anchorId="168B7E6C" wp14:editId="007DC5C9">
             <wp:extent cx="2890157" cy="1954840"/>
@@ -2238,7 +9073,7 @@
                     <pic:cNvPicPr/>
                   </pic:nvPicPr>
                   <pic:blipFill>
-                    <a:blip r:embed="rId16"/>
+                    <a:blip r:embed="rId36"/>
                     <a:stretch>
                       <a:fillRect/>
                     </a:stretch>
@@ -2305,7 +9140,7 @@
                     <pic:cNvPicPr/>
                   </pic:nvPicPr>
                   <pic:blipFill>
-                    <a:blip r:embed="rId17">
+                    <a:blip r:embed="rId37">
                       <a:extLst>
                         <a:ext uri="{28A0092B-C50C-407E-A947-70E740481C1C}">
                           <a14:useLocalDpi xmlns:a14="http://schemas.microsoft.com/office/drawing/2010/main" val="0"/>
@@ -2492,7 +9327,6 @@
         <w:ind w:left="720"/>
         <w:jc w:val="center"/>
         <w:rPr>
-          <w:rFonts w:hint="cs"/>
           <w:rtl/>
         </w:rPr>
       </w:pPr>
@@ -2520,7 +9354,7 @@
                     <pic:cNvPicPr/>
                   </pic:nvPicPr>
                   <pic:blipFill>
-                    <a:blip r:embed="rId18">
+                    <a:blip r:embed="rId38">
                       <a:extLst>
                         <a:ext uri="{28A0092B-C50C-407E-A947-70E740481C1C}">
                           <a14:useLocalDpi xmlns:a14="http://schemas.microsoft.com/office/drawing/2010/main" val="0"/>
@@ -2604,7 +9438,7 @@
                     <pic:cNvPicPr/>
                   </pic:nvPicPr>
                   <pic:blipFill>
-                    <a:blip r:embed="rId19">
+                    <a:blip r:embed="rId39">
                       <a:extLst>
                         <a:ext uri="{28A0092B-C50C-407E-A947-70E740481C1C}">
                           <a14:useLocalDpi xmlns:a14="http://schemas.microsoft.com/office/drawing/2010/main" val="0"/>
@@ -2707,7 +9541,6 @@
         <w:spacing w:line="360" w:lineRule="auto"/>
         <w:ind w:left="720"/>
         <w:rPr>
-          <w:rFonts w:hint="cs"/>
           <w:rtl/>
         </w:rPr>
       </w:pPr>
@@ -2734,7 +9567,7 @@
                     <pic:cNvPicPr/>
                   </pic:nvPicPr>
                   <pic:blipFill>
-                    <a:blip r:embed="rId20">
+                    <a:blip r:embed="rId40">
                       <a:extLst>
                         <a:ext uri="{28A0092B-C50C-407E-A947-70E740481C1C}">
                           <a14:useLocalDpi xmlns:a14="http://schemas.microsoft.com/office/drawing/2010/main" val="0"/>
@@ -2811,10 +9644,7 @@
       </w:r>
       <w:proofErr w:type="spellStart"/>
       <w:r>
-        <w:t>n,</w:t>
-      </w:r>
-      <w:r>
-        <w:t>d</w:t>
+        <w:t>n,d</w:t>
       </w:r>
       <w:proofErr w:type="spellEnd"/>
       <w:r>
@@ -2822,21 +9652,7 @@
           <w:rFonts w:hint="cs"/>
           <w:rtl/>
         </w:rPr>
-        <w:t xml:space="preserve"> קובעו להיות 200 ו- </w:t>
-      </w:r>
-      <w:r>
-        <w:rPr>
-          <w:rFonts w:hint="cs"/>
-          <w:rtl/>
-        </w:rPr>
-        <w:t>6</w:t>
-      </w:r>
-      <w:r>
-        <w:rPr>
-          <w:rFonts w:hint="cs"/>
-          <w:rtl/>
-        </w:rPr>
-        <w:t xml:space="preserve"> בהתאמה. להלן הגרף המציג את התוצאות של שני האלגוריתמים על פני ערכי ה- </w:t>
+        <w:t xml:space="preserve"> קובעו להיות 200 ו- 6 בהתאמה. להלן הגרף המציג את התוצאות של שני האלגוריתמים על פני ערכי ה- </w:t>
       </w:r>
       <w:r>
         <w:t>k</w:t>
@@ -2846,21 +9662,7 @@
           <w:rFonts w:hint="cs"/>
           <w:rtl/>
         </w:rPr>
-        <w:t xml:space="preserve"> שבין </w:t>
-      </w:r>
-      <w:r>
-        <w:rPr>
-          <w:rFonts w:hint="cs"/>
-          <w:rtl/>
-        </w:rPr>
-        <w:t>1 ל- 5</w:t>
-      </w:r>
-      <w:r>
-        <w:rPr>
-          <w:rFonts w:hint="cs"/>
-          <w:rtl/>
-        </w:rPr>
-        <w:t>:</w:t>
+        <w:t xml:space="preserve"> שבין 1 ל- 5:</w:t>
       </w:r>
     </w:p>
     <w:p>
@@ -2894,7 +9696,7 @@
                     <pic:cNvPicPr/>
                   </pic:nvPicPr>
                   <pic:blipFill>
-                    <a:blip r:embed="rId21">
+                    <a:blip r:embed="rId41">
                       <a:extLst>
                         <a:ext uri="{28A0092B-C50C-407E-A947-70E740481C1C}">
                           <a14:useLocalDpi xmlns:a14="http://schemas.microsoft.com/office/drawing/2010/main" val="0"/>
@@ -2968,7 +9770,6 @@
       <w:pPr>
         <w:spacing w:line="360" w:lineRule="auto"/>
         <w:rPr>
-          <w:rFonts w:hint="cs"/>
           <w:rtl/>
         </w:rPr>
       </w:pPr>
@@ -3045,6 +9846,405 @@
           <w:rtl/>
         </w:rPr>
         <w:t xml:space="preserve"> הייתה השפעה כלשהי על ערכי התוצאה. </w:t>
+      </w:r>
+    </w:p>
+    <w:p>
+      <w:pPr>
+        <w:spacing w:line="360" w:lineRule="auto"/>
+        <w:rPr>
+          <w:rtl/>
+        </w:rPr>
+      </w:pPr>
+    </w:p>
+    <w:p>
+      <w:pPr>
+        <w:spacing w:line="360" w:lineRule="auto"/>
+        <w:rPr>
+          <w:rtl/>
+        </w:rPr>
+      </w:pPr>
+    </w:p>
+    <w:p>
+      <w:pPr>
+        <w:spacing w:line="360" w:lineRule="auto"/>
+        <w:rPr>
+          <w:rtl/>
+        </w:rPr>
+      </w:pPr>
+    </w:p>
+    <w:p>
+      <w:pPr>
+        <w:spacing w:line="360" w:lineRule="auto"/>
+        <w:rPr>
+          <w:rtl/>
+        </w:rPr>
+      </w:pPr>
+    </w:p>
+    <w:p>
+      <w:pPr>
+        <w:spacing w:line="360" w:lineRule="auto"/>
+        <w:rPr>
+          <w:rtl/>
+        </w:rPr>
+      </w:pPr>
+    </w:p>
+    <w:p>
+      <w:pPr>
+        <w:spacing w:line="360" w:lineRule="auto"/>
+        <w:rPr>
+          <w:rtl/>
+        </w:rPr>
+      </w:pPr>
+    </w:p>
+    <w:p>
+      <w:pPr>
+        <w:spacing w:line="360" w:lineRule="auto"/>
+        <w:rPr>
+          <w:rtl/>
+        </w:rPr>
+      </w:pPr>
+    </w:p>
+    <w:p>
+      <w:pPr>
+        <w:spacing w:line="360" w:lineRule="auto"/>
+        <w:rPr>
+          <w:rtl/>
+        </w:rPr>
+      </w:pPr>
+    </w:p>
+    <w:p>
+      <w:pPr>
+        <w:spacing w:line="360" w:lineRule="auto"/>
+        <w:rPr>
+          <w:b/>
+          <w:bCs/>
+          <w:color w:val="501549" w:themeColor="accent5" w:themeShade="80"/>
+          <w:rtl/>
+        </w:rPr>
+      </w:pPr>
+      <w:r>
+        <w:rPr>
+          <w:rFonts w:hint="cs"/>
+          <w:b/>
+          <w:bCs/>
+          <w:color w:val="501549" w:themeColor="accent5" w:themeShade="80"/>
+          <w:rtl/>
+        </w:rPr>
+        <w:lastRenderedPageBreak/>
+        <w:t xml:space="preserve">מקורות </w:t>
+      </w:r>
+      <w:r>
+        <w:rPr>
+          <w:rFonts w:hint="cs"/>
+          <w:b/>
+          <w:bCs/>
+          <w:color w:val="501549" w:themeColor="accent5" w:themeShade="80"/>
+          <w:rtl/>
+        </w:rPr>
+        <w:t>וקרדיט</w:t>
+      </w:r>
+    </w:p>
+    <w:p>
+      <w:pPr>
+        <w:pStyle w:val="a9"/>
+        <w:numPr>
+          <w:ilvl w:val="0"/>
+          <w:numId w:val="3"/>
+        </w:numPr>
+        <w:spacing w:line="360" w:lineRule="auto"/>
+      </w:pPr>
+      <w:r>
+        <w:rPr>
+          <w:rFonts w:hint="cs"/>
+          <w:b/>
+          <w:bCs/>
+          <w:rtl/>
+        </w:rPr>
+        <w:t>המאמר</w:t>
+      </w:r>
+      <w:r>
+        <w:rPr>
+          <w:rFonts w:hint="cs"/>
+          <w:rtl/>
+        </w:rPr>
+        <w:t xml:space="preserve"> להלן, </w:t>
+      </w:r>
+      <w:r>
+        <w:rPr>
+          <w:rFonts w:hint="cs"/>
+          <w:rtl/>
+        </w:rPr>
+        <w:t>שהציע</w:t>
+      </w:r>
+      <w:r>
+        <w:rPr>
+          <w:rFonts w:hint="cs"/>
+          <w:rtl/>
+        </w:rPr>
+        <w:t xml:space="preserve"> את האלגוריתם:</w:t>
+      </w:r>
+    </w:p>
+    <w:p>
+      <w:pPr>
+        <w:pStyle w:val="a9"/>
+        <w:bidi w:val="0"/>
+        <w:spacing w:line="360" w:lineRule="auto"/>
+        <w:ind w:left="0"/>
+      </w:pPr>
+      <w:proofErr w:type="spellStart"/>
+      <w:r>
+        <w:t>Shyamalkumar</w:t>
+      </w:r>
+      <w:proofErr w:type="spellEnd"/>
+      <w:r>
+        <w:t xml:space="preserve">, N. D., &amp; </w:t>
+      </w:r>
+      <w:proofErr w:type="spellStart"/>
+      <w:r>
+        <w:t>Varadarajan</w:t>
+      </w:r>
+      <w:proofErr w:type="spellEnd"/>
+      <w:r>
+        <w:t>, K. (2012). Efficient subspace approximation algorithms. Discrete &amp; Computational Geometry, 47(1), 44-63</w:t>
+      </w:r>
+      <w:r>
+        <w:rPr>
+          <w:rFonts w:cs="Arial"/>
+          <w:rtl/>
+        </w:rPr>
+        <w:t>.</w:t>
+      </w:r>
+    </w:p>
+    <w:p>
+      <w:pPr>
+        <w:pStyle w:val="a9"/>
+        <w:spacing w:line="360" w:lineRule="auto"/>
+      </w:pPr>
+    </w:p>
+    <w:p>
+      <w:pPr>
+        <w:pStyle w:val="a9"/>
+        <w:numPr>
+          <w:ilvl w:val="0"/>
+          <w:numId w:val="3"/>
+        </w:numPr>
+        <w:spacing w:line="360" w:lineRule="auto"/>
+      </w:pPr>
+      <w:r>
+        <w:rPr>
+          <w:rFonts w:hint="cs"/>
+          <w:b/>
+          <w:bCs/>
+          <w:rtl/>
+        </w:rPr>
+        <w:t>מודלי שפה</w:t>
+      </w:r>
+      <w:r>
+        <w:rPr>
+          <w:rFonts w:hint="cs"/>
+          <w:rtl/>
+        </w:rPr>
+        <w:t>: נעזר</w:t>
+      </w:r>
+      <w:r>
+        <w:rPr>
+          <w:rFonts w:hint="cs"/>
+          <w:rtl/>
+        </w:rPr>
+        <w:t>נ</w:t>
+      </w:r>
+      <w:r>
+        <w:rPr>
+          <w:rFonts w:hint="cs"/>
+          <w:rtl/>
+        </w:rPr>
+        <w:t xml:space="preserve">ו ב- </w:t>
+      </w:r>
+      <w:r>
+        <w:t>Microsoft Copilot</w:t>
+      </w:r>
+      <w:r>
+        <w:rPr>
+          <w:rFonts w:hint="cs"/>
+          <w:rtl/>
+        </w:rPr>
+        <w:t xml:space="preserve"> המותקן כתוסף ב- </w:t>
+      </w:r>
+      <w:r>
+        <w:t>VS Code</w:t>
+      </w:r>
+      <w:r>
+        <w:rPr>
+          <w:rFonts w:hint="cs"/>
+          <w:rtl/>
+        </w:rPr>
+        <w:t xml:space="preserve"> </w:t>
+      </w:r>
+      <w:r>
+        <w:rPr>
+          <w:rFonts w:hint="cs"/>
+          <w:rtl/>
+        </w:rPr>
+        <w:t>ש</w:t>
+      </w:r>
+      <w:r>
+        <w:rPr>
+          <w:rFonts w:hint="cs"/>
+          <w:rtl/>
+        </w:rPr>
+        <w:t xml:space="preserve">בו השתמשנו לפיתוח הקוד. העזרה של המודל התבטאה </w:t>
+      </w:r>
+      <w:r>
+        <w:rPr>
+          <w:rFonts w:hint="cs"/>
+          <w:rtl/>
+        </w:rPr>
+        <w:t xml:space="preserve">בעיקר </w:t>
+      </w:r>
+      <w:r>
+        <w:rPr>
+          <w:rFonts w:hint="cs"/>
+          <w:rtl/>
+        </w:rPr>
+        <w:t xml:space="preserve">בהשלמת שורות ותיקון שגיאות. כמו כן, נעשה שימוש ב- </w:t>
+      </w:r>
+      <w:r>
+        <w:t>ChatGPT</w:t>
+      </w:r>
+      <w:r>
+        <w:rPr>
+          <w:rFonts w:hint="cs"/>
+          <w:rtl/>
+        </w:rPr>
+        <w:t xml:space="preserve">, בהסבר לגבי דברים לא מובנים במהלך למידת המאמר, </w:t>
+      </w:r>
+      <w:r>
+        <w:rPr>
+          <w:rFonts w:hint="cs"/>
+          <w:rtl/>
+        </w:rPr>
+        <w:t xml:space="preserve">במקומות שונים </w:t>
+      </w:r>
+      <w:r>
+        <w:rPr>
+          <w:rFonts w:hint="cs"/>
+          <w:rtl/>
+        </w:rPr>
+        <w:t>ב</w:t>
+      </w:r>
+      <w:r>
+        <w:rPr>
+          <w:rFonts w:hint="cs"/>
+          <w:rtl/>
+        </w:rPr>
+        <w:t>מהלך מימוש הקו</w:t>
+      </w:r>
+      <w:r>
+        <w:rPr>
+          <w:rFonts w:hint="cs"/>
+          <w:rtl/>
+        </w:rPr>
+        <w:t>ד</w:t>
+      </w:r>
+      <w:r>
+        <w:rPr>
+          <w:rFonts w:hint="cs"/>
+          <w:rtl/>
+        </w:rPr>
+        <w:t xml:space="preserve">, ובהצעות לגבי מקרי קצה שחלקם נכללו בדו"ח. </w:t>
+      </w:r>
+      <w:r>
+        <w:rPr>
+          <w:rFonts w:hint="cs"/>
+          <w:rtl/>
+        </w:rPr>
+        <w:t xml:space="preserve">למרות זאת, רוב הקוד, ובעיקר השלד שלו, נכתב על ידינו ועל פי ההבנה שלנו לאלגוריתם. </w:t>
+      </w:r>
+    </w:p>
+    <w:p>
+      <w:pPr>
+        <w:pStyle w:val="a9"/>
+        <w:bidi w:val="0"/>
+        <w:spacing w:line="360" w:lineRule="auto"/>
+      </w:pPr>
+    </w:p>
+    <w:p>
+      <w:pPr>
+        <w:pStyle w:val="a9"/>
+        <w:numPr>
+          <w:ilvl w:val="0"/>
+          <w:numId w:val="3"/>
+        </w:numPr>
+        <w:spacing w:line="360" w:lineRule="auto"/>
+        <w:rPr>
+          <w:rtl/>
+        </w:rPr>
+      </w:pPr>
+      <w:r>
+        <w:rPr>
+          <w:rFonts w:hint="cs"/>
+          <w:b/>
+          <w:bCs/>
+          <w:rtl/>
+        </w:rPr>
+        <w:t>העמית</w:t>
+      </w:r>
+      <w:r>
+        <w:rPr>
+          <w:rFonts w:hint="cs"/>
+          <w:b/>
+          <w:bCs/>
+          <w:rtl/>
+        </w:rPr>
+        <w:t>ות</w:t>
+      </w:r>
+      <w:r>
+        <w:rPr>
+          <w:rFonts w:hint="cs"/>
+          <w:b/>
+          <w:bCs/>
+          <w:rtl/>
+        </w:rPr>
+        <w:t xml:space="preserve"> </w:t>
+      </w:r>
+      <w:r>
+        <w:rPr>
+          <w:rFonts w:hint="cs"/>
+          <w:rtl/>
+        </w:rPr>
+        <w:t xml:space="preserve">קלוד </w:t>
+      </w:r>
+      <w:proofErr w:type="spellStart"/>
+      <w:r>
+        <w:rPr>
+          <w:rFonts w:hint="cs"/>
+          <w:rtl/>
+        </w:rPr>
+        <w:t>עזאם</w:t>
+      </w:r>
+      <w:proofErr w:type="spellEnd"/>
+      <w:r>
+        <w:rPr>
+          <w:rFonts w:hint="cs"/>
+          <w:rtl/>
+        </w:rPr>
+        <w:t xml:space="preserve"> </w:t>
+      </w:r>
+      <w:proofErr w:type="spellStart"/>
+      <w:r>
+        <w:rPr>
+          <w:rFonts w:hint="cs"/>
+          <w:rtl/>
+        </w:rPr>
+        <w:t>ונסיל</w:t>
+      </w:r>
+      <w:proofErr w:type="spellEnd"/>
+      <w:r>
+        <w:rPr>
+          <w:rFonts w:hint="cs"/>
+          <w:rtl/>
+        </w:rPr>
+        <w:t xml:space="preserve"> כעביה, שעבדו על אלגוריתם הפותר את אותה בעיה, עזרו לנו בפיתוח הסקריפט המשווה בין שני האלגוריתמים, שלנו ושלהם, דבר שנתן לנו להעריך את טיב הביצועים של האלגוריתם. </w:t>
       </w:r>
     </w:p>
     <w:sectPr>
@@ -3062,6 +10262,95 @@
 <file path=word/numbering.xml><?xml version="1.0" encoding="utf-8"?>
 <w:numbering xmlns:wpc="http://schemas.microsoft.com/office/word/2010/wordprocessingCanvas" xmlns:cx="http://schemas.microsoft.com/office/drawing/2014/chartex" xmlns:cx1="http://schemas.microsoft.com/office/drawing/2015/9/8/chartex" xmlns:cx2="http://schemas.microsoft.com/office/drawing/2015/10/21/chartex" xmlns:cx3="http://schemas.microsoft.com/office/drawing/2016/5/9/chartex" xmlns:cx4="http://schemas.microsoft.com/office/drawing/2016/5/10/chartex" xmlns:cx5="http://schemas.microsoft.com/office/drawing/2016/5/11/chartex" xmlns:cx6="http://schemas.microsoft.com/office/drawing/2016/5/12/chartex" xmlns:cx7="http://schemas.microsoft.com/office/drawing/2016/5/13/chartex" xmlns:cx8="http://schemas.microsoft.com/office/drawing/2016/5/14/chartex" xmlns:mc="http://schemas.openxmlformats.org/markup-compatibility/2006" xmlns:aink="http://schemas.microsoft.com/office/drawing/2016/ink" xmlns:am3d="http://schemas.microsoft.com/office/drawing/2017/model3d" xmlns:o="urn:schemas-microsoft-com:office:office" xmlns:oel="http://schemas.microsoft.com/office/2019/extlst" xmlns:r="http://schemas.openxmlformats.org/officeDocument/2006/relationships" xmlns:m="http://schemas.openxmlformats.org/officeDocument/2006/math" xmlns:v="urn:schemas-microsoft-com:vml" xmlns:wp14="http://schemas.microsoft.com/office/word/2010/wordprocessingDrawing" xmlns:wp="http://schemas.openxmlformats.org/drawingml/2006/wordprocessingDrawing" xmlns:w10="urn:schemas-microsoft-com:office:word" xmlns:w="http://schemas.openxmlformats.org/wordprocessingml/2006/main" xmlns:w14="http://schemas.microsoft.com/office/word/2010/wordml" xmlns:w15="http://schemas.microsoft.com/office/word/2012/wordml" xmlns:w16cex="http://schemas.microsoft.com/office/word/2018/wordml/cex" xmlns:w16cid="http://schemas.microsoft.com/office/word/2016/wordml/cid" xmlns:w16="http://schemas.microsoft.com/office/word/2018/wordml" xmlns:w16du="http://schemas.microsoft.com/office/word/2023/wordml/word16du" xmlns:w16sdtdh="http://schemas.microsoft.com/office/word/2020/wordml/sdtdatahash" xmlns:w16se="http://schemas.microsoft.com/office/word/2015/wordml/symex" xmlns:wpg="http://schemas.microsoft.com/office/word/2010/wordprocessingGroup" xmlns:wpi="http://schemas.microsoft.com/office/word/2010/wordprocessingInk" xmlns:wne="http://schemas.microsoft.com/office/word/2006/wordml" xmlns:wps="http://schemas.microsoft.com/office/word/2010/wordprocessingShape" mc:Ignorable="w14 w15 w16se w16cid w16 w16cex w16sdtdh w16du wp14">
   <w:abstractNum w:abstractNumId="0" w15:restartNumberingAfterBreak="0">
+    <w:nsid w:val="097D4179"/>
+    <w:multiLevelType w:val="hybridMultilevel"/>
+    <w:tmpl w:val="69789924"/>
+    <w:lvl w:ilvl="0" w:tplc="0409000F">
+      <w:start w:val="1"/>
+      <w:numFmt w:val="decimal"/>
+      <w:lvlText w:val="%1."/>
+      <w:lvlJc w:val="left"/>
+      <w:pPr>
+        <w:ind w:left="720" w:hanging="360"/>
+      </w:pPr>
+      <w:rPr>
+        <w:rFonts w:hint="default"/>
+      </w:rPr>
+    </w:lvl>
+    <w:lvl w:ilvl="1" w:tplc="04090019" w:tentative="1">
+      <w:start w:val="1"/>
+      <w:numFmt w:val="lowerLetter"/>
+      <w:lvlText w:val="%2."/>
+      <w:lvlJc w:val="left"/>
+      <w:pPr>
+        <w:ind w:left="1440" w:hanging="360"/>
+      </w:pPr>
+    </w:lvl>
+    <w:lvl w:ilvl="2" w:tplc="0409001B" w:tentative="1">
+      <w:start w:val="1"/>
+      <w:numFmt w:val="lowerRoman"/>
+      <w:lvlText w:val="%3."/>
+      <w:lvlJc w:val="right"/>
+      <w:pPr>
+        <w:ind w:left="2160" w:hanging="180"/>
+      </w:pPr>
+    </w:lvl>
+    <w:lvl w:ilvl="3" w:tplc="0409000F" w:tentative="1">
+      <w:start w:val="1"/>
+      <w:numFmt w:val="decimal"/>
+      <w:lvlText w:val="%4."/>
+      <w:lvlJc w:val="left"/>
+      <w:pPr>
+        <w:ind w:left="2880" w:hanging="360"/>
+      </w:pPr>
+    </w:lvl>
+    <w:lvl w:ilvl="4" w:tplc="04090019" w:tentative="1">
+      <w:start w:val="1"/>
+      <w:numFmt w:val="lowerLetter"/>
+      <w:lvlText w:val="%5."/>
+      <w:lvlJc w:val="left"/>
+      <w:pPr>
+        <w:ind w:left="3600" w:hanging="360"/>
+      </w:pPr>
+    </w:lvl>
+    <w:lvl w:ilvl="5" w:tplc="0409001B" w:tentative="1">
+      <w:start w:val="1"/>
+      <w:numFmt w:val="lowerRoman"/>
+      <w:lvlText w:val="%6."/>
+      <w:lvlJc w:val="right"/>
+      <w:pPr>
+        <w:ind w:left="4320" w:hanging="180"/>
+      </w:pPr>
+    </w:lvl>
+    <w:lvl w:ilvl="6" w:tplc="0409000F" w:tentative="1">
+      <w:start w:val="1"/>
+      <w:numFmt w:val="decimal"/>
+      <w:lvlText w:val="%7."/>
+      <w:lvlJc w:val="left"/>
+      <w:pPr>
+        <w:ind w:left="5040" w:hanging="360"/>
+      </w:pPr>
+    </w:lvl>
+    <w:lvl w:ilvl="7" w:tplc="04090019" w:tentative="1">
+      <w:start w:val="1"/>
+      <w:numFmt w:val="lowerLetter"/>
+      <w:lvlText w:val="%8."/>
+      <w:lvlJc w:val="left"/>
+      <w:pPr>
+        <w:ind w:left="5760" w:hanging="360"/>
+      </w:pPr>
+    </w:lvl>
+    <w:lvl w:ilvl="8" w:tplc="0409001B" w:tentative="1">
+      <w:start w:val="1"/>
+      <w:numFmt w:val="lowerRoman"/>
+      <w:lvlText w:val="%9."/>
+      <w:lvlJc w:val="right"/>
+      <w:pPr>
+        <w:ind w:left="6480" w:hanging="180"/>
+      </w:pPr>
+    </w:lvl>
+  </w:abstractNum>
+  <w:abstractNum w:abstractNumId="1" w15:restartNumberingAfterBreak="0">
     <w:nsid w:val="422C48B7"/>
     <w:multiLevelType w:val="hybridMultilevel"/>
     <w:tmpl w:val="B81A30AC"/>
@@ -3173,7 +10462,209 @@
       </w:rPr>
     </w:lvl>
   </w:abstractNum>
-  <w:abstractNum w:abstractNumId="1" w15:restartNumberingAfterBreak="0">
+  <w:abstractNum w:abstractNumId="2" w15:restartNumberingAfterBreak="0">
+    <w:nsid w:val="422F5980"/>
+    <w:multiLevelType w:val="hybridMultilevel"/>
+    <w:tmpl w:val="92B22E84"/>
+    <w:lvl w:ilvl="0" w:tplc="0409000F">
+      <w:start w:val="1"/>
+      <w:numFmt w:val="decimal"/>
+      <w:lvlText w:val="%1."/>
+      <w:lvlJc w:val="left"/>
+      <w:pPr>
+        <w:ind w:left="720" w:hanging="360"/>
+      </w:pPr>
+      <w:rPr>
+        <w:rFonts w:hint="default"/>
+        <w:b w:val="0"/>
+      </w:rPr>
+    </w:lvl>
+    <w:lvl w:ilvl="1" w:tplc="04090019" w:tentative="1">
+      <w:start w:val="1"/>
+      <w:numFmt w:val="lowerLetter"/>
+      <w:lvlText w:val="%2."/>
+      <w:lvlJc w:val="left"/>
+      <w:pPr>
+        <w:ind w:left="1440" w:hanging="360"/>
+      </w:pPr>
+    </w:lvl>
+    <w:lvl w:ilvl="2" w:tplc="0409001B" w:tentative="1">
+      <w:start w:val="1"/>
+      <w:numFmt w:val="lowerRoman"/>
+      <w:lvlText w:val="%3."/>
+      <w:lvlJc w:val="right"/>
+      <w:pPr>
+        <w:ind w:left="2160" w:hanging="180"/>
+      </w:pPr>
+    </w:lvl>
+    <w:lvl w:ilvl="3" w:tplc="0409000F" w:tentative="1">
+      <w:start w:val="1"/>
+      <w:numFmt w:val="decimal"/>
+      <w:lvlText w:val="%4."/>
+      <w:lvlJc w:val="left"/>
+      <w:pPr>
+        <w:ind w:left="2880" w:hanging="360"/>
+      </w:pPr>
+    </w:lvl>
+    <w:lvl w:ilvl="4" w:tplc="04090019" w:tentative="1">
+      <w:start w:val="1"/>
+      <w:numFmt w:val="lowerLetter"/>
+      <w:lvlText w:val="%5."/>
+      <w:lvlJc w:val="left"/>
+      <w:pPr>
+        <w:ind w:left="3600" w:hanging="360"/>
+      </w:pPr>
+    </w:lvl>
+    <w:lvl w:ilvl="5" w:tplc="0409001B" w:tentative="1">
+      <w:start w:val="1"/>
+      <w:numFmt w:val="lowerRoman"/>
+      <w:lvlText w:val="%6."/>
+      <w:lvlJc w:val="right"/>
+      <w:pPr>
+        <w:ind w:left="4320" w:hanging="180"/>
+      </w:pPr>
+    </w:lvl>
+    <w:lvl w:ilvl="6" w:tplc="0409000F" w:tentative="1">
+      <w:start w:val="1"/>
+      <w:numFmt w:val="decimal"/>
+      <w:lvlText w:val="%7."/>
+      <w:lvlJc w:val="left"/>
+      <w:pPr>
+        <w:ind w:left="5040" w:hanging="360"/>
+      </w:pPr>
+    </w:lvl>
+    <w:lvl w:ilvl="7" w:tplc="04090019" w:tentative="1">
+      <w:start w:val="1"/>
+      <w:numFmt w:val="lowerLetter"/>
+      <w:lvlText w:val="%8."/>
+      <w:lvlJc w:val="left"/>
+      <w:pPr>
+        <w:ind w:left="5760" w:hanging="360"/>
+      </w:pPr>
+    </w:lvl>
+    <w:lvl w:ilvl="8" w:tplc="0409001B" w:tentative="1">
+      <w:start w:val="1"/>
+      <w:numFmt w:val="lowerRoman"/>
+      <w:lvlText w:val="%9."/>
+      <w:lvlJc w:val="right"/>
+      <w:pPr>
+        <w:ind w:left="6480" w:hanging="180"/>
+      </w:pPr>
+    </w:lvl>
+  </w:abstractNum>
+  <w:abstractNum w:abstractNumId="3" w15:restartNumberingAfterBreak="0">
+    <w:nsid w:val="627901BA"/>
+    <w:multiLevelType w:val="hybridMultilevel"/>
+    <w:tmpl w:val="3CA60F34"/>
+    <w:lvl w:ilvl="0" w:tplc="69123456">
+      <w:numFmt w:val="bullet"/>
+      <w:lvlText w:val=""/>
+      <w:lvlJc w:val="left"/>
+      <w:pPr>
+        <w:ind w:left="720" w:hanging="360"/>
+      </w:pPr>
+      <w:rPr>
+        <w:rFonts w:ascii="Symbol" w:eastAsiaTheme="minorHAnsi" w:hAnsi="Symbol" w:cstheme="minorBidi" w:hint="default"/>
+      </w:rPr>
+    </w:lvl>
+    <w:lvl w:ilvl="1" w:tplc="04090003" w:tentative="1">
+      <w:start w:val="1"/>
+      <w:numFmt w:val="bullet"/>
+      <w:lvlText w:val="o"/>
+      <w:lvlJc w:val="left"/>
+      <w:pPr>
+        <w:ind w:left="1440" w:hanging="360"/>
+      </w:pPr>
+      <w:rPr>
+        <w:rFonts w:ascii="Courier New" w:hAnsi="Courier New" w:cs="Courier New" w:hint="default"/>
+      </w:rPr>
+    </w:lvl>
+    <w:lvl w:ilvl="2" w:tplc="04090005" w:tentative="1">
+      <w:start w:val="1"/>
+      <w:numFmt w:val="bullet"/>
+      <w:lvlText w:val=""/>
+      <w:lvlJc w:val="left"/>
+      <w:pPr>
+        <w:ind w:left="2160" w:hanging="360"/>
+      </w:pPr>
+      <w:rPr>
+        <w:rFonts w:ascii="Wingdings" w:hAnsi="Wingdings" w:hint="default"/>
+      </w:rPr>
+    </w:lvl>
+    <w:lvl w:ilvl="3" w:tplc="04090001" w:tentative="1">
+      <w:start w:val="1"/>
+      <w:numFmt w:val="bullet"/>
+      <w:lvlText w:val=""/>
+      <w:lvlJc w:val="left"/>
+      <w:pPr>
+        <w:ind w:left="2880" w:hanging="360"/>
+      </w:pPr>
+      <w:rPr>
+        <w:rFonts w:ascii="Symbol" w:hAnsi="Symbol" w:hint="default"/>
+      </w:rPr>
+    </w:lvl>
+    <w:lvl w:ilvl="4" w:tplc="04090003" w:tentative="1">
+      <w:start w:val="1"/>
+      <w:numFmt w:val="bullet"/>
+      <w:lvlText w:val="o"/>
+      <w:lvlJc w:val="left"/>
+      <w:pPr>
+        <w:ind w:left="3600" w:hanging="360"/>
+      </w:pPr>
+      <w:rPr>
+        <w:rFonts w:ascii="Courier New" w:hAnsi="Courier New" w:cs="Courier New" w:hint="default"/>
+      </w:rPr>
+    </w:lvl>
+    <w:lvl w:ilvl="5" w:tplc="04090005" w:tentative="1">
+      <w:start w:val="1"/>
+      <w:numFmt w:val="bullet"/>
+      <w:lvlText w:val=""/>
+      <w:lvlJc w:val="left"/>
+      <w:pPr>
+        <w:ind w:left="4320" w:hanging="360"/>
+      </w:pPr>
+      <w:rPr>
+        <w:rFonts w:ascii="Wingdings" w:hAnsi="Wingdings" w:hint="default"/>
+      </w:rPr>
+    </w:lvl>
+    <w:lvl w:ilvl="6" w:tplc="04090001" w:tentative="1">
+      <w:start w:val="1"/>
+      <w:numFmt w:val="bullet"/>
+      <w:lvlText w:val=""/>
+      <w:lvlJc w:val="left"/>
+      <w:pPr>
+        <w:ind w:left="5040" w:hanging="360"/>
+      </w:pPr>
+      <w:rPr>
+        <w:rFonts w:ascii="Symbol" w:hAnsi="Symbol" w:hint="default"/>
+      </w:rPr>
+    </w:lvl>
+    <w:lvl w:ilvl="7" w:tplc="04090003" w:tentative="1">
+      <w:start w:val="1"/>
+      <w:numFmt w:val="bullet"/>
+      <w:lvlText w:val="o"/>
+      <w:lvlJc w:val="left"/>
+      <w:pPr>
+        <w:ind w:left="5760" w:hanging="360"/>
+      </w:pPr>
+      <w:rPr>
+        <w:rFonts w:ascii="Courier New" w:hAnsi="Courier New" w:cs="Courier New" w:hint="default"/>
+      </w:rPr>
+    </w:lvl>
+    <w:lvl w:ilvl="8" w:tplc="04090005" w:tentative="1">
+      <w:start w:val="1"/>
+      <w:numFmt w:val="bullet"/>
+      <w:lvlText w:val=""/>
+      <w:lvlJc w:val="left"/>
+      <w:pPr>
+        <w:ind w:left="6480" w:hanging="360"/>
+      </w:pPr>
+      <w:rPr>
+        <w:rFonts w:ascii="Wingdings" w:hAnsi="Wingdings" w:hint="default"/>
+      </w:rPr>
+    </w:lvl>
+  </w:abstractNum>
+  <w:abstractNum w:abstractNumId="4" w15:restartNumberingAfterBreak="0">
     <w:nsid w:val="699B38D7"/>
     <w:multiLevelType w:val="hybridMultilevel"/>
     <w:tmpl w:val="FFD6670A"/>
@@ -3285,7 +10776,209 @@
       </w:rPr>
     </w:lvl>
   </w:abstractNum>
-  <w:abstractNum w:abstractNumId="2" w15:restartNumberingAfterBreak="0">
+  <w:abstractNum w:abstractNumId="5" w15:restartNumberingAfterBreak="0">
+    <w:nsid w:val="6C6F2A6F"/>
+    <w:multiLevelType w:val="hybridMultilevel"/>
+    <w:tmpl w:val="068A246C"/>
+    <w:lvl w:ilvl="0" w:tplc="0409000F">
+      <w:start w:val="1"/>
+      <w:numFmt w:val="decimal"/>
+      <w:lvlText w:val="%1."/>
+      <w:lvlJc w:val="left"/>
+      <w:pPr>
+        <w:ind w:left="720" w:hanging="360"/>
+      </w:pPr>
+      <w:rPr>
+        <w:rFonts w:hint="default"/>
+        <w:b w:val="0"/>
+      </w:rPr>
+    </w:lvl>
+    <w:lvl w:ilvl="1" w:tplc="04090019" w:tentative="1">
+      <w:start w:val="1"/>
+      <w:numFmt w:val="lowerLetter"/>
+      <w:lvlText w:val="%2."/>
+      <w:lvlJc w:val="left"/>
+      <w:pPr>
+        <w:ind w:left="1440" w:hanging="360"/>
+      </w:pPr>
+    </w:lvl>
+    <w:lvl w:ilvl="2" w:tplc="0409001B" w:tentative="1">
+      <w:start w:val="1"/>
+      <w:numFmt w:val="lowerRoman"/>
+      <w:lvlText w:val="%3."/>
+      <w:lvlJc w:val="right"/>
+      <w:pPr>
+        <w:ind w:left="2160" w:hanging="180"/>
+      </w:pPr>
+    </w:lvl>
+    <w:lvl w:ilvl="3" w:tplc="0409000F" w:tentative="1">
+      <w:start w:val="1"/>
+      <w:numFmt w:val="decimal"/>
+      <w:lvlText w:val="%4."/>
+      <w:lvlJc w:val="left"/>
+      <w:pPr>
+        <w:ind w:left="2880" w:hanging="360"/>
+      </w:pPr>
+    </w:lvl>
+    <w:lvl w:ilvl="4" w:tplc="04090019" w:tentative="1">
+      <w:start w:val="1"/>
+      <w:numFmt w:val="lowerLetter"/>
+      <w:lvlText w:val="%5."/>
+      <w:lvlJc w:val="left"/>
+      <w:pPr>
+        <w:ind w:left="3600" w:hanging="360"/>
+      </w:pPr>
+    </w:lvl>
+    <w:lvl w:ilvl="5" w:tplc="0409001B" w:tentative="1">
+      <w:start w:val="1"/>
+      <w:numFmt w:val="lowerRoman"/>
+      <w:lvlText w:val="%6."/>
+      <w:lvlJc w:val="right"/>
+      <w:pPr>
+        <w:ind w:left="4320" w:hanging="180"/>
+      </w:pPr>
+    </w:lvl>
+    <w:lvl w:ilvl="6" w:tplc="0409000F" w:tentative="1">
+      <w:start w:val="1"/>
+      <w:numFmt w:val="decimal"/>
+      <w:lvlText w:val="%7."/>
+      <w:lvlJc w:val="left"/>
+      <w:pPr>
+        <w:ind w:left="5040" w:hanging="360"/>
+      </w:pPr>
+    </w:lvl>
+    <w:lvl w:ilvl="7" w:tplc="04090019" w:tentative="1">
+      <w:start w:val="1"/>
+      <w:numFmt w:val="lowerLetter"/>
+      <w:lvlText w:val="%8."/>
+      <w:lvlJc w:val="left"/>
+      <w:pPr>
+        <w:ind w:left="5760" w:hanging="360"/>
+      </w:pPr>
+    </w:lvl>
+    <w:lvl w:ilvl="8" w:tplc="0409001B" w:tentative="1">
+      <w:start w:val="1"/>
+      <w:numFmt w:val="lowerRoman"/>
+      <w:lvlText w:val="%9."/>
+      <w:lvlJc w:val="right"/>
+      <w:pPr>
+        <w:ind w:left="6480" w:hanging="180"/>
+      </w:pPr>
+    </w:lvl>
+  </w:abstractNum>
+  <w:abstractNum w:abstractNumId="6" w15:restartNumberingAfterBreak="0">
+    <w:nsid w:val="7B146F18"/>
+    <w:multiLevelType w:val="hybridMultilevel"/>
+    <w:tmpl w:val="6C9C0C32"/>
+    <w:lvl w:ilvl="0" w:tplc="69123456">
+      <w:numFmt w:val="bullet"/>
+      <w:lvlText w:val=""/>
+      <w:lvlJc w:val="left"/>
+      <w:pPr>
+        <w:ind w:left="720" w:hanging="360"/>
+      </w:pPr>
+      <w:rPr>
+        <w:rFonts w:ascii="Symbol" w:eastAsiaTheme="minorHAnsi" w:hAnsi="Symbol" w:cstheme="minorBidi" w:hint="default"/>
+      </w:rPr>
+    </w:lvl>
+    <w:lvl w:ilvl="1" w:tplc="04090003">
+      <w:start w:val="1"/>
+      <w:numFmt w:val="bullet"/>
+      <w:lvlText w:val="o"/>
+      <w:lvlJc w:val="left"/>
+      <w:pPr>
+        <w:ind w:left="1440" w:hanging="360"/>
+      </w:pPr>
+      <w:rPr>
+        <w:rFonts w:ascii="Courier New" w:hAnsi="Courier New" w:cs="Courier New" w:hint="default"/>
+      </w:rPr>
+    </w:lvl>
+    <w:lvl w:ilvl="2" w:tplc="04090005" w:tentative="1">
+      <w:start w:val="1"/>
+      <w:numFmt w:val="bullet"/>
+      <w:lvlText w:val=""/>
+      <w:lvlJc w:val="left"/>
+      <w:pPr>
+        <w:ind w:left="2160" w:hanging="360"/>
+      </w:pPr>
+      <w:rPr>
+        <w:rFonts w:ascii="Wingdings" w:hAnsi="Wingdings" w:hint="default"/>
+      </w:rPr>
+    </w:lvl>
+    <w:lvl w:ilvl="3" w:tplc="04090001" w:tentative="1">
+      <w:start w:val="1"/>
+      <w:numFmt w:val="bullet"/>
+      <w:lvlText w:val=""/>
+      <w:lvlJc w:val="left"/>
+      <w:pPr>
+        <w:ind w:left="2880" w:hanging="360"/>
+      </w:pPr>
+      <w:rPr>
+        <w:rFonts w:ascii="Symbol" w:hAnsi="Symbol" w:hint="default"/>
+      </w:rPr>
+    </w:lvl>
+    <w:lvl w:ilvl="4" w:tplc="04090003" w:tentative="1">
+      <w:start w:val="1"/>
+      <w:numFmt w:val="bullet"/>
+      <w:lvlText w:val="o"/>
+      <w:lvlJc w:val="left"/>
+      <w:pPr>
+        <w:ind w:left="3600" w:hanging="360"/>
+      </w:pPr>
+      <w:rPr>
+        <w:rFonts w:ascii="Courier New" w:hAnsi="Courier New" w:cs="Courier New" w:hint="default"/>
+      </w:rPr>
+    </w:lvl>
+    <w:lvl w:ilvl="5" w:tplc="04090005" w:tentative="1">
+      <w:start w:val="1"/>
+      <w:numFmt w:val="bullet"/>
+      <w:lvlText w:val=""/>
+      <w:lvlJc w:val="left"/>
+      <w:pPr>
+        <w:ind w:left="4320" w:hanging="360"/>
+      </w:pPr>
+      <w:rPr>
+        <w:rFonts w:ascii="Wingdings" w:hAnsi="Wingdings" w:hint="default"/>
+      </w:rPr>
+    </w:lvl>
+    <w:lvl w:ilvl="6" w:tplc="04090001" w:tentative="1">
+      <w:start w:val="1"/>
+      <w:numFmt w:val="bullet"/>
+      <w:lvlText w:val=""/>
+      <w:lvlJc w:val="left"/>
+      <w:pPr>
+        <w:ind w:left="5040" w:hanging="360"/>
+      </w:pPr>
+      <w:rPr>
+        <w:rFonts w:ascii="Symbol" w:hAnsi="Symbol" w:hint="default"/>
+      </w:rPr>
+    </w:lvl>
+    <w:lvl w:ilvl="7" w:tplc="04090003" w:tentative="1">
+      <w:start w:val="1"/>
+      <w:numFmt w:val="bullet"/>
+      <w:lvlText w:val="o"/>
+      <w:lvlJc w:val="left"/>
+      <w:pPr>
+        <w:ind w:left="5760" w:hanging="360"/>
+      </w:pPr>
+      <w:rPr>
+        <w:rFonts w:ascii="Courier New" w:hAnsi="Courier New" w:cs="Courier New" w:hint="default"/>
+      </w:rPr>
+    </w:lvl>
+    <w:lvl w:ilvl="8" w:tplc="04090005" w:tentative="1">
+      <w:start w:val="1"/>
+      <w:numFmt w:val="bullet"/>
+      <w:lvlText w:val=""/>
+      <w:lvlJc w:val="left"/>
+      <w:pPr>
+        <w:ind w:left="6480" w:hanging="360"/>
+      </w:pPr>
+      <w:rPr>
+        <w:rFonts w:ascii="Wingdings" w:hAnsi="Wingdings" w:hint="default"/>
+      </w:rPr>
+    </w:lvl>
+  </w:abstractNum>
+  <w:abstractNum w:abstractNumId="7" w15:restartNumberingAfterBreak="0">
     <w:nsid w:val="7C0811EF"/>
     <w:multiLevelType w:val="hybridMultilevel"/>
     <w:tmpl w:val="A088073E"/>
@@ -3398,13 +11091,28 @@
     </w:lvl>
   </w:abstractNum>
   <w:num w:numId="1" w16cid:durableId="1726878213">
-    <w:abstractNumId w:val="0"/>
+    <w:abstractNumId w:val="1"/>
   </w:num>
   <w:num w:numId="2" w16cid:durableId="1025062599">
+    <w:abstractNumId w:val="7"/>
+  </w:num>
+  <w:num w:numId="3" w16cid:durableId="1344279635">
+    <w:abstractNumId w:val="4"/>
+  </w:num>
+  <w:num w:numId="4" w16cid:durableId="447626838">
+    <w:abstractNumId w:val="3"/>
+  </w:num>
+  <w:num w:numId="5" w16cid:durableId="1205290014">
+    <w:abstractNumId w:val="6"/>
+  </w:num>
+  <w:num w:numId="6" w16cid:durableId="38942393">
+    <w:abstractNumId w:val="5"/>
+  </w:num>
+  <w:num w:numId="7" w16cid:durableId="1845626668">
     <w:abstractNumId w:val="2"/>
   </w:num>
-  <w:num w:numId="3" w16cid:durableId="1344279635">
-    <w:abstractNumId w:val="1"/>
+  <w:num w:numId="8" w16cid:durableId="806707274">
+    <w:abstractNumId w:val="0"/>
   </w:num>
 </w:numbering>
 </file>
@@ -4330,6 +12038,16 @@
       <w:spacing w:val="5"/>
     </w:rPr>
   </w:style>
+  <w:style w:type="character" w:styleId="ae">
+    <w:name w:val="Placeholder Text"/>
+    <w:basedOn w:val="a0"/>
+    <w:uiPriority w:val="99"/>
+    <w:semiHidden/>
+    <w:rsid w:val="001B7F54"/>
+    <w:rPr>
+      <w:color w:val="666666"/>
+    </w:rPr>
+  </w:style>
 </w:styles>
 </file>
 
